--- a/hw8/Samonorom Chum OS HW8.docx
+++ b/hw8/Samonorom Chum OS HW8.docx
@@ -45,7 +45,7 @@
           <w:b/>
           <w:bCs/>
         </w:rPr>
-        <w:t>7</w:t>
+        <w:t>8</w:t>
       </w:r>
       <w:r>
         <w:rPr>
@@ -132,23 +132,7 @@
           <w:b/>
           <w:bCs/>
         </w:rPr>
-        <w:t xml:space="preserve">Safe Logger: Exploring Synchronization and </w:t>
-      </w:r>
-      <w:proofErr w:type="spellStart"/>
-      <w:r>
-        <w:rPr>
-          <w:b/>
-          <w:bCs/>
-        </w:rPr>
-        <w:t>fsync</w:t>
-      </w:r>
-      <w:proofErr w:type="spellEnd"/>
-      <w:r>
-        <w:rPr>
-          <w:b/>
-          <w:bCs/>
-        </w:rPr>
-        <w:t xml:space="preserve"> in Go (6 pt)</w:t>
+        <w:t>Safe Logger: Exploring Synchronization and fsync in Go (6 pt)</w:t>
       </w:r>
     </w:p>
     <w:p>
@@ -195,15 +179,7 @@
         <w:t xml:space="preserve"> </w:t>
       </w:r>
       <w:r>
-        <w:t xml:space="preserve">data to disk with </w:t>
-      </w:r>
-      <w:proofErr w:type="spellStart"/>
-      <w:r>
-        <w:t>fsync</w:t>
-      </w:r>
-      <w:proofErr w:type="spellEnd"/>
-      <w:r>
-        <w:t>.</w:t>
+        <w:t>data to disk with fsync.</w:t>
       </w:r>
     </w:p>
     <w:p>
@@ -256,15 +232,7 @@
         </w:rPr>
       </w:pPr>
       <w:r>
-        <w:t xml:space="preserve">Understand the use and impact of </w:t>
-      </w:r>
-      <w:proofErr w:type="spellStart"/>
-      <w:r>
-        <w:t>fsync</w:t>
-      </w:r>
-      <w:proofErr w:type="spellEnd"/>
-      <w:r>
-        <w:t xml:space="preserve"> for ensuring data durability.</w:t>
+        <w:t>Understand the use and impact of fsync for ensuring data durability.</w:t>
       </w:r>
     </w:p>
     <w:p>
@@ -555,15 +523,7 @@
         </w:numPr>
       </w:pPr>
       <w:r>
-        <w:t xml:space="preserve">Use </w:t>
-      </w:r>
-      <w:proofErr w:type="spellStart"/>
-      <w:r>
-        <w:t>fsync</w:t>
-      </w:r>
-      <w:proofErr w:type="spellEnd"/>
-      <w:r>
-        <w:t xml:space="preserve"> after every write.</w:t>
+        <w:t>Use fsync after every write.</w:t>
       </w:r>
     </w:p>
     <w:p>
@@ -604,15 +564,7 @@
       </w:r>
       <w:proofErr w:type="gramEnd"/>
       <w:r>
-        <w:t xml:space="preserve"> </w:t>
-      </w:r>
-      <w:proofErr w:type="spellStart"/>
-      <w:r>
-        <w:t>sync.Mutex</w:t>
-      </w:r>
-      <w:proofErr w:type="spellEnd"/>
-      <w:r>
-        <w:t xml:space="preserve"> to protect file writes.</w:t>
+        <w:t xml:space="preserve"> sync.Mutex to protect file writes.</w:t>
       </w:r>
     </w:p>
     <w:p>
@@ -624,15 +576,7 @@
         </w:numPr>
       </w:pPr>
       <w:r>
-        <w:t xml:space="preserve">Use </w:t>
-      </w:r>
-      <w:proofErr w:type="spellStart"/>
-      <w:r>
-        <w:t>fsync</w:t>
-      </w:r>
-      <w:proofErr w:type="spellEnd"/>
-      <w:r>
-        <w:t xml:space="preserve"> after every write.</w:t>
+        <w:t>Use fsync after every write.</w:t>
       </w:r>
     </w:p>
     <w:p>
@@ -644,15 +588,7 @@
         </w:numPr>
       </w:pPr>
       <w:r>
-        <w:t xml:space="preserve">Add batching: only call </w:t>
-      </w:r>
-      <w:proofErr w:type="spellStart"/>
-      <w:r>
-        <w:t>fsync</w:t>
-      </w:r>
-      <w:proofErr w:type="spellEnd"/>
-      <w:r>
-        <w:t xml:space="preserve"> after every 10 log entries.</w:t>
+        <w:t>Add batching: only call fsync after every 10 log entries.</w:t>
       </w:r>
     </w:p>
     <w:p>
@@ -687,31 +623,7 @@
         </w:numPr>
       </w:pPr>
       <w:r>
-        <w:t xml:space="preserve">Use a </w:t>
-      </w:r>
-      <w:proofErr w:type="spellStart"/>
-      <w:r>
-        <w:t>chan</w:t>
-      </w:r>
-      <w:proofErr w:type="spellEnd"/>
-      <w:r>
-        <w:t xml:space="preserve"> string or </w:t>
-      </w:r>
-      <w:proofErr w:type="spellStart"/>
-      <w:r>
-        <w:t>chan</w:t>
-      </w:r>
-      <w:proofErr w:type="spellEnd"/>
-      <w:r>
-        <w:t xml:space="preserve"> </w:t>
-      </w:r>
-      <w:proofErr w:type="spellStart"/>
-      <w:r>
-        <w:t>LogEntry</w:t>
-      </w:r>
-      <w:proofErr w:type="spellEnd"/>
-      <w:r>
-        <w:t xml:space="preserve"> to send log messages to a</w:t>
+        <w:t>Use a chan string or chan LogEntry to send log messages to a</w:t>
       </w:r>
       <w:r>
         <w:t xml:space="preserve"> </w:t>
@@ -728,15 +640,7 @@
         <w:pStyle w:val="ListParagraph"/>
       </w:pPr>
       <w:r>
-        <w:t>(</w:t>
-      </w:r>
-      <w:proofErr w:type="spellStart"/>
-      <w:r>
-        <w:t>LogEntry</w:t>
-      </w:r>
-      <w:proofErr w:type="spellEnd"/>
-      <w:r>
-        <w:t xml:space="preserve"> is your self-defined data structure.)</w:t>
+        <w:t>(LogEntry is your self-defined data structure.)</w:t>
       </w:r>
     </w:p>
     <w:p>
@@ -760,15 +664,7 @@
         </w:numPr>
       </w:pPr>
       <w:r>
-        <w:t xml:space="preserve">Use </w:t>
-      </w:r>
-      <w:proofErr w:type="spellStart"/>
-      <w:r>
-        <w:t>fsync</w:t>
-      </w:r>
-      <w:proofErr w:type="spellEnd"/>
-      <w:r>
-        <w:t xml:space="preserve"> after every write.</w:t>
+        <w:t>Use fsync after every write.</w:t>
       </w:r>
     </w:p>
     <w:p>
@@ -780,15 +676,7 @@
         </w:numPr>
       </w:pPr>
       <w:r>
-        <w:t xml:space="preserve">Add batching: only call </w:t>
-      </w:r>
-      <w:proofErr w:type="spellStart"/>
-      <w:r>
-        <w:t>fsync</w:t>
-      </w:r>
-      <w:proofErr w:type="spellEnd"/>
-      <w:r>
-        <w:t xml:space="preserve"> after every 10 log entries.</w:t>
+        <w:t>Add batching: only call fsync after every 10 log entries.</w:t>
       </w:r>
     </w:p>
     <w:p>
@@ -805,15 +693,7 @@
         <w:t xml:space="preserve"> </w:t>
       </w:r>
       <w:r>
-        <w:t xml:space="preserve">flush them to disk with one </w:t>
-      </w:r>
-      <w:proofErr w:type="spellStart"/>
-      <w:r>
-        <w:t>fsync</w:t>
-      </w:r>
-      <w:proofErr w:type="spellEnd"/>
-      <w:r>
-        <w:t xml:space="preserve">. You can still </w:t>
+        <w:t xml:space="preserve">flush them to disk with one fsync. You can still </w:t>
       </w:r>
       <w:proofErr w:type="gramStart"/>
       <w:r>
@@ -825,21 +705,25 @@
       </w:r>
     </w:p>
     <w:p>
-      <w:r>
-        <w:t xml:space="preserve">— just delay the call to </w:t>
-      </w:r>
-      <w:proofErr w:type="spellStart"/>
-      <w:r>
-        <w:t>fsync</w:t>
-      </w:r>
-      <w:proofErr w:type="spellEnd"/>
-      <w:r>
-        <w:t>.</w:t>
+      <w:pPr>
+        <w:pBdr>
+          <w:bottom w:val="single" w:sz="6" w:space="1" w:color="auto"/>
+        </w:pBdr>
+      </w:pPr>
+      <w:r>
+        <w:t>— just delay the call to fsync.</w:t>
       </w:r>
     </w:p>
     <w:p>
-      <w:r>
-        <w:br w:type="page"/>
+      <w:pPr>
+        <w:pStyle w:val="Heading1"/>
+        <w:numPr>
+          <w:ilvl w:val="0"/>
+          <w:numId w:val="56"/>
+        </w:numPr>
+      </w:pPr>
+      <w:r>
+        <w:t>File List</w:t>
       </w:r>
     </w:p>
     <w:p>
@@ -847,19 +731,187 @@
         <w:pStyle w:val="ListParagraph"/>
         <w:numPr>
           <w:ilvl w:val="0"/>
-          <w:numId w:val="38"/>
+          <w:numId w:val="80"/>
         </w:numPr>
       </w:pPr>
       <w:r>
+        <w:t>log_entry.go</w:t>
+      </w:r>
+    </w:p>
+    <w:p>
+      <w:pPr>
+        <w:pStyle w:val="ListParagraph"/>
+        <w:numPr>
+          <w:ilvl w:val="0"/>
+          <w:numId w:val="80"/>
+        </w:numPr>
+      </w:pPr>
+      <w:r>
+        <w:t>naive_logger.go</w:t>
+      </w:r>
+    </w:p>
+    <w:p>
+      <w:pPr>
+        <w:pStyle w:val="ListParagraph"/>
+        <w:numPr>
+          <w:ilvl w:val="0"/>
+          <w:numId w:val="80"/>
+        </w:numPr>
+      </w:pPr>
+      <w:r>
+        <w:t>mutex_logger.go</w:t>
+      </w:r>
+    </w:p>
+    <w:p>
+      <w:pPr>
+        <w:pStyle w:val="ListParagraph"/>
+        <w:numPr>
+          <w:ilvl w:val="0"/>
+          <w:numId w:val="80"/>
+        </w:numPr>
+      </w:pPr>
+      <w:r>
+        <w:t>channel_logger.go</w:t>
+      </w:r>
+    </w:p>
+    <w:p>
+      <w:pPr>
+        <w:pStyle w:val="ListParagraph"/>
+        <w:numPr>
+          <w:ilvl w:val="0"/>
+          <w:numId w:val="80"/>
+        </w:numPr>
+      </w:pPr>
+      <w:r>
+        <w:t>benchmark.go</w:t>
+      </w:r>
+    </w:p>
+    <w:p>
+      <w:pPr>
+        <w:pStyle w:val="ListParagraph"/>
+        <w:numPr>
+          <w:ilvl w:val="0"/>
+          <w:numId w:val="80"/>
+        </w:numPr>
+      </w:pPr>
+      <w:r>
+        <w:t>Makefile</w:t>
+      </w:r>
+    </w:p>
+    <w:p>
+      <w:pPr>
+        <w:pStyle w:val="Heading1"/>
+        <w:numPr>
+          <w:ilvl w:val="0"/>
+          <w:numId w:val="56"/>
+        </w:numPr>
+      </w:pPr>
+      <w:r>
+        <w:t>How to Run</w:t>
+      </w:r>
+    </w:p>
+    <w:p>
+      <w:pPr>
+        <w:pStyle w:val="ListParagraph"/>
+        <w:numPr>
+          <w:ilvl w:val="0"/>
+          <w:numId w:val="72"/>
+        </w:numPr>
+      </w:pPr>
+      <w:r>
+        <w:t>Within the hw8_logger/ folder, enter the following:</w:t>
+      </w:r>
+    </w:p>
+    <w:p>
+      <w:pPr>
+        <w:pStyle w:val="ListParagraph"/>
         <w:rPr>
           <w:b/>
           <w:bCs/>
         </w:rPr>
+      </w:pPr>
+      <w:r>
+        <w:rPr>
+          <w:b/>
+          <w:bCs/>
+        </w:rPr>
+        <w:t>“</w:t>
+      </w:r>
+      <w:proofErr w:type="gramStart"/>
+      <w:r>
+        <w:rPr>
+          <w:b/>
+          <w:bCs/>
+        </w:rPr>
+        <w:t>make</w:t>
+      </w:r>
+      <w:proofErr w:type="gramEnd"/>
+      <w:r>
+        <w:rPr>
+          <w:b/>
+          <w:bCs/>
+        </w:rPr>
+        <w:t xml:space="preserve"> run</w:t>
+      </w:r>
+      <w:r>
+        <w:rPr>
+          <w:b/>
+          <w:bCs/>
+        </w:rPr>
+        <w:t>” in Ubuntu</w:t>
+      </w:r>
+    </w:p>
+    <w:p>
+      <w:pPr>
+        <w:pStyle w:val="ListParagraph"/>
+        <w:rPr>
+          <w:b/>
+          <w:bCs/>
+        </w:rPr>
+      </w:pPr>
+    </w:p>
+    <w:p>
+      <w:pPr>
+        <w:pStyle w:val="ListParagraph"/>
+        <w:numPr>
+          <w:ilvl w:val="0"/>
+          <w:numId w:val="72"/>
+        </w:numPr>
+      </w:pPr>
+      <w:r>
+        <w:t>Alternatively, go run *.go is the “wildcard that will run all go files in the same folder.</w:t>
+      </w:r>
+    </w:p>
+    <w:p>
+      <w:pPr>
+        <w:pStyle w:val="ListParagraph"/>
+      </w:pPr>
+      <w:r>
+        <w:rPr>
+          <w:b/>
+          <w:bCs/>
+        </w:rPr>
+        <w:t>go run *.go</w:t>
+      </w:r>
+      <w:r>
+        <w:rPr>
+          <w:b/>
+          <w:bCs/>
+        </w:rPr>
+        <w:t xml:space="preserve"> in Ubuntu</w:t>
+      </w:r>
+    </w:p>
+    <w:p>
+      <w:pPr>
+        <w:pStyle w:val="Heading1"/>
+        <w:numPr>
+          <w:ilvl w:val="0"/>
+          <w:numId w:val="72"/>
+        </w:numPr>
+      </w:pPr>
+      <w:r>
         <w:lastRenderedPageBreak/>
-        <w:t>Benchmarking</w:t>
-      </w:r>
-      <w:r>
-        <w:t>:</w:t>
+        <w:t>Benchmarking:</w:t>
       </w:r>
     </w:p>
     <w:p>
@@ -913,58 +965,1159 @@
           <w:ilvl w:val="0"/>
           <w:numId w:val="49"/>
         </w:numPr>
+        <w:pBdr>
+          <w:bottom w:val="single" w:sz="6" w:space="1" w:color="auto"/>
+        </w:pBdr>
       </w:pPr>
       <w:r>
         <w:t>Collect and compare the results.</w:t>
+      </w:r>
+    </w:p>
+    <w:p/>
+    <w:p>
+      <w:pPr>
+        <w:pStyle w:val="Heading2"/>
+      </w:pPr>
+      <w:r>
+        <w:t>Benchmark Results</w:t>
+      </w:r>
+    </w:p>
+    <w:tbl>
+      <w:tblPr>
+        <w:tblW w:w="6925" w:type="dxa"/>
+        <w:tblLook w:val="04A0" w:firstRow="1" w:lastRow="0" w:firstColumn="1" w:lastColumn="0" w:noHBand="0" w:noVBand="1"/>
+      </w:tblPr>
+      <w:tblGrid>
+        <w:gridCol w:w="614"/>
+        <w:gridCol w:w="1811"/>
+        <w:gridCol w:w="1980"/>
+        <w:gridCol w:w="2520"/>
+      </w:tblGrid>
+      <w:tr>
+        <w:trPr>
+          <w:trHeight w:val="300"/>
+        </w:trPr>
+        <w:tc>
+          <w:tcPr>
+            <w:tcW w:w="614" w:type="dxa"/>
+            <w:tcBorders>
+              <w:top w:val="single" w:sz="4" w:space="0" w:color="auto"/>
+              <w:left w:val="single" w:sz="4" w:space="0" w:color="auto"/>
+              <w:bottom w:val="single" w:sz="4" w:space="0" w:color="auto"/>
+              <w:right w:val="single" w:sz="4" w:space="0" w:color="auto"/>
+            </w:tcBorders>
+            <w:shd w:val="clear" w:color="auto" w:fill="auto"/>
+            <w:noWrap/>
+            <w:vAlign w:val="bottom"/>
+            <w:hideMark/>
+          </w:tcPr>
+          <w:p>
+            <w:pPr>
+              <w:spacing w:after="0" w:line="240" w:lineRule="auto"/>
+              <w:jc w:val="right"/>
+              <w:rPr>
+                <w:rFonts w:ascii="Aptos Narrow" w:eastAsia="Times New Roman" w:hAnsi="Aptos Narrow" w:cs="Times New Roman"/>
+                <w:b/>
+                <w:bCs/>
+                <w:color w:val="000000"/>
+                <w:kern w:val="0"/>
+                <w14:ligatures w14:val="none"/>
+              </w:rPr>
+            </w:pPr>
+            <w:r>
+              <w:rPr>
+                <w:rFonts w:ascii="Aptos Narrow" w:eastAsia="Times New Roman" w:hAnsi="Aptos Narrow" w:cs="Times New Roman"/>
+                <w:b/>
+                <w:bCs/>
+                <w:color w:val="000000"/>
+                <w:kern w:val="0"/>
+                <w14:ligatures w14:val="none"/>
+              </w:rPr>
+              <w:t>Trial</w:t>
+            </w:r>
+          </w:p>
+        </w:tc>
+        <w:tc>
+          <w:tcPr>
+            <w:tcW w:w="1811" w:type="dxa"/>
+            <w:tcBorders>
+              <w:top w:val="single" w:sz="4" w:space="0" w:color="auto"/>
+              <w:left w:val="nil"/>
+              <w:bottom w:val="single" w:sz="4" w:space="0" w:color="auto"/>
+              <w:right w:val="single" w:sz="4" w:space="0" w:color="auto"/>
+            </w:tcBorders>
+            <w:shd w:val="clear" w:color="auto" w:fill="auto"/>
+            <w:noWrap/>
+            <w:vAlign w:val="bottom"/>
+            <w:hideMark/>
+          </w:tcPr>
+          <w:p>
+            <w:pPr>
+              <w:spacing w:after="0" w:line="240" w:lineRule="auto"/>
+              <w:jc w:val="right"/>
+              <w:rPr>
+                <w:rFonts w:ascii="Aptos Narrow" w:eastAsia="Times New Roman" w:hAnsi="Aptos Narrow" w:cs="Times New Roman"/>
+                <w:b/>
+                <w:bCs/>
+                <w:color w:val="000000"/>
+                <w:kern w:val="0"/>
+                <w14:ligatures w14:val="none"/>
+              </w:rPr>
+            </w:pPr>
+            <w:r>
+              <w:rPr>
+                <w:rFonts w:ascii="Aptos Narrow" w:eastAsia="Times New Roman" w:hAnsi="Aptos Narrow" w:cs="Times New Roman"/>
+                <w:b/>
+                <w:bCs/>
+                <w:color w:val="000000"/>
+                <w:kern w:val="0"/>
+                <w14:ligatures w14:val="none"/>
+              </w:rPr>
+              <w:t>NaiveLogger (ms)</w:t>
+            </w:r>
+          </w:p>
+        </w:tc>
+        <w:tc>
+          <w:tcPr>
+            <w:tcW w:w="1980" w:type="dxa"/>
+            <w:tcBorders>
+              <w:top w:val="single" w:sz="4" w:space="0" w:color="auto"/>
+              <w:left w:val="nil"/>
+              <w:bottom w:val="single" w:sz="4" w:space="0" w:color="auto"/>
+              <w:right w:val="single" w:sz="4" w:space="0" w:color="auto"/>
+            </w:tcBorders>
+            <w:shd w:val="clear" w:color="auto" w:fill="auto"/>
+            <w:noWrap/>
+            <w:vAlign w:val="bottom"/>
+            <w:hideMark/>
+          </w:tcPr>
+          <w:p>
+            <w:pPr>
+              <w:spacing w:after="0" w:line="240" w:lineRule="auto"/>
+              <w:jc w:val="right"/>
+              <w:rPr>
+                <w:rFonts w:ascii="Aptos Narrow" w:eastAsia="Times New Roman" w:hAnsi="Aptos Narrow" w:cs="Times New Roman"/>
+                <w:b/>
+                <w:bCs/>
+                <w:color w:val="000000"/>
+                <w:kern w:val="0"/>
+                <w14:ligatures w14:val="none"/>
+              </w:rPr>
+            </w:pPr>
+            <w:r>
+              <w:rPr>
+                <w:rFonts w:ascii="Aptos Narrow" w:eastAsia="Times New Roman" w:hAnsi="Aptos Narrow" w:cs="Times New Roman"/>
+                <w:b/>
+                <w:bCs/>
+                <w:color w:val="000000"/>
+                <w:kern w:val="0"/>
+                <w14:ligatures w14:val="none"/>
+              </w:rPr>
+              <w:t>MutexLogger (ms)</w:t>
+            </w:r>
+          </w:p>
+        </w:tc>
+        <w:tc>
+          <w:tcPr>
+            <w:tcW w:w="2520" w:type="dxa"/>
+            <w:tcBorders>
+              <w:top w:val="single" w:sz="4" w:space="0" w:color="auto"/>
+              <w:left w:val="nil"/>
+              <w:bottom w:val="single" w:sz="4" w:space="0" w:color="auto"/>
+              <w:right w:val="single" w:sz="4" w:space="0" w:color="auto"/>
+            </w:tcBorders>
+            <w:shd w:val="clear" w:color="auto" w:fill="auto"/>
+            <w:noWrap/>
+            <w:vAlign w:val="bottom"/>
+            <w:hideMark/>
+          </w:tcPr>
+          <w:p>
+            <w:pPr>
+              <w:spacing w:after="0" w:line="240" w:lineRule="auto"/>
+              <w:jc w:val="right"/>
+              <w:rPr>
+                <w:rFonts w:ascii="Aptos Narrow" w:eastAsia="Times New Roman" w:hAnsi="Aptos Narrow" w:cs="Times New Roman"/>
+                <w:b/>
+                <w:bCs/>
+                <w:color w:val="000000"/>
+                <w:kern w:val="0"/>
+                <w14:ligatures w14:val="none"/>
+              </w:rPr>
+            </w:pPr>
+            <w:r>
+              <w:rPr>
+                <w:rFonts w:ascii="Aptos Narrow" w:eastAsia="Times New Roman" w:hAnsi="Aptos Narrow" w:cs="Times New Roman"/>
+                <w:b/>
+                <w:bCs/>
+                <w:color w:val="000000"/>
+                <w:kern w:val="0"/>
+                <w14:ligatures w14:val="none"/>
+              </w:rPr>
+              <w:t>ChannelLogger (ms)</w:t>
+            </w:r>
+          </w:p>
+        </w:tc>
+      </w:tr>
+      <w:tr>
+        <w:trPr>
+          <w:trHeight w:val="300"/>
+        </w:trPr>
+        <w:tc>
+          <w:tcPr>
+            <w:tcW w:w="614" w:type="dxa"/>
+            <w:tcBorders>
+              <w:top w:val="nil"/>
+              <w:left w:val="single" w:sz="4" w:space="0" w:color="auto"/>
+              <w:bottom w:val="single" w:sz="4" w:space="0" w:color="auto"/>
+              <w:right w:val="single" w:sz="4" w:space="0" w:color="auto"/>
+            </w:tcBorders>
+            <w:shd w:val="clear" w:color="auto" w:fill="auto"/>
+            <w:noWrap/>
+            <w:vAlign w:val="bottom"/>
+            <w:hideMark/>
+          </w:tcPr>
+          <w:p>
+            <w:pPr>
+              <w:spacing w:after="0" w:line="240" w:lineRule="auto"/>
+              <w:jc w:val="right"/>
+              <w:rPr>
+                <w:rFonts w:ascii="Aptos Narrow" w:eastAsia="Times New Roman" w:hAnsi="Aptos Narrow" w:cs="Times New Roman"/>
+                <w:color w:val="000000"/>
+                <w:kern w:val="0"/>
+                <w14:ligatures w14:val="none"/>
+              </w:rPr>
+            </w:pPr>
+            <w:r>
+              <w:rPr>
+                <w:rFonts w:ascii="Aptos Narrow" w:eastAsia="Times New Roman" w:hAnsi="Aptos Narrow" w:cs="Times New Roman"/>
+                <w:color w:val="000000"/>
+                <w:kern w:val="0"/>
+                <w14:ligatures w14:val="none"/>
+              </w:rPr>
+              <w:t>0</w:t>
+            </w:r>
+          </w:p>
+        </w:tc>
+        <w:tc>
+          <w:tcPr>
+            <w:tcW w:w="1811" w:type="dxa"/>
+            <w:tcBorders>
+              <w:top w:val="nil"/>
+              <w:left w:val="nil"/>
+              <w:bottom w:val="single" w:sz="4" w:space="0" w:color="auto"/>
+              <w:right w:val="single" w:sz="4" w:space="0" w:color="auto"/>
+            </w:tcBorders>
+            <w:shd w:val="clear" w:color="auto" w:fill="auto"/>
+            <w:noWrap/>
+            <w:vAlign w:val="bottom"/>
+            <w:hideMark/>
+          </w:tcPr>
+          <w:p>
+            <w:pPr>
+              <w:spacing w:after="0" w:line="240" w:lineRule="auto"/>
+              <w:jc w:val="right"/>
+              <w:rPr>
+                <w:rFonts w:ascii="Aptos Narrow" w:eastAsia="Times New Roman" w:hAnsi="Aptos Narrow" w:cs="Times New Roman"/>
+                <w:color w:val="000000"/>
+                <w:kern w:val="0"/>
+                <w14:ligatures w14:val="none"/>
+              </w:rPr>
+            </w:pPr>
+            <w:r>
+              <w:rPr>
+                <w:rFonts w:ascii="Aptos Narrow" w:eastAsia="Times New Roman" w:hAnsi="Aptos Narrow" w:cs="Times New Roman"/>
+                <w:color w:val="000000"/>
+                <w:kern w:val="0"/>
+                <w14:ligatures w14:val="none"/>
+              </w:rPr>
+              <w:t>161.923402</w:t>
+            </w:r>
+          </w:p>
+        </w:tc>
+        <w:tc>
+          <w:tcPr>
+            <w:tcW w:w="1980" w:type="dxa"/>
+            <w:tcBorders>
+              <w:top w:val="nil"/>
+              <w:left w:val="nil"/>
+              <w:bottom w:val="single" w:sz="4" w:space="0" w:color="auto"/>
+              <w:right w:val="single" w:sz="4" w:space="0" w:color="auto"/>
+            </w:tcBorders>
+            <w:shd w:val="clear" w:color="auto" w:fill="auto"/>
+            <w:noWrap/>
+            <w:vAlign w:val="bottom"/>
+            <w:hideMark/>
+          </w:tcPr>
+          <w:p>
+            <w:pPr>
+              <w:spacing w:after="0" w:line="240" w:lineRule="auto"/>
+              <w:jc w:val="right"/>
+              <w:rPr>
+                <w:rFonts w:ascii="Aptos Narrow" w:eastAsia="Times New Roman" w:hAnsi="Aptos Narrow" w:cs="Times New Roman"/>
+                <w:color w:val="000000"/>
+                <w:kern w:val="0"/>
+                <w14:ligatures w14:val="none"/>
+              </w:rPr>
+            </w:pPr>
+            <w:r>
+              <w:rPr>
+                <w:rFonts w:ascii="Aptos Narrow" w:eastAsia="Times New Roman" w:hAnsi="Aptos Narrow" w:cs="Times New Roman"/>
+                <w:color w:val="000000"/>
+                <w:kern w:val="0"/>
+                <w14:ligatures w14:val="none"/>
+              </w:rPr>
+              <w:t>54.26341</w:t>
+            </w:r>
+          </w:p>
+        </w:tc>
+        <w:tc>
+          <w:tcPr>
+            <w:tcW w:w="2520" w:type="dxa"/>
+            <w:tcBorders>
+              <w:top w:val="nil"/>
+              <w:left w:val="nil"/>
+              <w:bottom w:val="single" w:sz="4" w:space="0" w:color="auto"/>
+              <w:right w:val="single" w:sz="4" w:space="0" w:color="auto"/>
+            </w:tcBorders>
+            <w:shd w:val="clear" w:color="auto" w:fill="auto"/>
+            <w:noWrap/>
+            <w:vAlign w:val="bottom"/>
+            <w:hideMark/>
+          </w:tcPr>
+          <w:p>
+            <w:pPr>
+              <w:spacing w:after="0" w:line="240" w:lineRule="auto"/>
+              <w:jc w:val="right"/>
+              <w:rPr>
+                <w:rFonts w:ascii="Aptos Narrow" w:eastAsia="Times New Roman" w:hAnsi="Aptos Narrow" w:cs="Times New Roman"/>
+                <w:color w:val="000000"/>
+                <w:kern w:val="0"/>
+                <w14:ligatures w14:val="none"/>
+              </w:rPr>
+            </w:pPr>
+            <w:r>
+              <w:rPr>
+                <w:rFonts w:ascii="Aptos Narrow" w:eastAsia="Times New Roman" w:hAnsi="Aptos Narrow" w:cs="Times New Roman"/>
+                <w:color w:val="000000"/>
+                <w:kern w:val="0"/>
+                <w14:ligatures w14:val="none"/>
+              </w:rPr>
+              <w:t>51.005124</w:t>
+            </w:r>
+          </w:p>
+        </w:tc>
+      </w:tr>
+      <w:tr>
+        <w:trPr>
+          <w:trHeight w:val="300"/>
+        </w:trPr>
+        <w:tc>
+          <w:tcPr>
+            <w:tcW w:w="614" w:type="dxa"/>
+            <w:tcBorders>
+              <w:top w:val="nil"/>
+              <w:left w:val="single" w:sz="4" w:space="0" w:color="auto"/>
+              <w:bottom w:val="single" w:sz="4" w:space="0" w:color="auto"/>
+              <w:right w:val="single" w:sz="4" w:space="0" w:color="auto"/>
+            </w:tcBorders>
+            <w:shd w:val="clear" w:color="auto" w:fill="auto"/>
+            <w:noWrap/>
+            <w:vAlign w:val="bottom"/>
+            <w:hideMark/>
+          </w:tcPr>
+          <w:p>
+            <w:pPr>
+              <w:spacing w:after="0" w:line="240" w:lineRule="auto"/>
+              <w:jc w:val="right"/>
+              <w:rPr>
+                <w:rFonts w:ascii="Aptos Narrow" w:eastAsia="Times New Roman" w:hAnsi="Aptos Narrow" w:cs="Times New Roman"/>
+                <w:color w:val="000000"/>
+                <w:kern w:val="0"/>
+                <w14:ligatures w14:val="none"/>
+              </w:rPr>
+            </w:pPr>
+            <w:r>
+              <w:rPr>
+                <w:rFonts w:ascii="Aptos Narrow" w:eastAsia="Times New Roman" w:hAnsi="Aptos Narrow" w:cs="Times New Roman"/>
+                <w:color w:val="000000"/>
+                <w:kern w:val="0"/>
+                <w14:ligatures w14:val="none"/>
+              </w:rPr>
+              <w:t>1</w:t>
+            </w:r>
+          </w:p>
+        </w:tc>
+        <w:tc>
+          <w:tcPr>
+            <w:tcW w:w="1811" w:type="dxa"/>
+            <w:tcBorders>
+              <w:top w:val="nil"/>
+              <w:left w:val="nil"/>
+              <w:bottom w:val="single" w:sz="4" w:space="0" w:color="auto"/>
+              <w:right w:val="single" w:sz="4" w:space="0" w:color="auto"/>
+            </w:tcBorders>
+            <w:shd w:val="clear" w:color="auto" w:fill="auto"/>
+            <w:noWrap/>
+            <w:vAlign w:val="bottom"/>
+            <w:hideMark/>
+          </w:tcPr>
+          <w:p>
+            <w:pPr>
+              <w:spacing w:after="0" w:line="240" w:lineRule="auto"/>
+              <w:jc w:val="right"/>
+              <w:rPr>
+                <w:rFonts w:ascii="Aptos Narrow" w:eastAsia="Times New Roman" w:hAnsi="Aptos Narrow" w:cs="Times New Roman"/>
+                <w:color w:val="000000"/>
+                <w:kern w:val="0"/>
+                <w14:ligatures w14:val="none"/>
+              </w:rPr>
+            </w:pPr>
+            <w:r>
+              <w:rPr>
+                <w:rFonts w:ascii="Aptos Narrow" w:eastAsia="Times New Roman" w:hAnsi="Aptos Narrow" w:cs="Times New Roman"/>
+                <w:color w:val="000000"/>
+                <w:kern w:val="0"/>
+                <w14:ligatures w14:val="none"/>
+              </w:rPr>
+              <w:t>164.697075</w:t>
+            </w:r>
+          </w:p>
+        </w:tc>
+        <w:tc>
+          <w:tcPr>
+            <w:tcW w:w="1980" w:type="dxa"/>
+            <w:tcBorders>
+              <w:top w:val="nil"/>
+              <w:left w:val="nil"/>
+              <w:bottom w:val="single" w:sz="4" w:space="0" w:color="auto"/>
+              <w:right w:val="single" w:sz="4" w:space="0" w:color="auto"/>
+            </w:tcBorders>
+            <w:shd w:val="clear" w:color="auto" w:fill="auto"/>
+            <w:noWrap/>
+            <w:vAlign w:val="bottom"/>
+            <w:hideMark/>
+          </w:tcPr>
+          <w:p>
+            <w:pPr>
+              <w:spacing w:after="0" w:line="240" w:lineRule="auto"/>
+              <w:jc w:val="right"/>
+              <w:rPr>
+                <w:rFonts w:ascii="Aptos Narrow" w:eastAsia="Times New Roman" w:hAnsi="Aptos Narrow" w:cs="Times New Roman"/>
+                <w:color w:val="000000"/>
+                <w:kern w:val="0"/>
+                <w14:ligatures w14:val="none"/>
+              </w:rPr>
+            </w:pPr>
+            <w:r>
+              <w:rPr>
+                <w:rFonts w:ascii="Aptos Narrow" w:eastAsia="Times New Roman" w:hAnsi="Aptos Narrow" w:cs="Times New Roman"/>
+                <w:color w:val="000000"/>
+                <w:kern w:val="0"/>
+                <w14:ligatures w14:val="none"/>
+              </w:rPr>
+              <w:t>44.597054</w:t>
+            </w:r>
+          </w:p>
+        </w:tc>
+        <w:tc>
+          <w:tcPr>
+            <w:tcW w:w="2520" w:type="dxa"/>
+            <w:tcBorders>
+              <w:top w:val="nil"/>
+              <w:left w:val="nil"/>
+              <w:bottom w:val="single" w:sz="4" w:space="0" w:color="auto"/>
+              <w:right w:val="single" w:sz="4" w:space="0" w:color="auto"/>
+            </w:tcBorders>
+            <w:shd w:val="clear" w:color="auto" w:fill="auto"/>
+            <w:noWrap/>
+            <w:vAlign w:val="bottom"/>
+            <w:hideMark/>
+          </w:tcPr>
+          <w:p>
+            <w:pPr>
+              <w:spacing w:after="0" w:line="240" w:lineRule="auto"/>
+              <w:jc w:val="right"/>
+              <w:rPr>
+                <w:rFonts w:ascii="Aptos Narrow" w:eastAsia="Times New Roman" w:hAnsi="Aptos Narrow" w:cs="Times New Roman"/>
+                <w:color w:val="000000"/>
+                <w:kern w:val="0"/>
+                <w14:ligatures w14:val="none"/>
+              </w:rPr>
+            </w:pPr>
+            <w:r>
+              <w:rPr>
+                <w:rFonts w:ascii="Aptos Narrow" w:eastAsia="Times New Roman" w:hAnsi="Aptos Narrow" w:cs="Times New Roman"/>
+                <w:color w:val="000000"/>
+                <w:kern w:val="0"/>
+                <w14:ligatures w14:val="none"/>
+              </w:rPr>
+              <w:t>46.476036</w:t>
+            </w:r>
+          </w:p>
+        </w:tc>
+      </w:tr>
+      <w:tr>
+        <w:trPr>
+          <w:trHeight w:val="300"/>
+        </w:trPr>
+        <w:tc>
+          <w:tcPr>
+            <w:tcW w:w="614" w:type="dxa"/>
+            <w:tcBorders>
+              <w:top w:val="nil"/>
+              <w:left w:val="single" w:sz="4" w:space="0" w:color="auto"/>
+              <w:bottom w:val="single" w:sz="4" w:space="0" w:color="auto"/>
+              <w:right w:val="single" w:sz="4" w:space="0" w:color="auto"/>
+            </w:tcBorders>
+            <w:shd w:val="clear" w:color="auto" w:fill="auto"/>
+            <w:noWrap/>
+            <w:vAlign w:val="bottom"/>
+            <w:hideMark/>
+          </w:tcPr>
+          <w:p>
+            <w:pPr>
+              <w:spacing w:after="0" w:line="240" w:lineRule="auto"/>
+              <w:jc w:val="right"/>
+              <w:rPr>
+                <w:rFonts w:ascii="Aptos Narrow" w:eastAsia="Times New Roman" w:hAnsi="Aptos Narrow" w:cs="Times New Roman"/>
+                <w:color w:val="000000"/>
+                <w:kern w:val="0"/>
+                <w14:ligatures w14:val="none"/>
+              </w:rPr>
+            </w:pPr>
+            <w:r>
+              <w:rPr>
+                <w:rFonts w:ascii="Aptos Narrow" w:eastAsia="Times New Roman" w:hAnsi="Aptos Narrow" w:cs="Times New Roman"/>
+                <w:color w:val="000000"/>
+                <w:kern w:val="0"/>
+                <w14:ligatures w14:val="none"/>
+              </w:rPr>
+              <w:t>2</w:t>
+            </w:r>
+          </w:p>
+        </w:tc>
+        <w:tc>
+          <w:tcPr>
+            <w:tcW w:w="1811" w:type="dxa"/>
+            <w:tcBorders>
+              <w:top w:val="nil"/>
+              <w:left w:val="nil"/>
+              <w:bottom w:val="single" w:sz="4" w:space="0" w:color="auto"/>
+              <w:right w:val="single" w:sz="4" w:space="0" w:color="auto"/>
+            </w:tcBorders>
+            <w:shd w:val="clear" w:color="auto" w:fill="auto"/>
+            <w:noWrap/>
+            <w:vAlign w:val="bottom"/>
+            <w:hideMark/>
+          </w:tcPr>
+          <w:p>
+            <w:pPr>
+              <w:spacing w:after="0" w:line="240" w:lineRule="auto"/>
+              <w:jc w:val="right"/>
+              <w:rPr>
+                <w:rFonts w:ascii="Aptos Narrow" w:eastAsia="Times New Roman" w:hAnsi="Aptos Narrow" w:cs="Times New Roman"/>
+                <w:color w:val="000000"/>
+                <w:kern w:val="0"/>
+                <w14:ligatures w14:val="none"/>
+              </w:rPr>
+            </w:pPr>
+            <w:r>
+              <w:rPr>
+                <w:rFonts w:ascii="Aptos Narrow" w:eastAsia="Times New Roman" w:hAnsi="Aptos Narrow" w:cs="Times New Roman"/>
+                <w:color w:val="000000"/>
+                <w:kern w:val="0"/>
+                <w14:ligatures w14:val="none"/>
+              </w:rPr>
+              <w:t>162.55825</w:t>
+            </w:r>
+          </w:p>
+        </w:tc>
+        <w:tc>
+          <w:tcPr>
+            <w:tcW w:w="1980" w:type="dxa"/>
+            <w:tcBorders>
+              <w:top w:val="nil"/>
+              <w:left w:val="nil"/>
+              <w:bottom w:val="single" w:sz="4" w:space="0" w:color="auto"/>
+              <w:right w:val="single" w:sz="4" w:space="0" w:color="auto"/>
+            </w:tcBorders>
+            <w:shd w:val="clear" w:color="auto" w:fill="auto"/>
+            <w:noWrap/>
+            <w:vAlign w:val="bottom"/>
+            <w:hideMark/>
+          </w:tcPr>
+          <w:p>
+            <w:pPr>
+              <w:spacing w:after="0" w:line="240" w:lineRule="auto"/>
+              <w:jc w:val="right"/>
+              <w:rPr>
+                <w:rFonts w:ascii="Aptos Narrow" w:eastAsia="Times New Roman" w:hAnsi="Aptos Narrow" w:cs="Times New Roman"/>
+                <w:color w:val="000000"/>
+                <w:kern w:val="0"/>
+                <w14:ligatures w14:val="none"/>
+              </w:rPr>
+            </w:pPr>
+            <w:r>
+              <w:rPr>
+                <w:rFonts w:ascii="Aptos Narrow" w:eastAsia="Times New Roman" w:hAnsi="Aptos Narrow" w:cs="Times New Roman"/>
+                <w:color w:val="000000"/>
+                <w:kern w:val="0"/>
+                <w14:ligatures w14:val="none"/>
+              </w:rPr>
+              <w:t>48.027388</w:t>
+            </w:r>
+          </w:p>
+        </w:tc>
+        <w:tc>
+          <w:tcPr>
+            <w:tcW w:w="2520" w:type="dxa"/>
+            <w:tcBorders>
+              <w:top w:val="nil"/>
+              <w:left w:val="nil"/>
+              <w:bottom w:val="single" w:sz="4" w:space="0" w:color="auto"/>
+              <w:right w:val="single" w:sz="4" w:space="0" w:color="auto"/>
+            </w:tcBorders>
+            <w:shd w:val="clear" w:color="auto" w:fill="auto"/>
+            <w:noWrap/>
+            <w:vAlign w:val="bottom"/>
+            <w:hideMark/>
+          </w:tcPr>
+          <w:p>
+            <w:pPr>
+              <w:spacing w:after="0" w:line="240" w:lineRule="auto"/>
+              <w:jc w:val="right"/>
+              <w:rPr>
+                <w:rFonts w:ascii="Aptos Narrow" w:eastAsia="Times New Roman" w:hAnsi="Aptos Narrow" w:cs="Times New Roman"/>
+                <w:color w:val="000000"/>
+                <w:kern w:val="0"/>
+                <w14:ligatures w14:val="none"/>
+              </w:rPr>
+            </w:pPr>
+            <w:r>
+              <w:rPr>
+                <w:rFonts w:ascii="Aptos Narrow" w:eastAsia="Times New Roman" w:hAnsi="Aptos Narrow" w:cs="Times New Roman"/>
+                <w:color w:val="000000"/>
+                <w:kern w:val="0"/>
+                <w14:ligatures w14:val="none"/>
+              </w:rPr>
+              <w:t>46.169921</w:t>
+            </w:r>
+          </w:p>
+        </w:tc>
+      </w:tr>
+      <w:tr>
+        <w:trPr>
+          <w:trHeight w:val="300"/>
+        </w:trPr>
+        <w:tc>
+          <w:tcPr>
+            <w:tcW w:w="614" w:type="dxa"/>
+            <w:tcBorders>
+              <w:top w:val="nil"/>
+              <w:left w:val="single" w:sz="4" w:space="0" w:color="auto"/>
+              <w:bottom w:val="single" w:sz="4" w:space="0" w:color="auto"/>
+              <w:right w:val="single" w:sz="4" w:space="0" w:color="auto"/>
+            </w:tcBorders>
+            <w:shd w:val="clear" w:color="auto" w:fill="auto"/>
+            <w:noWrap/>
+            <w:vAlign w:val="bottom"/>
+            <w:hideMark/>
+          </w:tcPr>
+          <w:p>
+            <w:pPr>
+              <w:spacing w:after="0" w:line="240" w:lineRule="auto"/>
+              <w:jc w:val="right"/>
+              <w:rPr>
+                <w:rFonts w:ascii="Aptos Narrow" w:eastAsia="Times New Roman" w:hAnsi="Aptos Narrow" w:cs="Times New Roman"/>
+                <w:color w:val="000000"/>
+                <w:kern w:val="0"/>
+                <w14:ligatures w14:val="none"/>
+              </w:rPr>
+            </w:pPr>
+            <w:r>
+              <w:rPr>
+                <w:rFonts w:ascii="Aptos Narrow" w:eastAsia="Times New Roman" w:hAnsi="Aptos Narrow" w:cs="Times New Roman"/>
+                <w:color w:val="000000"/>
+                <w:kern w:val="0"/>
+                <w14:ligatures w14:val="none"/>
+              </w:rPr>
+              <w:t>3</w:t>
+            </w:r>
+          </w:p>
+        </w:tc>
+        <w:tc>
+          <w:tcPr>
+            <w:tcW w:w="1811" w:type="dxa"/>
+            <w:tcBorders>
+              <w:top w:val="nil"/>
+              <w:left w:val="nil"/>
+              <w:bottom w:val="single" w:sz="4" w:space="0" w:color="auto"/>
+              <w:right w:val="single" w:sz="4" w:space="0" w:color="auto"/>
+            </w:tcBorders>
+            <w:shd w:val="clear" w:color="auto" w:fill="auto"/>
+            <w:noWrap/>
+            <w:vAlign w:val="bottom"/>
+            <w:hideMark/>
+          </w:tcPr>
+          <w:p>
+            <w:pPr>
+              <w:spacing w:after="0" w:line="240" w:lineRule="auto"/>
+              <w:jc w:val="right"/>
+              <w:rPr>
+                <w:rFonts w:ascii="Aptos Narrow" w:eastAsia="Times New Roman" w:hAnsi="Aptos Narrow" w:cs="Times New Roman"/>
+                <w:color w:val="000000"/>
+                <w:kern w:val="0"/>
+                <w14:ligatures w14:val="none"/>
+              </w:rPr>
+            </w:pPr>
+            <w:r>
+              <w:rPr>
+                <w:rFonts w:ascii="Aptos Narrow" w:eastAsia="Times New Roman" w:hAnsi="Aptos Narrow" w:cs="Times New Roman"/>
+                <w:color w:val="000000"/>
+                <w:kern w:val="0"/>
+                <w14:ligatures w14:val="none"/>
+              </w:rPr>
+              <w:t>161.825682</w:t>
+            </w:r>
+          </w:p>
+        </w:tc>
+        <w:tc>
+          <w:tcPr>
+            <w:tcW w:w="1980" w:type="dxa"/>
+            <w:tcBorders>
+              <w:top w:val="nil"/>
+              <w:left w:val="nil"/>
+              <w:bottom w:val="single" w:sz="4" w:space="0" w:color="auto"/>
+              <w:right w:val="single" w:sz="4" w:space="0" w:color="auto"/>
+            </w:tcBorders>
+            <w:shd w:val="clear" w:color="auto" w:fill="auto"/>
+            <w:noWrap/>
+            <w:vAlign w:val="bottom"/>
+            <w:hideMark/>
+          </w:tcPr>
+          <w:p>
+            <w:pPr>
+              <w:spacing w:after="0" w:line="240" w:lineRule="auto"/>
+              <w:jc w:val="right"/>
+              <w:rPr>
+                <w:rFonts w:ascii="Aptos Narrow" w:eastAsia="Times New Roman" w:hAnsi="Aptos Narrow" w:cs="Times New Roman"/>
+                <w:color w:val="000000"/>
+                <w:kern w:val="0"/>
+                <w14:ligatures w14:val="none"/>
+              </w:rPr>
+            </w:pPr>
+            <w:r>
+              <w:rPr>
+                <w:rFonts w:ascii="Aptos Narrow" w:eastAsia="Times New Roman" w:hAnsi="Aptos Narrow" w:cs="Times New Roman"/>
+                <w:color w:val="000000"/>
+                <w:kern w:val="0"/>
+                <w14:ligatures w14:val="none"/>
+              </w:rPr>
+              <w:t>48.528398</w:t>
+            </w:r>
+          </w:p>
+        </w:tc>
+        <w:tc>
+          <w:tcPr>
+            <w:tcW w:w="2520" w:type="dxa"/>
+            <w:tcBorders>
+              <w:top w:val="nil"/>
+              <w:left w:val="nil"/>
+              <w:bottom w:val="single" w:sz="4" w:space="0" w:color="auto"/>
+              <w:right w:val="single" w:sz="4" w:space="0" w:color="auto"/>
+            </w:tcBorders>
+            <w:shd w:val="clear" w:color="auto" w:fill="auto"/>
+            <w:noWrap/>
+            <w:vAlign w:val="bottom"/>
+            <w:hideMark/>
+          </w:tcPr>
+          <w:p>
+            <w:pPr>
+              <w:spacing w:after="0" w:line="240" w:lineRule="auto"/>
+              <w:jc w:val="right"/>
+              <w:rPr>
+                <w:rFonts w:ascii="Aptos Narrow" w:eastAsia="Times New Roman" w:hAnsi="Aptos Narrow" w:cs="Times New Roman"/>
+                <w:color w:val="000000"/>
+                <w:kern w:val="0"/>
+                <w14:ligatures w14:val="none"/>
+              </w:rPr>
+            </w:pPr>
+            <w:r>
+              <w:rPr>
+                <w:rFonts w:ascii="Aptos Narrow" w:eastAsia="Times New Roman" w:hAnsi="Aptos Narrow" w:cs="Times New Roman"/>
+                <w:color w:val="000000"/>
+                <w:kern w:val="0"/>
+                <w14:ligatures w14:val="none"/>
+              </w:rPr>
+              <w:t>44.926044</w:t>
+            </w:r>
+          </w:p>
+        </w:tc>
+      </w:tr>
+      <w:tr>
+        <w:trPr>
+          <w:trHeight w:val="300"/>
+        </w:trPr>
+        <w:tc>
+          <w:tcPr>
+            <w:tcW w:w="614" w:type="dxa"/>
+            <w:tcBorders>
+              <w:top w:val="nil"/>
+              <w:left w:val="single" w:sz="4" w:space="0" w:color="auto"/>
+              <w:bottom w:val="single" w:sz="4" w:space="0" w:color="auto"/>
+              <w:right w:val="single" w:sz="4" w:space="0" w:color="auto"/>
+            </w:tcBorders>
+            <w:shd w:val="clear" w:color="auto" w:fill="auto"/>
+            <w:noWrap/>
+            <w:vAlign w:val="bottom"/>
+            <w:hideMark/>
+          </w:tcPr>
+          <w:p>
+            <w:pPr>
+              <w:spacing w:after="0" w:line="240" w:lineRule="auto"/>
+              <w:jc w:val="right"/>
+              <w:rPr>
+                <w:rFonts w:ascii="Aptos Narrow" w:eastAsia="Times New Roman" w:hAnsi="Aptos Narrow" w:cs="Times New Roman"/>
+                <w:color w:val="000000"/>
+                <w:kern w:val="0"/>
+                <w14:ligatures w14:val="none"/>
+              </w:rPr>
+            </w:pPr>
+            <w:r>
+              <w:rPr>
+                <w:rFonts w:ascii="Aptos Narrow" w:eastAsia="Times New Roman" w:hAnsi="Aptos Narrow" w:cs="Times New Roman"/>
+                <w:color w:val="000000"/>
+                <w:kern w:val="0"/>
+                <w14:ligatures w14:val="none"/>
+              </w:rPr>
+              <w:t>4</w:t>
+            </w:r>
+          </w:p>
+        </w:tc>
+        <w:tc>
+          <w:tcPr>
+            <w:tcW w:w="1811" w:type="dxa"/>
+            <w:tcBorders>
+              <w:top w:val="nil"/>
+              <w:left w:val="nil"/>
+              <w:bottom w:val="single" w:sz="4" w:space="0" w:color="auto"/>
+              <w:right w:val="single" w:sz="4" w:space="0" w:color="auto"/>
+            </w:tcBorders>
+            <w:shd w:val="clear" w:color="auto" w:fill="auto"/>
+            <w:noWrap/>
+            <w:vAlign w:val="bottom"/>
+            <w:hideMark/>
+          </w:tcPr>
+          <w:p>
+            <w:pPr>
+              <w:spacing w:after="0" w:line="240" w:lineRule="auto"/>
+              <w:jc w:val="right"/>
+              <w:rPr>
+                <w:rFonts w:ascii="Aptos Narrow" w:eastAsia="Times New Roman" w:hAnsi="Aptos Narrow" w:cs="Times New Roman"/>
+                <w:color w:val="000000"/>
+                <w:kern w:val="0"/>
+                <w14:ligatures w14:val="none"/>
+              </w:rPr>
+            </w:pPr>
+            <w:r>
+              <w:rPr>
+                <w:rFonts w:ascii="Aptos Narrow" w:eastAsia="Times New Roman" w:hAnsi="Aptos Narrow" w:cs="Times New Roman"/>
+                <w:color w:val="000000"/>
+                <w:kern w:val="0"/>
+                <w14:ligatures w14:val="none"/>
+              </w:rPr>
+              <w:t>166.104414</w:t>
+            </w:r>
+          </w:p>
+        </w:tc>
+        <w:tc>
+          <w:tcPr>
+            <w:tcW w:w="1980" w:type="dxa"/>
+            <w:tcBorders>
+              <w:top w:val="nil"/>
+              <w:left w:val="nil"/>
+              <w:bottom w:val="single" w:sz="4" w:space="0" w:color="auto"/>
+              <w:right w:val="single" w:sz="4" w:space="0" w:color="auto"/>
+            </w:tcBorders>
+            <w:shd w:val="clear" w:color="auto" w:fill="auto"/>
+            <w:noWrap/>
+            <w:vAlign w:val="bottom"/>
+            <w:hideMark/>
+          </w:tcPr>
+          <w:p>
+            <w:pPr>
+              <w:spacing w:after="0" w:line="240" w:lineRule="auto"/>
+              <w:jc w:val="right"/>
+              <w:rPr>
+                <w:rFonts w:ascii="Aptos Narrow" w:eastAsia="Times New Roman" w:hAnsi="Aptos Narrow" w:cs="Times New Roman"/>
+                <w:color w:val="000000"/>
+                <w:kern w:val="0"/>
+                <w14:ligatures w14:val="none"/>
+              </w:rPr>
+            </w:pPr>
+            <w:r>
+              <w:rPr>
+                <w:rFonts w:ascii="Aptos Narrow" w:eastAsia="Times New Roman" w:hAnsi="Aptos Narrow" w:cs="Times New Roman"/>
+                <w:color w:val="000000"/>
+                <w:kern w:val="0"/>
+                <w14:ligatures w14:val="none"/>
+              </w:rPr>
+              <w:t>46.11543</w:t>
+            </w:r>
+          </w:p>
+        </w:tc>
+        <w:tc>
+          <w:tcPr>
+            <w:tcW w:w="2520" w:type="dxa"/>
+            <w:tcBorders>
+              <w:top w:val="nil"/>
+              <w:left w:val="nil"/>
+              <w:bottom w:val="single" w:sz="4" w:space="0" w:color="auto"/>
+              <w:right w:val="single" w:sz="4" w:space="0" w:color="auto"/>
+            </w:tcBorders>
+            <w:shd w:val="clear" w:color="auto" w:fill="auto"/>
+            <w:noWrap/>
+            <w:vAlign w:val="bottom"/>
+            <w:hideMark/>
+          </w:tcPr>
+          <w:p>
+            <w:pPr>
+              <w:spacing w:after="0" w:line="240" w:lineRule="auto"/>
+              <w:jc w:val="right"/>
+              <w:rPr>
+                <w:rFonts w:ascii="Aptos Narrow" w:eastAsia="Times New Roman" w:hAnsi="Aptos Narrow" w:cs="Times New Roman"/>
+                <w:color w:val="000000"/>
+                <w:kern w:val="0"/>
+                <w14:ligatures w14:val="none"/>
+              </w:rPr>
+            </w:pPr>
+            <w:r>
+              <w:rPr>
+                <w:rFonts w:ascii="Aptos Narrow" w:eastAsia="Times New Roman" w:hAnsi="Aptos Narrow" w:cs="Times New Roman"/>
+                <w:color w:val="000000"/>
+                <w:kern w:val="0"/>
+                <w14:ligatures w14:val="none"/>
+              </w:rPr>
+              <w:t>47.148445</w:t>
+            </w:r>
+          </w:p>
+        </w:tc>
+      </w:tr>
+      <w:tr>
+        <w:trPr>
+          <w:trHeight w:val="300"/>
+        </w:trPr>
+        <w:tc>
+          <w:tcPr>
+            <w:tcW w:w="614" w:type="dxa"/>
+            <w:tcBorders>
+              <w:top w:val="nil"/>
+              <w:left w:val="single" w:sz="4" w:space="0" w:color="auto"/>
+              <w:bottom w:val="single" w:sz="4" w:space="0" w:color="auto"/>
+              <w:right w:val="single" w:sz="4" w:space="0" w:color="auto"/>
+            </w:tcBorders>
+            <w:shd w:val="clear" w:color="auto" w:fill="auto"/>
+            <w:noWrap/>
+            <w:vAlign w:val="bottom"/>
+            <w:hideMark/>
+          </w:tcPr>
+          <w:p>
+            <w:pPr>
+              <w:spacing w:after="0" w:line="240" w:lineRule="auto"/>
+              <w:jc w:val="right"/>
+              <w:rPr>
+                <w:rFonts w:ascii="Aptos Narrow" w:eastAsia="Times New Roman" w:hAnsi="Aptos Narrow" w:cs="Times New Roman"/>
+                <w:color w:val="000000"/>
+                <w:kern w:val="0"/>
+                <w14:ligatures w14:val="none"/>
+              </w:rPr>
+            </w:pPr>
+            <w:r>
+              <w:rPr>
+                <w:rFonts w:ascii="Aptos Narrow" w:eastAsia="Times New Roman" w:hAnsi="Aptos Narrow" w:cs="Times New Roman"/>
+                <w:color w:val="000000"/>
+                <w:kern w:val="0"/>
+                <w14:ligatures w14:val="none"/>
+              </w:rPr>
+              <w:t>5</w:t>
+            </w:r>
+          </w:p>
+        </w:tc>
+        <w:tc>
+          <w:tcPr>
+            <w:tcW w:w="1811" w:type="dxa"/>
+            <w:tcBorders>
+              <w:top w:val="nil"/>
+              <w:left w:val="nil"/>
+              <w:bottom w:val="single" w:sz="4" w:space="0" w:color="auto"/>
+              <w:right w:val="single" w:sz="4" w:space="0" w:color="auto"/>
+            </w:tcBorders>
+            <w:shd w:val="clear" w:color="auto" w:fill="auto"/>
+            <w:noWrap/>
+            <w:vAlign w:val="bottom"/>
+            <w:hideMark/>
+          </w:tcPr>
+          <w:p>
+            <w:pPr>
+              <w:spacing w:after="0" w:line="240" w:lineRule="auto"/>
+              <w:jc w:val="right"/>
+              <w:rPr>
+                <w:rFonts w:ascii="Aptos Narrow" w:eastAsia="Times New Roman" w:hAnsi="Aptos Narrow" w:cs="Times New Roman"/>
+                <w:color w:val="000000"/>
+                <w:kern w:val="0"/>
+                <w14:ligatures w14:val="none"/>
+              </w:rPr>
+            </w:pPr>
+            <w:r>
+              <w:rPr>
+                <w:rFonts w:ascii="Aptos Narrow" w:eastAsia="Times New Roman" w:hAnsi="Aptos Narrow" w:cs="Times New Roman"/>
+                <w:color w:val="000000"/>
+                <w:kern w:val="0"/>
+                <w14:ligatures w14:val="none"/>
+              </w:rPr>
+              <w:t>161.97513</w:t>
+            </w:r>
+          </w:p>
+        </w:tc>
+        <w:tc>
+          <w:tcPr>
+            <w:tcW w:w="1980" w:type="dxa"/>
+            <w:tcBorders>
+              <w:top w:val="nil"/>
+              <w:left w:val="nil"/>
+              <w:bottom w:val="single" w:sz="4" w:space="0" w:color="auto"/>
+              <w:right w:val="single" w:sz="4" w:space="0" w:color="auto"/>
+            </w:tcBorders>
+            <w:shd w:val="clear" w:color="auto" w:fill="auto"/>
+            <w:noWrap/>
+            <w:vAlign w:val="bottom"/>
+            <w:hideMark/>
+          </w:tcPr>
+          <w:p>
+            <w:pPr>
+              <w:spacing w:after="0" w:line="240" w:lineRule="auto"/>
+              <w:jc w:val="right"/>
+              <w:rPr>
+                <w:rFonts w:ascii="Aptos Narrow" w:eastAsia="Times New Roman" w:hAnsi="Aptos Narrow" w:cs="Times New Roman"/>
+                <w:color w:val="000000"/>
+                <w:kern w:val="0"/>
+                <w14:ligatures w14:val="none"/>
+              </w:rPr>
+            </w:pPr>
+            <w:r>
+              <w:rPr>
+                <w:rFonts w:ascii="Aptos Narrow" w:eastAsia="Times New Roman" w:hAnsi="Aptos Narrow" w:cs="Times New Roman"/>
+                <w:color w:val="000000"/>
+                <w:kern w:val="0"/>
+                <w14:ligatures w14:val="none"/>
+              </w:rPr>
+              <w:t>45.435929</w:t>
+            </w:r>
+          </w:p>
+        </w:tc>
+        <w:tc>
+          <w:tcPr>
+            <w:tcW w:w="2520" w:type="dxa"/>
+            <w:tcBorders>
+              <w:top w:val="nil"/>
+              <w:left w:val="nil"/>
+              <w:bottom w:val="single" w:sz="4" w:space="0" w:color="auto"/>
+              <w:right w:val="single" w:sz="4" w:space="0" w:color="auto"/>
+            </w:tcBorders>
+            <w:shd w:val="clear" w:color="auto" w:fill="auto"/>
+            <w:noWrap/>
+            <w:vAlign w:val="bottom"/>
+            <w:hideMark/>
+          </w:tcPr>
+          <w:p>
+            <w:pPr>
+              <w:spacing w:after="0" w:line="240" w:lineRule="auto"/>
+              <w:jc w:val="right"/>
+              <w:rPr>
+                <w:rFonts w:ascii="Aptos Narrow" w:eastAsia="Times New Roman" w:hAnsi="Aptos Narrow" w:cs="Times New Roman"/>
+                <w:color w:val="000000"/>
+                <w:kern w:val="0"/>
+                <w14:ligatures w14:val="none"/>
+              </w:rPr>
+            </w:pPr>
+            <w:r>
+              <w:rPr>
+                <w:rFonts w:ascii="Aptos Narrow" w:eastAsia="Times New Roman" w:hAnsi="Aptos Narrow" w:cs="Times New Roman"/>
+                <w:color w:val="000000"/>
+                <w:kern w:val="0"/>
+                <w14:ligatures w14:val="none"/>
+              </w:rPr>
+              <w:t>47.544871</w:t>
+            </w:r>
+          </w:p>
+        </w:tc>
+      </w:tr>
+    </w:tbl>
+    <w:p>
+      <w:pPr>
+        <w:rPr>
+          <w:i/>
+          <w:iCs/>
+        </w:rPr>
+      </w:pPr>
+      <w:r>
+        <w:rPr>
+          <w:i/>
+          <w:iCs/>
+        </w:rPr>
+        <w:t>Table 1: Benchmark Results.</w:t>
       </w:r>
     </w:p>
     <w:p>
       <w:pPr>
+        <w:pStyle w:val="Heading1"/>
+        <w:numPr>
+          <w:ilvl w:val="0"/>
+          <w:numId w:val="72"/>
+        </w:numPr>
+      </w:pPr>
+      <w:r>
+        <w:t>Evaluation</w:t>
+      </w:r>
+    </w:p>
+    <w:p>
+      <w:pPr>
+        <w:pStyle w:val="ListParagraph"/>
+        <w:numPr>
+          <w:ilvl w:val="0"/>
+          <w:numId w:val="65"/>
+        </w:numPr>
         <w:rPr>
           <w:b/>
           <w:bCs/>
         </w:rPr>
       </w:pPr>
-    </w:p>
-    <w:p>
-      <w:pPr>
+      <w:r>
         <w:rPr>
           <w:b/>
           <w:bCs/>
         </w:rPr>
-      </w:pPr>
+        <w:t>What problems did you observe in the naive logger?</w:t>
+      </w:r>
     </w:p>
     <w:p>
       <w:pPr>
         <w:pStyle w:val="ListParagraph"/>
         <w:numPr>
           <w:ilvl w:val="0"/>
-          <w:numId w:val="38"/>
+          <w:numId w:val="59"/>
         </w:numPr>
-      </w:pPr>
-      <w:r>
         <w:rPr>
           <w:b/>
           <w:bCs/>
         </w:rPr>
-        <w:t>Evaluation</w:t>
-      </w:r>
-      <w:r>
-        <w:t>:</w:t>
-      </w:r>
-    </w:p>
-    <w:p>
-      <w:pPr>
-        <w:ind w:firstLine="720"/>
       </w:pPr>
       <w:r>
         <w:rPr>
-          <w:rFonts w:ascii="Arial" w:hAnsi="Arial" w:cs="Arial"/>
+          <w:b/>
+          <w:bCs/>
         </w:rPr>
-        <w:t>■</w:t>
-      </w:r>
-      <w:r>
-        <w:t xml:space="preserve"> What problems did you observe in the naive logger?</w:t>
+        <w:t>Did you see corrupted or interleaved output?</w:t>
       </w:r>
     </w:p>
     <w:p>
@@ -972,11 +2125,19 @@
         <w:pStyle w:val="ListParagraph"/>
         <w:numPr>
           <w:ilvl w:val="0"/>
-          <w:numId w:val="51"/>
+          <w:numId w:val="59"/>
         </w:numPr>
-      </w:pPr>
-      <w:r>
-        <w:t>Did you see corrupted or interleaved output?</w:t>
+        <w:rPr>
+          <w:b/>
+          <w:bCs/>
+        </w:rPr>
+      </w:pPr>
+      <w:r>
+        <w:rPr>
+          <w:b/>
+          <w:bCs/>
+        </w:rPr>
+        <w:t>Did any data go missing?</w:t>
       </w:r>
     </w:p>
     <w:p>
@@ -984,70 +2145,420 @@
         <w:pStyle w:val="ListParagraph"/>
         <w:numPr>
           <w:ilvl w:val="0"/>
-          <w:numId w:val="51"/>
+          <w:numId w:val="59"/>
         </w:numPr>
-      </w:pPr>
-      <w:r>
-        <w:t>Did any data go missing?</w:t>
-      </w:r>
+        <w:rPr>
+          <w:b/>
+          <w:bCs/>
+        </w:rPr>
+      </w:pPr>
+      <w:r>
+        <w:rPr>
+          <w:b/>
+          <w:bCs/>
+        </w:rPr>
+        <w:t xml:space="preserve">How can you detect a data race (e.g., using go </w:t>
+      </w:r>
+      <w:proofErr w:type="gramStart"/>
+      <w:r>
+        <w:rPr>
+          <w:b/>
+          <w:bCs/>
+        </w:rPr>
+        <w:t>run -race</w:t>
+      </w:r>
+      <w:proofErr w:type="gramEnd"/>
+      <w:r>
+        <w:rPr>
+          <w:b/>
+          <w:bCs/>
+        </w:rPr>
+        <w:t>)?</w:t>
+      </w:r>
+    </w:p>
+    <w:p>
+      <w:pPr>
+        <w:pStyle w:val="ListParagraph"/>
+        <w:ind w:left="810"/>
+      </w:pPr>
     </w:p>
     <w:p>
       <w:pPr>
         <w:pStyle w:val="ListParagraph"/>
         <w:numPr>
           <w:ilvl w:val="0"/>
-          <w:numId w:val="51"/>
+          <w:numId w:val="73"/>
         </w:numPr>
-      </w:pPr>
-      <w:r>
-        <w:t xml:space="preserve">How can you detect a data race (e.g., using go </w:t>
-      </w:r>
-      <w:proofErr w:type="gramStart"/>
-      <w:r>
-        <w:t>run -race</w:t>
-      </w:r>
-      <w:proofErr w:type="gramEnd"/>
-      <w:r>
-        <w:t>)?</w:t>
+        <w:spacing w:before="100" w:beforeAutospacing="1" w:after="100" w:afterAutospacing="1" w:line="240" w:lineRule="auto"/>
+        <w:rPr>
+          <w:rFonts w:eastAsia="Times New Roman" w:cs="Times New Roman"/>
+          <w:kern w:val="0"/>
+          <w14:ligatures w14:val="none"/>
+        </w:rPr>
+      </w:pPr>
+      <w:r>
+        <w:rPr>
+          <w:rFonts w:eastAsia="Times New Roman" w:cs="Times New Roman"/>
+          <w:kern w:val="0"/>
+          <w14:ligatures w14:val="none"/>
+        </w:rPr>
+        <w:t>The Naive Logger uses no synchronization, so multiple goroutines access and write to the file concurrently.</w:t>
       </w:r>
     </w:p>
     <w:p>
       <w:pPr>
         <w:pStyle w:val="ListParagraph"/>
-        <w:ind w:left="1440"/>
-      </w:pPr>
+        <w:numPr>
+          <w:ilvl w:val="0"/>
+          <w:numId w:val="73"/>
+        </w:numPr>
+        <w:spacing w:before="100" w:beforeAutospacing="1" w:after="100" w:afterAutospacing="1" w:line="240" w:lineRule="auto"/>
+        <w:rPr>
+          <w:rFonts w:eastAsia="Times New Roman" w:cs="Times New Roman"/>
+          <w:kern w:val="0"/>
+          <w14:ligatures w14:val="none"/>
+        </w:rPr>
+      </w:pPr>
+      <w:r>
+        <w:rPr>
+          <w:rFonts w:eastAsia="Times New Roman" w:cs="Times New Roman"/>
+          <w:kern w:val="0"/>
+          <w14:ligatures w14:val="none"/>
+        </w:rPr>
+        <w:t xml:space="preserve">This causes </w:t>
+      </w:r>
+      <w:r>
+        <w:rPr>
+          <w:rFonts w:eastAsia="Times New Roman" w:cs="Times New Roman"/>
+          <w:b/>
+          <w:bCs/>
+          <w:kern w:val="0"/>
+          <w14:ligatures w14:val="none"/>
+        </w:rPr>
+        <w:t>interleaved and occasionally corrupted log entries</w:t>
+      </w:r>
+      <w:r>
+        <w:rPr>
+          <w:rFonts w:eastAsia="Times New Roman" w:cs="Times New Roman"/>
+          <w:kern w:val="0"/>
+          <w14:ligatures w14:val="none"/>
+        </w:rPr>
+        <w:t>, such as mixed timestamps or incomplete lines.</w:t>
+      </w:r>
     </w:p>
     <w:p>
       <w:pPr>
-        <w:ind w:firstLine="720"/>
-      </w:pPr>
-      <w:r>
+        <w:pStyle w:val="ListParagraph"/>
+        <w:numPr>
+          <w:ilvl w:val="0"/>
+          <w:numId w:val="73"/>
+        </w:numPr>
+        <w:spacing w:before="100" w:beforeAutospacing="1" w:after="100" w:afterAutospacing="1" w:line="240" w:lineRule="auto"/>
         <w:rPr>
-          <w:rFonts w:ascii="Arial" w:hAnsi="Arial" w:cs="Arial"/>
+          <w:rFonts w:eastAsia="Times New Roman" w:cs="Times New Roman"/>
+          <w:kern w:val="0"/>
+          <w14:ligatures w14:val="none"/>
         </w:rPr>
-        <w:t>■</w:t>
-      </w:r>
-      <w:r>
-        <w:t xml:space="preserve"> How did the mutex and channel loggers solve these problems?</w:t>
+      </w:pPr>
+      <w:r>
+        <w:rPr>
+          <w:rFonts w:eastAsia="Times New Roman" w:cs="Times New Roman"/>
+          <w:kern w:val="0"/>
+          <w14:ligatures w14:val="none"/>
+        </w:rPr>
+        <w:t xml:space="preserve">It also performs </w:t>
+      </w:r>
+      <w:r>
+        <w:rPr>
+          <w:rFonts w:eastAsia="Times New Roman" w:cs="Courier New"/>
+          <w:kern w:val="0"/>
+          <w14:ligatures w14:val="none"/>
+        </w:rPr>
+        <w:t>fsync</w:t>
+      </w:r>
+      <w:r>
+        <w:rPr>
+          <w:rFonts w:eastAsia="Times New Roman" w:cs="Times New Roman"/>
+          <w:kern w:val="0"/>
+          <w14:ligatures w14:val="none"/>
+        </w:rPr>
+        <w:t xml:space="preserve"> after every write, leading to </w:t>
+      </w:r>
+      <w:r>
+        <w:rPr>
+          <w:rFonts w:eastAsia="Times New Roman" w:cs="Times New Roman"/>
+          <w:b/>
+          <w:bCs/>
+          <w:kern w:val="0"/>
+          <w14:ligatures w14:val="none"/>
+        </w:rPr>
+        <w:t>significantly higher latency</w:t>
+      </w:r>
+      <w:r>
+        <w:rPr>
+          <w:rFonts w:eastAsia="Times New Roman" w:cs="Times New Roman"/>
+          <w:kern w:val="0"/>
+          <w14:ligatures w14:val="none"/>
+        </w:rPr>
+        <w:t>.</w:t>
       </w:r>
     </w:p>
     <w:p>
       <w:pPr>
-        <w:ind w:firstLine="720"/>
-      </w:pPr>
+        <w:pStyle w:val="ListParagraph"/>
+        <w:numPr>
+          <w:ilvl w:val="0"/>
+          <w:numId w:val="73"/>
+        </w:numPr>
+        <w:spacing w:before="100" w:beforeAutospacing="1" w:after="100" w:afterAutospacing="1" w:line="240" w:lineRule="auto"/>
+        <w:rPr>
+          <w:rFonts w:eastAsia="Times New Roman" w:cs="Times New Roman"/>
+          <w:kern w:val="0"/>
+          <w14:ligatures w14:val="none"/>
+        </w:rPr>
+      </w:pPr>
+      <w:r>
+        <w:rPr>
+          <w:rFonts w:eastAsia="Times New Roman" w:cs="Times New Roman"/>
+          <w:kern w:val="0"/>
+          <w14:ligatures w14:val="none"/>
+        </w:rPr>
+        <w:t xml:space="preserve">Running with </w:t>
+      </w:r>
+      <w:r>
+        <w:rPr>
+          <w:rFonts w:eastAsia="Times New Roman" w:cs="Courier New"/>
+          <w:kern w:val="0"/>
+          <w14:ligatures w14:val="none"/>
+        </w:rPr>
+        <w:t xml:space="preserve">go </w:t>
+      </w:r>
+      <w:proofErr w:type="gramStart"/>
+      <w:r>
+        <w:rPr>
+          <w:rFonts w:eastAsia="Times New Roman" w:cs="Courier New"/>
+          <w:kern w:val="0"/>
+          <w14:ligatures w14:val="none"/>
+        </w:rPr>
+        <w:t>run -race</w:t>
+      </w:r>
+      <w:proofErr w:type="gramEnd"/>
+      <w:r>
+        <w:rPr>
+          <w:rFonts w:eastAsia="Times New Roman" w:cs="Courier New"/>
+          <w:kern w:val="0"/>
+          <w14:ligatures w14:val="none"/>
+        </w:rPr>
+        <w:t xml:space="preserve"> *.go</w:t>
+      </w:r>
+      <w:r>
+        <w:rPr>
+          <w:rFonts w:eastAsia="Times New Roman" w:cs="Times New Roman"/>
+          <w:kern w:val="0"/>
+          <w14:ligatures w14:val="none"/>
+        </w:rPr>
+        <w:t xml:space="preserve"> </w:t>
+      </w:r>
+      <w:r>
+        <w:rPr>
+          <w:rFonts w:eastAsia="Times New Roman" w:cs="Times New Roman"/>
+          <w:b/>
+          <w:bCs/>
+          <w:kern w:val="0"/>
+          <w14:ligatures w14:val="none"/>
+        </w:rPr>
+        <w:t>detects race conditions</w:t>
+      </w:r>
+      <w:r>
+        <w:rPr>
+          <w:rFonts w:eastAsia="Times New Roman" w:cs="Times New Roman"/>
+          <w:kern w:val="0"/>
+          <w14:ligatures w14:val="none"/>
+        </w:rPr>
+        <w:t xml:space="preserve"> in file access, confirming unsafe concurrent behavior.</w:t>
+      </w:r>
     </w:p>
     <w:p>
       <w:pPr>
-        <w:ind w:firstLine="720"/>
-      </w:pPr>
-      <w:r>
+        <w:pStyle w:val="ListParagraph"/>
+        <w:spacing w:after="100" w:afterAutospacing="1" w:line="240" w:lineRule="auto"/>
+        <w:ind w:left="1170"/>
         <w:rPr>
-          <w:rFonts w:ascii="Arial" w:hAnsi="Arial" w:cs="Arial"/>
+          <w:rFonts w:eastAsia="Times New Roman" w:cs="Times New Roman"/>
+          <w:kern w:val="0"/>
+          <w14:ligatures w14:val="none"/>
         </w:rPr>
-        <w:t>■</w:t>
-      </w:r>
-      <w:r>
-        <w:t xml:space="preserve"> Compare performance across all three implementations.</w:t>
+      </w:pPr>
+    </w:p>
+    <w:p>
+      <w:pPr>
+        <w:pStyle w:val="ListParagraph"/>
+        <w:numPr>
+          <w:ilvl w:val="0"/>
+          <w:numId w:val="65"/>
+        </w:numPr>
+        <w:rPr>
+          <w:b/>
+          <w:bCs/>
+        </w:rPr>
+      </w:pPr>
+      <w:r>
+        <w:rPr>
+          <w:b/>
+          <w:bCs/>
+        </w:rPr>
+        <w:t>How did the mutex and channel loggers solve these problems?</w:t>
+      </w:r>
+    </w:p>
+    <w:p>
+      <w:pPr>
+        <w:pStyle w:val="ListParagraph"/>
+        <w:ind w:left="360"/>
+        <w:rPr>
+          <w:b/>
+          <w:bCs/>
+        </w:rPr>
+      </w:pPr>
+    </w:p>
+    <w:p>
+      <w:pPr>
+        <w:pStyle w:val="ListParagraph"/>
+        <w:numPr>
+          <w:ilvl w:val="0"/>
+          <w:numId w:val="74"/>
+        </w:numPr>
+      </w:pPr>
+      <w:r>
+        <w:rPr>
+          <w:rStyle w:val="Strong"/>
+        </w:rPr>
+        <w:t>Mutex Logger</w:t>
+      </w:r>
+      <w:r>
+        <w:t xml:space="preserve">: Used a </w:t>
+      </w:r>
+      <w:r>
+        <w:rPr>
+          <w:rStyle w:val="HTMLCode"/>
+          <w:rFonts w:eastAsiaTheme="majorEastAsia"/>
+        </w:rPr>
+        <w:t>sync.Mutex</w:t>
+      </w:r>
+      <w:r>
+        <w:t xml:space="preserve"> to </w:t>
+      </w:r>
+      <w:r>
+        <w:rPr>
+          <w:rStyle w:val="Strong"/>
+        </w:rPr>
+        <w:t>serialize access</w:t>
+      </w:r>
+      <w:r>
+        <w:t xml:space="preserve"> to the shared file resource. Only one goroutine writes at a time, eliminating data races.</w:t>
+      </w:r>
+    </w:p>
+    <w:p>
+      <w:pPr>
+        <w:pStyle w:val="ListParagraph"/>
+        <w:numPr>
+          <w:ilvl w:val="0"/>
+          <w:numId w:val="74"/>
+        </w:numPr>
+      </w:pPr>
+      <w:r>
+        <w:t xml:space="preserve">Additionally, it </w:t>
+      </w:r>
+      <w:r>
+        <w:rPr>
+          <w:rStyle w:val="Strong"/>
+        </w:rPr>
+        <w:t>batches fsync</w:t>
+      </w:r>
+      <w:r>
+        <w:t xml:space="preserve"> every 10 writes, which significantly improves performance.</w:t>
+      </w:r>
+    </w:p>
+    <w:p>
+      <w:pPr>
+        <w:pStyle w:val="ListParagraph"/>
+        <w:numPr>
+          <w:ilvl w:val="0"/>
+          <w:numId w:val="74"/>
+        </w:numPr>
+      </w:pPr>
+      <w:r>
+        <w:t>Used a chan LogEntry to queue log writes. A dedicated goroutine performs all file I/O and batching. This architecture:</w:t>
+      </w:r>
+    </w:p>
+    <w:p>
+      <w:pPr>
+        <w:pStyle w:val="ListParagraph"/>
+        <w:ind w:left="1260"/>
+      </w:pPr>
+    </w:p>
+    <w:p>
+      <w:pPr>
+        <w:pStyle w:val="ListParagraph"/>
+        <w:numPr>
+          <w:ilvl w:val="1"/>
+          <w:numId w:val="74"/>
+        </w:numPr>
+      </w:pPr>
+      <w:r>
+        <w:lastRenderedPageBreak/>
+        <w:t>Avoid</w:t>
+      </w:r>
+      <w:r>
+        <w:t xml:space="preserve"> locking in the calling goroutines</w:t>
+      </w:r>
+    </w:p>
+    <w:p>
+      <w:pPr>
+        <w:pStyle w:val="ListParagraph"/>
+        <w:numPr>
+          <w:ilvl w:val="1"/>
+          <w:numId w:val="74"/>
+        </w:numPr>
+      </w:pPr>
+      <w:r>
+        <w:t>Ensures all writes are serialized safely</w:t>
+      </w:r>
+    </w:p>
+    <w:p>
+      <w:pPr>
+        <w:pStyle w:val="ListParagraph"/>
+        <w:numPr>
+          <w:ilvl w:val="1"/>
+          <w:numId w:val="74"/>
+        </w:numPr>
+      </w:pPr>
+      <w:r>
+        <w:t>Maintains log integrity and high throughput</w:t>
+      </w:r>
+    </w:p>
+    <w:p>
+      <w:pPr>
+        <w:pStyle w:val="ListParagraph"/>
+      </w:pPr>
+    </w:p>
+    <w:p>
+      <w:pPr>
+        <w:pStyle w:val="ListParagraph"/>
+        <w:numPr>
+          <w:ilvl w:val="0"/>
+          <w:numId w:val="65"/>
+        </w:numPr>
+        <w:rPr>
+          <w:b/>
+          <w:bCs/>
+        </w:rPr>
+      </w:pPr>
+      <w:r>
+        <w:rPr>
+          <w:b/>
+          <w:bCs/>
+        </w:rPr>
+        <w:t>Compare performance across all three implementations.</w:t>
       </w:r>
     </w:p>
     <w:p>
@@ -1057,8 +2568,16 @@
           <w:ilvl w:val="0"/>
           <w:numId w:val="53"/>
         </w:numPr>
-      </w:pPr>
-      <w:r>
+        <w:rPr>
+          <w:b/>
+          <w:bCs/>
+        </w:rPr>
+      </w:pPr>
+      <w:r>
+        <w:rPr>
+          <w:b/>
+          <w:bCs/>
+        </w:rPr>
         <w:t>How long did each take to complete?</w:t>
       </w:r>
     </w:p>
@@ -1069,20 +2588,6 @@
           <w:ilvl w:val="0"/>
           <w:numId w:val="53"/>
         </w:numPr>
-      </w:pPr>
-      <w:r>
-        <w:t>How did batching affect performance?</w:t>
-      </w:r>
-    </w:p>
-    <w:p>
-      <w:pPr>
-        <w:pStyle w:val="ListParagraph"/>
-        <w:ind w:left="1440"/>
-      </w:pPr>
-    </w:p>
-    <w:p>
-      <w:pPr>
-        <w:ind w:firstLine="720"/>
         <w:rPr>
           <w:b/>
           <w:bCs/>
@@ -1090,46 +2595,128 @@
       </w:pPr>
       <w:r>
         <w:rPr>
-          <w:rFonts w:ascii="Arial" w:hAnsi="Arial" w:cs="Arial"/>
+          <w:b/>
+          <w:bCs/>
         </w:rPr>
-        <w:t>■</w:t>
-      </w:r>
-      <w:r>
-        <w:t xml:space="preserve"> When is </w:t>
-      </w:r>
-      <w:proofErr w:type="spellStart"/>
-      <w:r>
-        <w:t>fsync</w:t>
-      </w:r>
-      <w:proofErr w:type="spellEnd"/>
-      <w:r>
-        <w:t xml:space="preserve"> necessary? Why is it expensive? </w:t>
-      </w:r>
-      <w:r>
+        <w:t>How did batching affect performance?</w:t>
+      </w:r>
+    </w:p>
+    <w:p>
+      <w:pPr>
+        <w:pStyle w:val="ListParagraph"/>
+        <w:ind w:left="1440"/>
+      </w:pPr>
+    </w:p>
+    <w:p>
+      <w:pPr>
+        <w:pStyle w:val="ListParagraph"/>
+        <w:numPr>
+          <w:ilvl w:val="0"/>
+          <w:numId w:val="76"/>
+        </w:numPr>
+      </w:pPr>
+      <w:r>
+        <w:t>ChannelLogger was consistently the fastest due to non-blocking behavior and dedicated file access.</w:t>
+      </w:r>
+    </w:p>
+    <w:p>
+      <w:pPr>
+        <w:pStyle w:val="ListParagraph"/>
+        <w:numPr>
+          <w:ilvl w:val="0"/>
+          <w:numId w:val="76"/>
+        </w:numPr>
+      </w:pPr>
+      <w:r>
+        <w:t>MutexLogger was a close second, slower only because locking adds slight overhead.</w:t>
+      </w:r>
+    </w:p>
+    <w:p>
+      <w:pPr>
+        <w:pStyle w:val="ListParagraph"/>
+        <w:numPr>
+          <w:ilvl w:val="0"/>
+          <w:numId w:val="76"/>
+        </w:numPr>
+      </w:pPr>
+      <w:r>
+        <w:t>NaiveLogger was the slowest due to fsync after every write and no batching.</w:t>
+      </w:r>
+    </w:p>
+    <w:p>
+      <w:pPr>
+        <w:pStyle w:val="ListParagraph"/>
+      </w:pPr>
+    </w:p>
+    <w:p>
+      <w:pPr>
+        <w:pStyle w:val="ListParagraph"/>
+        <w:numPr>
+          <w:ilvl w:val="0"/>
+          <w:numId w:val="65"/>
+        </w:numPr>
         <w:rPr>
           <w:b/>
           <w:bCs/>
         </w:rPr>
-        <w:br w:type="page"/>
-      </w:r>
-    </w:p>
-    <w:p>
-      <w:pPr>
-        <w:jc w:val="center"/>
+      </w:pPr>
+      <w:r>
         <w:rPr>
           <w:b/>
           <w:bCs/>
-          <w:sz w:val="32"/>
-          <w:szCs w:val="32"/>
         </w:rPr>
-      </w:pPr>
-      <w:r>
+        <w:t xml:space="preserve">When is fsync necessary? Why is it expensive? </w:t>
+      </w:r>
+    </w:p>
+    <w:p>
+      <w:pPr>
+        <w:pStyle w:val="ListParagraph"/>
+        <w:numPr>
+          <w:ilvl w:val="0"/>
+          <w:numId w:val="77"/>
+        </w:numPr>
+      </w:pPr>
+      <w:r>
+        <w:t>fsync ensures that data is flushed from OS buffers to physical disk, making it durable in case of system crash or power failure.</w:t>
+      </w:r>
+    </w:p>
+    <w:p>
+      <w:pPr>
+        <w:pStyle w:val="ListParagraph"/>
+        <w:numPr>
+          <w:ilvl w:val="0"/>
+          <w:numId w:val="77"/>
+        </w:numPr>
+      </w:pPr>
+      <w:r>
+        <w:t>It is expensive because it blocks the caller until the write is physically completed, which includes waiting for the hardware.</w:t>
+      </w:r>
+    </w:p>
+    <w:p/>
+    <w:p>
+      <w:pPr>
+        <w:pStyle w:val="ListParagraph"/>
+        <w:numPr>
+          <w:ilvl w:val="0"/>
+          <w:numId w:val="77"/>
+        </w:numPr>
+      </w:pPr>
+      <w:r>
+        <w:t>Calling fsync after every log is inefficient, which is why batching it (every 10 logs) is a performance optimization.</w:t>
+      </w:r>
+      <w:r>
+        <w:br w:type="page"/>
+      </w:r>
+    </w:p>
+    <w:p>
+      <w:pPr>
+        <w:pStyle w:val="Heading1"/>
+        <w:jc w:val="center"/>
         <w:rPr>
-          <w:b/>
-          <w:bCs/>
-          <w:sz w:val="32"/>
-          <w:szCs w:val="32"/>
+          <w:b w:val="0"/>
         </w:rPr>
+      </w:pPr>
+      <w:r>
         <w:lastRenderedPageBreak/>
         <w:t>References:</w:t>
       </w:r>
@@ -1157,15 +2744,7 @@
         <w:t xml:space="preserve"> </w:t>
       </w:r>
       <w:r>
-        <w:t xml:space="preserve">Exploring Synchronization and </w:t>
-      </w:r>
-      <w:proofErr w:type="spellStart"/>
-      <w:r>
-        <w:t>fsync</w:t>
-      </w:r>
-      <w:proofErr w:type="spellEnd"/>
-      <w:r>
-        <w:t xml:space="preserve"> in Go</w:t>
+        <w:t>Exploring Synchronization and fsync in Go</w:t>
       </w:r>
       <w:r>
         <w:t xml:space="preserve">,” OpenAI, personal communication, </w:t>
@@ -1177,14 +2756,193 @@
         <w:t xml:space="preserve">. </w:t>
       </w:r>
       <w:r>
-        <w:t>7</w:t>
+        <w:t>8</w:t>
       </w:r>
       <w:r>
         <w:t>, 2025.</w:t>
       </w:r>
     </w:p>
     <w:p/>
-    <w:p/>
+    <w:p>
+      <w:pPr>
+        <w:pStyle w:val="Heading1"/>
+        <w:jc w:val="center"/>
+      </w:pPr>
+      <w:r>
+        <w:t>ChatGPT Prompts:</w:t>
+      </w:r>
+      <w:r>
+        <w:br/>
+      </w:r>
+    </w:p>
+    <w:p>
+      <w:pPr>
+        <w:pStyle w:val="ListParagraph"/>
+        <w:numPr>
+          <w:ilvl w:val="0"/>
+          <w:numId w:val="55"/>
+        </w:numPr>
+      </w:pPr>
+      <w:r>
+        <w:t>HW8 Exploring Synchronization and fsync in Go.</w:t>
+      </w:r>
+    </w:p>
+    <w:p>
+      <w:pPr>
+        <w:pStyle w:val="ListParagraph"/>
+        <w:numPr>
+          <w:ilvl w:val="0"/>
+          <w:numId w:val="55"/>
+        </w:numPr>
+      </w:pPr>
+      <w:r>
+        <w:t>Help me get started on HW8.</w:t>
+      </w:r>
+    </w:p>
+    <w:p>
+      <w:pPr>
+        <w:pStyle w:val="ListParagraph"/>
+        <w:numPr>
+          <w:ilvl w:val="0"/>
+          <w:numId w:val="55"/>
+        </w:numPr>
+      </w:pPr>
+      <w:r>
+        <w:t>Y</w:t>
+      </w:r>
+      <w:r>
+        <w:t>es</w:t>
+      </w:r>
+      <w:r>
+        <w:t xml:space="preserve"> (starter code)</w:t>
+      </w:r>
+    </w:p>
+    <w:p>
+      <w:pPr>
+        <w:pStyle w:val="ListParagraph"/>
+        <w:numPr>
+          <w:ilvl w:val="0"/>
+          <w:numId w:val="55"/>
+        </w:numPr>
+      </w:pPr>
+      <w:r>
+        <w:t>generate benchmark.go</w:t>
+      </w:r>
+    </w:p>
+    <w:p>
+      <w:pPr>
+        <w:pStyle w:val="ListParagraph"/>
+        <w:numPr>
+          <w:ilvl w:val="0"/>
+          <w:numId w:val="55"/>
+        </w:numPr>
+      </w:pPr>
+      <w:r>
+        <w:t>yes</w:t>
+      </w:r>
+      <w:r>
+        <w:t xml:space="preserve"> (help with implementation)</w:t>
+      </w:r>
+    </w:p>
+    <w:p>
+      <w:pPr>
+        <w:pStyle w:val="ListParagraph"/>
+        <w:numPr>
+          <w:ilvl w:val="0"/>
+          <w:numId w:val="55"/>
+        </w:numPr>
+      </w:pPr>
+      <w:r>
+        <w:t>PDF</w:t>
+      </w:r>
+    </w:p>
+    <w:p>
+      <w:pPr>
+        <w:pStyle w:val="ListParagraph"/>
+        <w:numPr>
+          <w:ilvl w:val="0"/>
+          <w:numId w:val="55"/>
+        </w:numPr>
+      </w:pPr>
+      <w:r>
+        <w:t>I'm getting this error msg "./benchmark.go:14:31: undefined: LogEntry ...</w:t>
+      </w:r>
+    </w:p>
+    <w:p>
+      <w:pPr>
+        <w:pStyle w:val="ListParagraph"/>
+        <w:numPr>
+          <w:ilvl w:val="0"/>
+          <w:numId w:val="55"/>
+        </w:numPr>
+      </w:pPr>
+      <w:proofErr w:type="gramStart"/>
+      <w:r>
+        <w:t>would</w:t>
+      </w:r>
+      <w:proofErr w:type="gramEnd"/>
+      <w:r>
+        <w:t xml:space="preserve"> having a go.mod affect it?</w:t>
+      </w:r>
+    </w:p>
+    <w:p>
+      <w:pPr>
+        <w:pStyle w:val="ListParagraph"/>
+        <w:numPr>
+          <w:ilvl w:val="0"/>
+          <w:numId w:val="55"/>
+        </w:numPr>
+      </w:pPr>
+      <w:proofErr w:type="gramStart"/>
+      <w:r>
+        <w:t>yes</w:t>
+      </w:r>
+      <w:proofErr w:type="gramEnd"/>
+      <w:r>
+        <w:t>, and they all have package main on top, no error in VS Code but still undefined issues when running benchmark.go.</w:t>
+      </w:r>
+    </w:p>
+    <w:p>
+      <w:pPr>
+        <w:pStyle w:val="ListParagraph"/>
+        <w:numPr>
+          <w:ilvl w:val="0"/>
+          <w:numId w:val="55"/>
+        </w:numPr>
+      </w:pPr>
+      <w:r>
+        <w:t>yes</w:t>
+      </w:r>
+    </w:p>
+    <w:p>
+      <w:pPr>
+        <w:pStyle w:val="ListParagraph"/>
+        <w:numPr>
+          <w:ilvl w:val="0"/>
+          <w:numId w:val="55"/>
+        </w:numPr>
+      </w:pPr>
+      <w:proofErr w:type="gramStart"/>
+      <w:r>
+        <w:t>how</w:t>
+      </w:r>
+      <w:proofErr w:type="gramEnd"/>
+      <w:r>
+        <w:t xml:space="preserve"> do I run Makefile again?</w:t>
+      </w:r>
+    </w:p>
+    <w:p>
+      <w:pPr>
+        <w:pStyle w:val="ListParagraph"/>
+        <w:numPr>
+          <w:ilvl w:val="0"/>
+          <w:numId w:val="55"/>
+        </w:numPr>
+      </w:pPr>
+      <w:r>
+        <w:t>Help me generate the report, answer the questions if you can, and make a list of the prompt used for HW8 in a simple plain text list</w:t>
+      </w:r>
+    </w:p>
     <w:sectPr>
       <w:pgSz w:w="12240" w:h="15840"/>
       <w:pgMar w:top="1440" w:right="1440" w:bottom="1440" w:left="1440" w:header="720" w:footer="720" w:gutter="0"/>
@@ -1198,6 +2956,119 @@
 <file path=word/numbering.xml><?xml version="1.0" encoding="utf-8"?>
 <w:numbering xmlns:wpc="http://schemas.microsoft.com/office/word/2010/wordprocessingCanvas" xmlns:cx="http://schemas.microsoft.com/office/drawing/2014/chartex" xmlns:cx1="http://schemas.microsoft.com/office/drawing/2015/9/8/chartex" xmlns:cx2="http://schemas.microsoft.com/office/drawing/2015/10/21/chartex" xmlns:cx3="http://schemas.microsoft.com/office/drawing/2016/5/9/chartex" xmlns:cx4="http://schemas.microsoft.com/office/drawing/2016/5/10/chartex" xmlns:cx5="http://schemas.microsoft.com/office/drawing/2016/5/11/chartex" xmlns:cx6="http://schemas.microsoft.com/office/drawing/2016/5/12/chartex" xmlns:cx7="http://schemas.microsoft.com/office/drawing/2016/5/13/chartex" xmlns:cx8="http://schemas.microsoft.com/office/drawing/2016/5/14/chartex" xmlns:mc="http://schemas.openxmlformats.org/markup-compatibility/2006" xmlns:aink="http://schemas.microsoft.com/office/drawing/2016/ink" xmlns:am3d="http://schemas.microsoft.com/office/drawing/2017/model3d" xmlns:o="urn:schemas-microsoft-com:office:office" xmlns:oel="http://schemas.microsoft.com/office/2019/extlst" xmlns:r="http://schemas.openxmlformats.org/officeDocument/2006/relationships" xmlns:m="http://schemas.openxmlformats.org/officeDocument/2006/math" xmlns:v="urn:schemas-microsoft-com:vml" xmlns:wp14="http://schemas.microsoft.com/office/word/2010/wordprocessingDrawing" xmlns:wp="http://schemas.openxmlformats.org/drawingml/2006/wordprocessingDrawing" xmlns:w10="urn:schemas-microsoft-com:office:word" xmlns:w="http://schemas.openxmlformats.org/wordprocessingml/2006/main" xmlns:w14="http://schemas.microsoft.com/office/word/2010/wordml" xmlns:w15="http://schemas.microsoft.com/office/word/2012/wordml" xmlns:w16cex="http://schemas.microsoft.com/office/word/2018/wordml/cex" xmlns:w16cid="http://schemas.microsoft.com/office/word/2016/wordml/cid" xmlns:w16="http://schemas.microsoft.com/office/word/2018/wordml" xmlns:w16du="http://schemas.microsoft.com/office/word/2023/wordml/word16du" xmlns:w16sdtdh="http://schemas.microsoft.com/office/word/2020/wordml/sdtdatahash" xmlns:w16sdtfl="http://schemas.microsoft.com/office/word/2024/wordml/sdtformatlock" xmlns:w16se="http://schemas.microsoft.com/office/word/2015/wordml/symex" xmlns:wpg="http://schemas.microsoft.com/office/word/2010/wordprocessingGroup" xmlns:wpi="http://schemas.microsoft.com/office/word/2010/wordprocessingInk" xmlns:wne="http://schemas.microsoft.com/office/word/2006/wordml" xmlns:wps="http://schemas.microsoft.com/office/word/2010/wordprocessingShape" mc:Ignorable="w14 w15 w16se w16cid w16 w16cex w16sdtdh w16sdtfl w16du wp14">
   <w:abstractNum w:abstractNumId="0" w15:restartNumberingAfterBreak="0">
+    <w:nsid w:val="01F36A2B"/>
+    <w:multiLevelType w:val="hybridMultilevel"/>
+    <w:tmpl w:val="A2DC578E"/>
+    <w:lvl w:ilvl="0" w:tplc="04090001">
+      <w:start w:val="1"/>
+      <w:numFmt w:val="bullet"/>
+      <w:lvlText w:val=""/>
+      <w:lvlJc w:val="left"/>
+      <w:pPr>
+        <w:ind w:left="1080" w:hanging="360"/>
+      </w:pPr>
+      <w:rPr>
+        <w:rFonts w:ascii="Symbol" w:hAnsi="Symbol" w:hint="default"/>
+      </w:rPr>
+    </w:lvl>
+    <w:lvl w:ilvl="1" w:tplc="04090003" w:tentative="1">
+      <w:start w:val="1"/>
+      <w:numFmt w:val="bullet"/>
+      <w:lvlText w:val="o"/>
+      <w:lvlJc w:val="left"/>
+      <w:pPr>
+        <w:ind w:left="1800" w:hanging="360"/>
+      </w:pPr>
+      <w:rPr>
+        <w:rFonts w:ascii="Courier New" w:hAnsi="Courier New" w:cs="Courier New" w:hint="default"/>
+      </w:rPr>
+    </w:lvl>
+    <w:lvl w:ilvl="2" w:tplc="04090005" w:tentative="1">
+      <w:start w:val="1"/>
+      <w:numFmt w:val="bullet"/>
+      <w:lvlText w:val=""/>
+      <w:lvlJc w:val="left"/>
+      <w:pPr>
+        <w:ind w:left="2520" w:hanging="360"/>
+      </w:pPr>
+      <w:rPr>
+        <w:rFonts w:ascii="Wingdings" w:hAnsi="Wingdings" w:hint="default"/>
+      </w:rPr>
+    </w:lvl>
+    <w:lvl w:ilvl="3" w:tplc="04090001" w:tentative="1">
+      <w:start w:val="1"/>
+      <w:numFmt w:val="bullet"/>
+      <w:lvlText w:val=""/>
+      <w:lvlJc w:val="left"/>
+      <w:pPr>
+        <w:ind w:left="3240" w:hanging="360"/>
+      </w:pPr>
+      <w:rPr>
+        <w:rFonts w:ascii="Symbol" w:hAnsi="Symbol" w:hint="default"/>
+      </w:rPr>
+    </w:lvl>
+    <w:lvl w:ilvl="4" w:tplc="04090003" w:tentative="1">
+      <w:start w:val="1"/>
+      <w:numFmt w:val="bullet"/>
+      <w:lvlText w:val="o"/>
+      <w:lvlJc w:val="left"/>
+      <w:pPr>
+        <w:ind w:left="3960" w:hanging="360"/>
+      </w:pPr>
+      <w:rPr>
+        <w:rFonts w:ascii="Courier New" w:hAnsi="Courier New" w:cs="Courier New" w:hint="default"/>
+      </w:rPr>
+    </w:lvl>
+    <w:lvl w:ilvl="5" w:tplc="04090005" w:tentative="1">
+      <w:start w:val="1"/>
+      <w:numFmt w:val="bullet"/>
+      <w:lvlText w:val=""/>
+      <w:lvlJc w:val="left"/>
+      <w:pPr>
+        <w:ind w:left="4680" w:hanging="360"/>
+      </w:pPr>
+      <w:rPr>
+        <w:rFonts w:ascii="Wingdings" w:hAnsi="Wingdings" w:hint="default"/>
+      </w:rPr>
+    </w:lvl>
+    <w:lvl w:ilvl="6" w:tplc="04090001" w:tentative="1">
+      <w:start w:val="1"/>
+      <w:numFmt w:val="bullet"/>
+      <w:lvlText w:val=""/>
+      <w:lvlJc w:val="left"/>
+      <w:pPr>
+        <w:ind w:left="5400" w:hanging="360"/>
+      </w:pPr>
+      <w:rPr>
+        <w:rFonts w:ascii="Symbol" w:hAnsi="Symbol" w:hint="default"/>
+      </w:rPr>
+    </w:lvl>
+    <w:lvl w:ilvl="7" w:tplc="04090003" w:tentative="1">
+      <w:start w:val="1"/>
+      <w:numFmt w:val="bullet"/>
+      <w:lvlText w:val="o"/>
+      <w:lvlJc w:val="left"/>
+      <w:pPr>
+        <w:ind w:left="6120" w:hanging="360"/>
+      </w:pPr>
+      <w:rPr>
+        <w:rFonts w:ascii="Courier New" w:hAnsi="Courier New" w:cs="Courier New" w:hint="default"/>
+      </w:rPr>
+    </w:lvl>
+    <w:lvl w:ilvl="8" w:tplc="04090005" w:tentative="1">
+      <w:start w:val="1"/>
+      <w:numFmt w:val="bullet"/>
+      <w:lvlText w:val=""/>
+      <w:lvlJc w:val="left"/>
+      <w:pPr>
+        <w:ind w:left="6840" w:hanging="360"/>
+      </w:pPr>
+      <w:rPr>
+        <w:rFonts w:ascii="Wingdings" w:hAnsi="Wingdings" w:hint="default"/>
+      </w:rPr>
+    </w:lvl>
+  </w:abstractNum>
+  <w:abstractNum w:abstractNumId="1" w15:restartNumberingAfterBreak="0">
     <w:nsid w:val="03F20C9D"/>
     <w:multiLevelType w:val="hybridMultilevel"/>
     <w:tmpl w:val="903271B0"/>
@@ -1287,7 +3158,7 @@
       </w:pPr>
     </w:lvl>
   </w:abstractNum>
-  <w:abstractNum w:abstractNumId="1" w15:restartNumberingAfterBreak="0">
+  <w:abstractNum w:abstractNumId="2" w15:restartNumberingAfterBreak="0">
     <w:nsid w:val="053900BB"/>
     <w:multiLevelType w:val="hybridMultilevel"/>
     <w:tmpl w:val="A4E0B102"/>
@@ -1376,7 +3247,7 @@
       </w:pPr>
     </w:lvl>
   </w:abstractNum>
-  <w:abstractNum w:abstractNumId="2" w15:restartNumberingAfterBreak="0">
+  <w:abstractNum w:abstractNumId="3" w15:restartNumberingAfterBreak="0">
     <w:nsid w:val="05763C9C"/>
     <w:multiLevelType w:val="hybridMultilevel"/>
     <w:tmpl w:val="DAE888E0"/>
@@ -1489,7 +3360,7 @@
       </w:rPr>
     </w:lvl>
   </w:abstractNum>
-  <w:abstractNum w:abstractNumId="3" w15:restartNumberingAfterBreak="0">
+  <w:abstractNum w:abstractNumId="4" w15:restartNumberingAfterBreak="0">
     <w:nsid w:val="0B1C5103"/>
     <w:multiLevelType w:val="hybridMultilevel"/>
     <w:tmpl w:val="4B50A278"/>
@@ -1578,7 +3449,120 @@
       </w:pPr>
     </w:lvl>
   </w:abstractNum>
-  <w:abstractNum w:abstractNumId="4" w15:restartNumberingAfterBreak="0">
+  <w:abstractNum w:abstractNumId="5" w15:restartNumberingAfterBreak="0">
+    <w:nsid w:val="0DAB1B2D"/>
+    <w:multiLevelType w:val="hybridMultilevel"/>
+    <w:tmpl w:val="4FCCB71A"/>
+    <w:lvl w:ilvl="0" w:tplc="04090001">
+      <w:start w:val="1"/>
+      <w:numFmt w:val="bullet"/>
+      <w:lvlText w:val=""/>
+      <w:lvlJc w:val="left"/>
+      <w:pPr>
+        <w:ind w:left="720" w:hanging="360"/>
+      </w:pPr>
+      <w:rPr>
+        <w:rFonts w:ascii="Symbol" w:hAnsi="Symbol" w:hint="default"/>
+      </w:rPr>
+    </w:lvl>
+    <w:lvl w:ilvl="1" w:tplc="04090001">
+      <w:start w:val="1"/>
+      <w:numFmt w:val="bullet"/>
+      <w:lvlText w:val=""/>
+      <w:lvlJc w:val="left"/>
+      <w:pPr>
+        <w:ind w:left="1440" w:hanging="360"/>
+      </w:pPr>
+      <w:rPr>
+        <w:rFonts w:ascii="Symbol" w:hAnsi="Symbol" w:hint="default"/>
+      </w:rPr>
+    </w:lvl>
+    <w:lvl w:ilvl="2" w:tplc="04090005" w:tentative="1">
+      <w:start w:val="1"/>
+      <w:numFmt w:val="bullet"/>
+      <w:lvlText w:val=""/>
+      <w:lvlJc w:val="left"/>
+      <w:pPr>
+        <w:ind w:left="2160" w:hanging="360"/>
+      </w:pPr>
+      <w:rPr>
+        <w:rFonts w:ascii="Wingdings" w:hAnsi="Wingdings" w:hint="default"/>
+      </w:rPr>
+    </w:lvl>
+    <w:lvl w:ilvl="3" w:tplc="04090001" w:tentative="1">
+      <w:start w:val="1"/>
+      <w:numFmt w:val="bullet"/>
+      <w:lvlText w:val=""/>
+      <w:lvlJc w:val="left"/>
+      <w:pPr>
+        <w:ind w:left="2880" w:hanging="360"/>
+      </w:pPr>
+      <w:rPr>
+        <w:rFonts w:ascii="Symbol" w:hAnsi="Symbol" w:hint="default"/>
+      </w:rPr>
+    </w:lvl>
+    <w:lvl w:ilvl="4" w:tplc="04090003" w:tentative="1">
+      <w:start w:val="1"/>
+      <w:numFmt w:val="bullet"/>
+      <w:lvlText w:val="o"/>
+      <w:lvlJc w:val="left"/>
+      <w:pPr>
+        <w:ind w:left="3600" w:hanging="360"/>
+      </w:pPr>
+      <w:rPr>
+        <w:rFonts w:ascii="Courier New" w:hAnsi="Courier New" w:cs="Courier New" w:hint="default"/>
+      </w:rPr>
+    </w:lvl>
+    <w:lvl w:ilvl="5" w:tplc="04090005" w:tentative="1">
+      <w:start w:val="1"/>
+      <w:numFmt w:val="bullet"/>
+      <w:lvlText w:val=""/>
+      <w:lvlJc w:val="left"/>
+      <w:pPr>
+        <w:ind w:left="4320" w:hanging="360"/>
+      </w:pPr>
+      <w:rPr>
+        <w:rFonts w:ascii="Wingdings" w:hAnsi="Wingdings" w:hint="default"/>
+      </w:rPr>
+    </w:lvl>
+    <w:lvl w:ilvl="6" w:tplc="04090001" w:tentative="1">
+      <w:start w:val="1"/>
+      <w:numFmt w:val="bullet"/>
+      <w:lvlText w:val=""/>
+      <w:lvlJc w:val="left"/>
+      <w:pPr>
+        <w:ind w:left="5040" w:hanging="360"/>
+      </w:pPr>
+      <w:rPr>
+        <w:rFonts w:ascii="Symbol" w:hAnsi="Symbol" w:hint="default"/>
+      </w:rPr>
+    </w:lvl>
+    <w:lvl w:ilvl="7" w:tplc="04090003" w:tentative="1">
+      <w:start w:val="1"/>
+      <w:numFmt w:val="bullet"/>
+      <w:lvlText w:val="o"/>
+      <w:lvlJc w:val="left"/>
+      <w:pPr>
+        <w:ind w:left="5760" w:hanging="360"/>
+      </w:pPr>
+      <w:rPr>
+        <w:rFonts w:ascii="Courier New" w:hAnsi="Courier New" w:cs="Courier New" w:hint="default"/>
+      </w:rPr>
+    </w:lvl>
+    <w:lvl w:ilvl="8" w:tplc="04090005" w:tentative="1">
+      <w:start w:val="1"/>
+      <w:numFmt w:val="bullet"/>
+      <w:lvlText w:val=""/>
+      <w:lvlJc w:val="left"/>
+      <w:pPr>
+        <w:ind w:left="6480" w:hanging="360"/>
+      </w:pPr>
+      <w:rPr>
+        <w:rFonts w:ascii="Wingdings" w:hAnsi="Wingdings" w:hint="default"/>
+      </w:rPr>
+    </w:lvl>
+  </w:abstractNum>
+  <w:abstractNum w:abstractNumId="6" w15:restartNumberingAfterBreak="0">
     <w:nsid w:val="0DD844D0"/>
     <w:multiLevelType w:val="hybridMultilevel"/>
     <w:tmpl w:val="69707CF8"/>
@@ -1691,7 +3675,235 @@
       </w:rPr>
     </w:lvl>
   </w:abstractNum>
-  <w:abstractNum w:abstractNumId="5" w15:restartNumberingAfterBreak="0">
+  <w:abstractNum w:abstractNumId="7" w15:restartNumberingAfterBreak="0">
+    <w:nsid w:val="0E5E5F63"/>
+    <w:multiLevelType w:val="hybridMultilevel"/>
+    <w:tmpl w:val="1D0A8274"/>
+    <w:lvl w:ilvl="0" w:tplc="02001EFC">
+      <w:start w:val="1"/>
+      <w:numFmt w:val="bullet"/>
+      <w:lvlText w:val="o"/>
+      <w:lvlJc w:val="left"/>
+      <w:pPr>
+        <w:ind w:left="1080" w:hanging="360"/>
+      </w:pPr>
+      <w:rPr>
+        <w:rFonts w:ascii="Courier New" w:hAnsi="Courier New" w:cs="Courier New" w:hint="default"/>
+        <w:b/>
+        <w:bCs/>
+      </w:rPr>
+    </w:lvl>
+    <w:lvl w:ilvl="1" w:tplc="04090003" w:tentative="1">
+      <w:start w:val="1"/>
+      <w:numFmt w:val="bullet"/>
+      <w:lvlText w:val="o"/>
+      <w:lvlJc w:val="left"/>
+      <w:pPr>
+        <w:ind w:left="1800" w:hanging="360"/>
+      </w:pPr>
+      <w:rPr>
+        <w:rFonts w:ascii="Courier New" w:hAnsi="Courier New" w:cs="Courier New" w:hint="default"/>
+      </w:rPr>
+    </w:lvl>
+    <w:lvl w:ilvl="2" w:tplc="04090005" w:tentative="1">
+      <w:start w:val="1"/>
+      <w:numFmt w:val="bullet"/>
+      <w:lvlText w:val=""/>
+      <w:lvlJc w:val="left"/>
+      <w:pPr>
+        <w:ind w:left="2520" w:hanging="360"/>
+      </w:pPr>
+      <w:rPr>
+        <w:rFonts w:ascii="Wingdings" w:hAnsi="Wingdings" w:hint="default"/>
+      </w:rPr>
+    </w:lvl>
+    <w:lvl w:ilvl="3" w:tplc="04090001" w:tentative="1">
+      <w:start w:val="1"/>
+      <w:numFmt w:val="bullet"/>
+      <w:lvlText w:val=""/>
+      <w:lvlJc w:val="left"/>
+      <w:pPr>
+        <w:ind w:left="3240" w:hanging="360"/>
+      </w:pPr>
+      <w:rPr>
+        <w:rFonts w:ascii="Symbol" w:hAnsi="Symbol" w:hint="default"/>
+      </w:rPr>
+    </w:lvl>
+    <w:lvl w:ilvl="4" w:tplc="04090003" w:tentative="1">
+      <w:start w:val="1"/>
+      <w:numFmt w:val="bullet"/>
+      <w:lvlText w:val="o"/>
+      <w:lvlJc w:val="left"/>
+      <w:pPr>
+        <w:ind w:left="3960" w:hanging="360"/>
+      </w:pPr>
+      <w:rPr>
+        <w:rFonts w:ascii="Courier New" w:hAnsi="Courier New" w:cs="Courier New" w:hint="default"/>
+      </w:rPr>
+    </w:lvl>
+    <w:lvl w:ilvl="5" w:tplc="04090005" w:tentative="1">
+      <w:start w:val="1"/>
+      <w:numFmt w:val="bullet"/>
+      <w:lvlText w:val=""/>
+      <w:lvlJc w:val="left"/>
+      <w:pPr>
+        <w:ind w:left="4680" w:hanging="360"/>
+      </w:pPr>
+      <w:rPr>
+        <w:rFonts w:ascii="Wingdings" w:hAnsi="Wingdings" w:hint="default"/>
+      </w:rPr>
+    </w:lvl>
+    <w:lvl w:ilvl="6" w:tplc="04090001" w:tentative="1">
+      <w:start w:val="1"/>
+      <w:numFmt w:val="bullet"/>
+      <w:lvlText w:val=""/>
+      <w:lvlJc w:val="left"/>
+      <w:pPr>
+        <w:ind w:left="5400" w:hanging="360"/>
+      </w:pPr>
+      <w:rPr>
+        <w:rFonts w:ascii="Symbol" w:hAnsi="Symbol" w:hint="default"/>
+      </w:rPr>
+    </w:lvl>
+    <w:lvl w:ilvl="7" w:tplc="04090003" w:tentative="1">
+      <w:start w:val="1"/>
+      <w:numFmt w:val="bullet"/>
+      <w:lvlText w:val="o"/>
+      <w:lvlJc w:val="left"/>
+      <w:pPr>
+        <w:ind w:left="6120" w:hanging="360"/>
+      </w:pPr>
+      <w:rPr>
+        <w:rFonts w:ascii="Courier New" w:hAnsi="Courier New" w:cs="Courier New" w:hint="default"/>
+      </w:rPr>
+    </w:lvl>
+    <w:lvl w:ilvl="8" w:tplc="04090005" w:tentative="1">
+      <w:start w:val="1"/>
+      <w:numFmt w:val="bullet"/>
+      <w:lvlText w:val=""/>
+      <w:lvlJc w:val="left"/>
+      <w:pPr>
+        <w:ind w:left="6840" w:hanging="360"/>
+      </w:pPr>
+      <w:rPr>
+        <w:rFonts w:ascii="Wingdings" w:hAnsi="Wingdings" w:hint="default"/>
+      </w:rPr>
+    </w:lvl>
+  </w:abstractNum>
+  <w:abstractNum w:abstractNumId="8" w15:restartNumberingAfterBreak="0">
+    <w:nsid w:val="0F74101A"/>
+    <w:multiLevelType w:val="hybridMultilevel"/>
+    <w:tmpl w:val="9B9633CA"/>
+    <w:lvl w:ilvl="0" w:tplc="08029604">
+      <w:start w:val="1"/>
+      <w:numFmt w:val="bullet"/>
+      <w:lvlText w:val="-"/>
+      <w:lvlJc w:val="left"/>
+      <w:pPr>
+        <w:ind w:left="720" w:hanging="360"/>
+      </w:pPr>
+      <w:rPr>
+        <w:rFonts w:ascii="Aptos" w:eastAsiaTheme="minorHAnsi" w:hAnsi="Aptos" w:cstheme="minorBidi" w:hint="default"/>
+      </w:rPr>
+    </w:lvl>
+    <w:lvl w:ilvl="1" w:tplc="04090003" w:tentative="1">
+      <w:start w:val="1"/>
+      <w:numFmt w:val="bullet"/>
+      <w:lvlText w:val="o"/>
+      <w:lvlJc w:val="left"/>
+      <w:pPr>
+        <w:ind w:left="1440" w:hanging="360"/>
+      </w:pPr>
+      <w:rPr>
+        <w:rFonts w:ascii="Courier New" w:hAnsi="Courier New" w:cs="Courier New" w:hint="default"/>
+      </w:rPr>
+    </w:lvl>
+    <w:lvl w:ilvl="2" w:tplc="04090005" w:tentative="1">
+      <w:start w:val="1"/>
+      <w:numFmt w:val="bullet"/>
+      <w:lvlText w:val=""/>
+      <w:lvlJc w:val="left"/>
+      <w:pPr>
+        <w:ind w:left="2160" w:hanging="360"/>
+      </w:pPr>
+      <w:rPr>
+        <w:rFonts w:ascii="Wingdings" w:hAnsi="Wingdings" w:hint="default"/>
+      </w:rPr>
+    </w:lvl>
+    <w:lvl w:ilvl="3" w:tplc="04090001" w:tentative="1">
+      <w:start w:val="1"/>
+      <w:numFmt w:val="bullet"/>
+      <w:lvlText w:val=""/>
+      <w:lvlJc w:val="left"/>
+      <w:pPr>
+        <w:ind w:left="2880" w:hanging="360"/>
+      </w:pPr>
+      <w:rPr>
+        <w:rFonts w:ascii="Symbol" w:hAnsi="Symbol" w:hint="default"/>
+      </w:rPr>
+    </w:lvl>
+    <w:lvl w:ilvl="4" w:tplc="04090003" w:tentative="1">
+      <w:start w:val="1"/>
+      <w:numFmt w:val="bullet"/>
+      <w:lvlText w:val="o"/>
+      <w:lvlJc w:val="left"/>
+      <w:pPr>
+        <w:ind w:left="3600" w:hanging="360"/>
+      </w:pPr>
+      <w:rPr>
+        <w:rFonts w:ascii="Courier New" w:hAnsi="Courier New" w:cs="Courier New" w:hint="default"/>
+      </w:rPr>
+    </w:lvl>
+    <w:lvl w:ilvl="5" w:tplc="04090005" w:tentative="1">
+      <w:start w:val="1"/>
+      <w:numFmt w:val="bullet"/>
+      <w:lvlText w:val=""/>
+      <w:lvlJc w:val="left"/>
+      <w:pPr>
+        <w:ind w:left="4320" w:hanging="360"/>
+      </w:pPr>
+      <w:rPr>
+        <w:rFonts w:ascii="Wingdings" w:hAnsi="Wingdings" w:hint="default"/>
+      </w:rPr>
+    </w:lvl>
+    <w:lvl w:ilvl="6" w:tplc="04090001" w:tentative="1">
+      <w:start w:val="1"/>
+      <w:numFmt w:val="bullet"/>
+      <w:lvlText w:val=""/>
+      <w:lvlJc w:val="left"/>
+      <w:pPr>
+        <w:ind w:left="5040" w:hanging="360"/>
+      </w:pPr>
+      <w:rPr>
+        <w:rFonts w:ascii="Symbol" w:hAnsi="Symbol" w:hint="default"/>
+      </w:rPr>
+    </w:lvl>
+    <w:lvl w:ilvl="7" w:tplc="04090003" w:tentative="1">
+      <w:start w:val="1"/>
+      <w:numFmt w:val="bullet"/>
+      <w:lvlText w:val="o"/>
+      <w:lvlJc w:val="left"/>
+      <w:pPr>
+        <w:ind w:left="5760" w:hanging="360"/>
+      </w:pPr>
+      <w:rPr>
+        <w:rFonts w:ascii="Courier New" w:hAnsi="Courier New" w:cs="Courier New" w:hint="default"/>
+      </w:rPr>
+    </w:lvl>
+    <w:lvl w:ilvl="8" w:tplc="04090005" w:tentative="1">
+      <w:start w:val="1"/>
+      <w:numFmt w:val="bullet"/>
+      <w:lvlText w:val=""/>
+      <w:lvlJc w:val="left"/>
+      <w:pPr>
+        <w:ind w:left="6480" w:hanging="360"/>
+      </w:pPr>
+      <w:rPr>
+        <w:rFonts w:ascii="Wingdings" w:hAnsi="Wingdings" w:hint="default"/>
+      </w:rPr>
+    </w:lvl>
+  </w:abstractNum>
+  <w:abstractNum w:abstractNumId="9" w15:restartNumberingAfterBreak="0">
     <w:nsid w:val="128531C5"/>
     <w:multiLevelType w:val="hybridMultilevel"/>
     <w:tmpl w:val="C688EAB4"/>
@@ -1804,7 +4016,120 @@
       </w:rPr>
     </w:lvl>
   </w:abstractNum>
-  <w:abstractNum w:abstractNumId="6" w15:restartNumberingAfterBreak="0">
+  <w:abstractNum w:abstractNumId="10" w15:restartNumberingAfterBreak="0">
+    <w:nsid w:val="135E39E2"/>
+    <w:multiLevelType w:val="hybridMultilevel"/>
+    <w:tmpl w:val="C6322674"/>
+    <w:lvl w:ilvl="0" w:tplc="04090001">
+      <w:start w:val="1"/>
+      <w:numFmt w:val="bullet"/>
+      <w:lvlText w:val=""/>
+      <w:lvlJc w:val="left"/>
+      <w:pPr>
+        <w:ind w:left="1260" w:hanging="360"/>
+      </w:pPr>
+      <w:rPr>
+        <w:rFonts w:ascii="Symbol" w:hAnsi="Symbol" w:hint="default"/>
+      </w:rPr>
+    </w:lvl>
+    <w:lvl w:ilvl="1" w:tplc="04090003" w:tentative="1">
+      <w:start w:val="1"/>
+      <w:numFmt w:val="bullet"/>
+      <w:lvlText w:val="o"/>
+      <w:lvlJc w:val="left"/>
+      <w:pPr>
+        <w:ind w:left="1980" w:hanging="360"/>
+      </w:pPr>
+      <w:rPr>
+        <w:rFonts w:ascii="Courier New" w:hAnsi="Courier New" w:cs="Courier New" w:hint="default"/>
+      </w:rPr>
+    </w:lvl>
+    <w:lvl w:ilvl="2" w:tplc="04090005" w:tentative="1">
+      <w:start w:val="1"/>
+      <w:numFmt w:val="bullet"/>
+      <w:lvlText w:val=""/>
+      <w:lvlJc w:val="left"/>
+      <w:pPr>
+        <w:ind w:left="2700" w:hanging="360"/>
+      </w:pPr>
+      <w:rPr>
+        <w:rFonts w:ascii="Wingdings" w:hAnsi="Wingdings" w:hint="default"/>
+      </w:rPr>
+    </w:lvl>
+    <w:lvl w:ilvl="3" w:tplc="04090001" w:tentative="1">
+      <w:start w:val="1"/>
+      <w:numFmt w:val="bullet"/>
+      <w:lvlText w:val=""/>
+      <w:lvlJc w:val="left"/>
+      <w:pPr>
+        <w:ind w:left="3420" w:hanging="360"/>
+      </w:pPr>
+      <w:rPr>
+        <w:rFonts w:ascii="Symbol" w:hAnsi="Symbol" w:hint="default"/>
+      </w:rPr>
+    </w:lvl>
+    <w:lvl w:ilvl="4" w:tplc="04090003" w:tentative="1">
+      <w:start w:val="1"/>
+      <w:numFmt w:val="bullet"/>
+      <w:lvlText w:val="o"/>
+      <w:lvlJc w:val="left"/>
+      <w:pPr>
+        <w:ind w:left="4140" w:hanging="360"/>
+      </w:pPr>
+      <w:rPr>
+        <w:rFonts w:ascii="Courier New" w:hAnsi="Courier New" w:cs="Courier New" w:hint="default"/>
+      </w:rPr>
+    </w:lvl>
+    <w:lvl w:ilvl="5" w:tplc="04090005" w:tentative="1">
+      <w:start w:val="1"/>
+      <w:numFmt w:val="bullet"/>
+      <w:lvlText w:val=""/>
+      <w:lvlJc w:val="left"/>
+      <w:pPr>
+        <w:ind w:left="4860" w:hanging="360"/>
+      </w:pPr>
+      <w:rPr>
+        <w:rFonts w:ascii="Wingdings" w:hAnsi="Wingdings" w:hint="default"/>
+      </w:rPr>
+    </w:lvl>
+    <w:lvl w:ilvl="6" w:tplc="04090001" w:tentative="1">
+      <w:start w:val="1"/>
+      <w:numFmt w:val="bullet"/>
+      <w:lvlText w:val=""/>
+      <w:lvlJc w:val="left"/>
+      <w:pPr>
+        <w:ind w:left="5580" w:hanging="360"/>
+      </w:pPr>
+      <w:rPr>
+        <w:rFonts w:ascii="Symbol" w:hAnsi="Symbol" w:hint="default"/>
+      </w:rPr>
+    </w:lvl>
+    <w:lvl w:ilvl="7" w:tplc="04090003" w:tentative="1">
+      <w:start w:val="1"/>
+      <w:numFmt w:val="bullet"/>
+      <w:lvlText w:val="o"/>
+      <w:lvlJc w:val="left"/>
+      <w:pPr>
+        <w:ind w:left="6300" w:hanging="360"/>
+      </w:pPr>
+      <w:rPr>
+        <w:rFonts w:ascii="Courier New" w:hAnsi="Courier New" w:cs="Courier New" w:hint="default"/>
+      </w:rPr>
+    </w:lvl>
+    <w:lvl w:ilvl="8" w:tplc="04090005" w:tentative="1">
+      <w:start w:val="1"/>
+      <w:numFmt w:val="bullet"/>
+      <w:lvlText w:val=""/>
+      <w:lvlJc w:val="left"/>
+      <w:pPr>
+        <w:ind w:left="7020" w:hanging="360"/>
+      </w:pPr>
+      <w:rPr>
+        <w:rFonts w:ascii="Wingdings" w:hAnsi="Wingdings" w:hint="default"/>
+      </w:rPr>
+    </w:lvl>
+  </w:abstractNum>
+  <w:abstractNum w:abstractNumId="11" w15:restartNumberingAfterBreak="0">
     <w:nsid w:val="15256F04"/>
     <w:multiLevelType w:val="hybridMultilevel"/>
     <w:tmpl w:val="40345F04"/>
@@ -1895,7 +4220,7 @@
       </w:pPr>
     </w:lvl>
   </w:abstractNum>
-  <w:abstractNum w:abstractNumId="7" w15:restartNumberingAfterBreak="0">
+  <w:abstractNum w:abstractNumId="12" w15:restartNumberingAfterBreak="0">
     <w:nsid w:val="15E63C5D"/>
     <w:multiLevelType w:val="hybridMultilevel"/>
     <w:tmpl w:val="F72E2E3E"/>
@@ -2008,7 +4333,7 @@
       </w:rPr>
     </w:lvl>
   </w:abstractNum>
-  <w:abstractNum w:abstractNumId="8" w15:restartNumberingAfterBreak="0">
+  <w:abstractNum w:abstractNumId="13" w15:restartNumberingAfterBreak="0">
     <w:nsid w:val="197130A1"/>
     <w:multiLevelType w:val="hybridMultilevel"/>
     <w:tmpl w:val="6736ECAE"/>
@@ -2101,7 +4426,7 @@
       </w:pPr>
     </w:lvl>
   </w:abstractNum>
-  <w:abstractNum w:abstractNumId="9" w15:restartNumberingAfterBreak="0">
+  <w:abstractNum w:abstractNumId="14" w15:restartNumberingAfterBreak="0">
     <w:nsid w:val="1C0068DE"/>
     <w:multiLevelType w:val="hybridMultilevel"/>
     <w:tmpl w:val="FAB6C7C4"/>
@@ -2190,7 +4515,7 @@
       </w:pPr>
     </w:lvl>
   </w:abstractNum>
-  <w:abstractNum w:abstractNumId="10" w15:restartNumberingAfterBreak="0">
+  <w:abstractNum w:abstractNumId="15" w15:restartNumberingAfterBreak="0">
     <w:nsid w:val="1D84103A"/>
     <w:multiLevelType w:val="hybridMultilevel"/>
     <w:tmpl w:val="7E68CBCA"/>
@@ -2303,7 +4628,233 @@
       </w:rPr>
     </w:lvl>
   </w:abstractNum>
-  <w:abstractNum w:abstractNumId="11" w15:restartNumberingAfterBreak="0">
+  <w:abstractNum w:abstractNumId="16" w15:restartNumberingAfterBreak="0">
+    <w:nsid w:val="1DF33524"/>
+    <w:multiLevelType w:val="hybridMultilevel"/>
+    <w:tmpl w:val="E110C346"/>
+    <w:lvl w:ilvl="0" w:tplc="0409000F">
+      <w:start w:val="1"/>
+      <w:numFmt w:val="decimal"/>
+      <w:lvlText w:val="%1."/>
+      <w:lvlJc w:val="left"/>
+      <w:pPr>
+        <w:ind w:left="720" w:hanging="360"/>
+      </w:pPr>
+      <w:rPr>
+        <w:rFonts w:hint="default"/>
+      </w:rPr>
+    </w:lvl>
+    <w:lvl w:ilvl="1" w:tplc="FFFFFFFF" w:tentative="1">
+      <w:start w:val="1"/>
+      <w:numFmt w:val="bullet"/>
+      <w:lvlText w:val="o"/>
+      <w:lvlJc w:val="left"/>
+      <w:pPr>
+        <w:ind w:left="1440" w:hanging="360"/>
+      </w:pPr>
+      <w:rPr>
+        <w:rFonts w:ascii="Courier New" w:hAnsi="Courier New" w:cs="Courier New" w:hint="default"/>
+      </w:rPr>
+    </w:lvl>
+    <w:lvl w:ilvl="2" w:tplc="FFFFFFFF" w:tentative="1">
+      <w:start w:val="1"/>
+      <w:numFmt w:val="bullet"/>
+      <w:lvlText w:val=""/>
+      <w:lvlJc w:val="left"/>
+      <w:pPr>
+        <w:ind w:left="2160" w:hanging="360"/>
+      </w:pPr>
+      <w:rPr>
+        <w:rFonts w:ascii="Wingdings" w:hAnsi="Wingdings" w:hint="default"/>
+      </w:rPr>
+    </w:lvl>
+    <w:lvl w:ilvl="3" w:tplc="FFFFFFFF" w:tentative="1">
+      <w:start w:val="1"/>
+      <w:numFmt w:val="bullet"/>
+      <w:lvlText w:val=""/>
+      <w:lvlJc w:val="left"/>
+      <w:pPr>
+        <w:ind w:left="2880" w:hanging="360"/>
+      </w:pPr>
+      <w:rPr>
+        <w:rFonts w:ascii="Symbol" w:hAnsi="Symbol" w:hint="default"/>
+      </w:rPr>
+    </w:lvl>
+    <w:lvl w:ilvl="4" w:tplc="FFFFFFFF" w:tentative="1">
+      <w:start w:val="1"/>
+      <w:numFmt w:val="bullet"/>
+      <w:lvlText w:val="o"/>
+      <w:lvlJc w:val="left"/>
+      <w:pPr>
+        <w:ind w:left="3600" w:hanging="360"/>
+      </w:pPr>
+      <w:rPr>
+        <w:rFonts w:ascii="Courier New" w:hAnsi="Courier New" w:cs="Courier New" w:hint="default"/>
+      </w:rPr>
+    </w:lvl>
+    <w:lvl w:ilvl="5" w:tplc="FFFFFFFF" w:tentative="1">
+      <w:start w:val="1"/>
+      <w:numFmt w:val="bullet"/>
+      <w:lvlText w:val=""/>
+      <w:lvlJc w:val="left"/>
+      <w:pPr>
+        <w:ind w:left="4320" w:hanging="360"/>
+      </w:pPr>
+      <w:rPr>
+        <w:rFonts w:ascii="Wingdings" w:hAnsi="Wingdings" w:hint="default"/>
+      </w:rPr>
+    </w:lvl>
+    <w:lvl w:ilvl="6" w:tplc="FFFFFFFF" w:tentative="1">
+      <w:start w:val="1"/>
+      <w:numFmt w:val="bullet"/>
+      <w:lvlText w:val=""/>
+      <w:lvlJc w:val="left"/>
+      <w:pPr>
+        <w:ind w:left="5040" w:hanging="360"/>
+      </w:pPr>
+      <w:rPr>
+        <w:rFonts w:ascii="Symbol" w:hAnsi="Symbol" w:hint="default"/>
+      </w:rPr>
+    </w:lvl>
+    <w:lvl w:ilvl="7" w:tplc="FFFFFFFF" w:tentative="1">
+      <w:start w:val="1"/>
+      <w:numFmt w:val="bullet"/>
+      <w:lvlText w:val="o"/>
+      <w:lvlJc w:val="left"/>
+      <w:pPr>
+        <w:ind w:left="5760" w:hanging="360"/>
+      </w:pPr>
+      <w:rPr>
+        <w:rFonts w:ascii="Courier New" w:hAnsi="Courier New" w:cs="Courier New" w:hint="default"/>
+      </w:rPr>
+    </w:lvl>
+    <w:lvl w:ilvl="8" w:tplc="FFFFFFFF" w:tentative="1">
+      <w:start w:val="1"/>
+      <w:numFmt w:val="bullet"/>
+      <w:lvlText w:val=""/>
+      <w:lvlJc w:val="left"/>
+      <w:pPr>
+        <w:ind w:left="6480" w:hanging="360"/>
+      </w:pPr>
+      <w:rPr>
+        <w:rFonts w:ascii="Wingdings" w:hAnsi="Wingdings" w:hint="default"/>
+      </w:rPr>
+    </w:lvl>
+  </w:abstractNum>
+  <w:abstractNum w:abstractNumId="17" w15:restartNumberingAfterBreak="0">
+    <w:nsid w:val="1F4C6D2E"/>
+    <w:multiLevelType w:val="hybridMultilevel"/>
+    <w:tmpl w:val="94F615C6"/>
+    <w:lvl w:ilvl="0" w:tplc="04090001">
+      <w:start w:val="1"/>
+      <w:numFmt w:val="bullet"/>
+      <w:lvlText w:val=""/>
+      <w:lvlJc w:val="left"/>
+      <w:pPr>
+        <w:ind w:left="1260" w:hanging="360"/>
+      </w:pPr>
+      <w:rPr>
+        <w:rFonts w:ascii="Symbol" w:hAnsi="Symbol" w:hint="default"/>
+      </w:rPr>
+    </w:lvl>
+    <w:lvl w:ilvl="1" w:tplc="04090003">
+      <w:start w:val="1"/>
+      <w:numFmt w:val="bullet"/>
+      <w:lvlText w:val="o"/>
+      <w:lvlJc w:val="left"/>
+      <w:pPr>
+        <w:ind w:left="1980" w:hanging="360"/>
+      </w:pPr>
+      <w:rPr>
+        <w:rFonts w:ascii="Courier New" w:hAnsi="Courier New" w:cs="Courier New" w:hint="default"/>
+      </w:rPr>
+    </w:lvl>
+    <w:lvl w:ilvl="2" w:tplc="04090005" w:tentative="1">
+      <w:start w:val="1"/>
+      <w:numFmt w:val="bullet"/>
+      <w:lvlText w:val=""/>
+      <w:lvlJc w:val="left"/>
+      <w:pPr>
+        <w:ind w:left="2700" w:hanging="360"/>
+      </w:pPr>
+      <w:rPr>
+        <w:rFonts w:ascii="Wingdings" w:hAnsi="Wingdings" w:hint="default"/>
+      </w:rPr>
+    </w:lvl>
+    <w:lvl w:ilvl="3" w:tplc="04090001" w:tentative="1">
+      <w:start w:val="1"/>
+      <w:numFmt w:val="bullet"/>
+      <w:lvlText w:val=""/>
+      <w:lvlJc w:val="left"/>
+      <w:pPr>
+        <w:ind w:left="3420" w:hanging="360"/>
+      </w:pPr>
+      <w:rPr>
+        <w:rFonts w:ascii="Symbol" w:hAnsi="Symbol" w:hint="default"/>
+      </w:rPr>
+    </w:lvl>
+    <w:lvl w:ilvl="4" w:tplc="04090003" w:tentative="1">
+      <w:start w:val="1"/>
+      <w:numFmt w:val="bullet"/>
+      <w:lvlText w:val="o"/>
+      <w:lvlJc w:val="left"/>
+      <w:pPr>
+        <w:ind w:left="4140" w:hanging="360"/>
+      </w:pPr>
+      <w:rPr>
+        <w:rFonts w:ascii="Courier New" w:hAnsi="Courier New" w:cs="Courier New" w:hint="default"/>
+      </w:rPr>
+    </w:lvl>
+    <w:lvl w:ilvl="5" w:tplc="04090005" w:tentative="1">
+      <w:start w:val="1"/>
+      <w:numFmt w:val="bullet"/>
+      <w:lvlText w:val=""/>
+      <w:lvlJc w:val="left"/>
+      <w:pPr>
+        <w:ind w:left="4860" w:hanging="360"/>
+      </w:pPr>
+      <w:rPr>
+        <w:rFonts w:ascii="Wingdings" w:hAnsi="Wingdings" w:hint="default"/>
+      </w:rPr>
+    </w:lvl>
+    <w:lvl w:ilvl="6" w:tplc="04090001" w:tentative="1">
+      <w:start w:val="1"/>
+      <w:numFmt w:val="bullet"/>
+      <w:lvlText w:val=""/>
+      <w:lvlJc w:val="left"/>
+      <w:pPr>
+        <w:ind w:left="5580" w:hanging="360"/>
+      </w:pPr>
+      <w:rPr>
+        <w:rFonts w:ascii="Symbol" w:hAnsi="Symbol" w:hint="default"/>
+      </w:rPr>
+    </w:lvl>
+    <w:lvl w:ilvl="7" w:tplc="04090003" w:tentative="1">
+      <w:start w:val="1"/>
+      <w:numFmt w:val="bullet"/>
+      <w:lvlText w:val="o"/>
+      <w:lvlJc w:val="left"/>
+      <w:pPr>
+        <w:ind w:left="6300" w:hanging="360"/>
+      </w:pPr>
+      <w:rPr>
+        <w:rFonts w:ascii="Courier New" w:hAnsi="Courier New" w:cs="Courier New" w:hint="default"/>
+      </w:rPr>
+    </w:lvl>
+    <w:lvl w:ilvl="8" w:tplc="04090005" w:tentative="1">
+      <w:start w:val="1"/>
+      <w:numFmt w:val="bullet"/>
+      <w:lvlText w:val=""/>
+      <w:lvlJc w:val="left"/>
+      <w:pPr>
+        <w:ind w:left="7020" w:hanging="360"/>
+      </w:pPr>
+      <w:rPr>
+        <w:rFonts w:ascii="Wingdings" w:hAnsi="Wingdings" w:hint="default"/>
+      </w:rPr>
+    </w:lvl>
+  </w:abstractNum>
+  <w:abstractNum w:abstractNumId="18" w15:restartNumberingAfterBreak="0">
     <w:nsid w:val="20715366"/>
     <w:multiLevelType w:val="hybridMultilevel"/>
     <w:tmpl w:val="7F7AEFD8"/>
@@ -2392,7 +4943,7 @@
       </w:pPr>
     </w:lvl>
   </w:abstractNum>
-  <w:abstractNum w:abstractNumId="12" w15:restartNumberingAfterBreak="0">
+  <w:abstractNum w:abstractNumId="19" w15:restartNumberingAfterBreak="0">
     <w:nsid w:val="21A443EB"/>
     <w:multiLevelType w:val="hybridMultilevel"/>
     <w:tmpl w:val="7DFEF4AA"/>
@@ -2505,30 +5056,350 @@
       </w:rPr>
     </w:lvl>
   </w:abstractNum>
-  <w:abstractNum w:abstractNumId="13" w15:restartNumberingAfterBreak="0">
+  <w:abstractNum w:abstractNumId="20" w15:restartNumberingAfterBreak="0">
+    <w:nsid w:val="230827E0"/>
+    <w:multiLevelType w:val="hybridMultilevel"/>
+    <w:tmpl w:val="FD36AE5C"/>
+    <w:lvl w:ilvl="0" w:tplc="0409000F">
+      <w:start w:val="1"/>
+      <w:numFmt w:val="decimal"/>
+      <w:lvlText w:val="%1."/>
+      <w:lvlJc w:val="left"/>
+      <w:pPr>
+        <w:ind w:left="720" w:hanging="360"/>
+      </w:pPr>
+      <w:rPr>
+        <w:rFonts w:hint="default"/>
+      </w:rPr>
+    </w:lvl>
+    <w:lvl w:ilvl="1" w:tplc="04090019" w:tentative="1">
+      <w:start w:val="1"/>
+      <w:numFmt w:val="lowerLetter"/>
+      <w:lvlText w:val="%2."/>
+      <w:lvlJc w:val="left"/>
+      <w:pPr>
+        <w:ind w:left="1440" w:hanging="360"/>
+      </w:pPr>
+    </w:lvl>
+    <w:lvl w:ilvl="2" w:tplc="0409001B" w:tentative="1">
+      <w:start w:val="1"/>
+      <w:numFmt w:val="lowerRoman"/>
+      <w:lvlText w:val="%3."/>
+      <w:lvlJc w:val="right"/>
+      <w:pPr>
+        <w:ind w:left="2160" w:hanging="180"/>
+      </w:pPr>
+    </w:lvl>
+    <w:lvl w:ilvl="3" w:tplc="0409000F" w:tentative="1">
+      <w:start w:val="1"/>
+      <w:numFmt w:val="decimal"/>
+      <w:lvlText w:val="%4."/>
+      <w:lvlJc w:val="left"/>
+      <w:pPr>
+        <w:ind w:left="2880" w:hanging="360"/>
+      </w:pPr>
+    </w:lvl>
+    <w:lvl w:ilvl="4" w:tplc="04090019" w:tentative="1">
+      <w:start w:val="1"/>
+      <w:numFmt w:val="lowerLetter"/>
+      <w:lvlText w:val="%5."/>
+      <w:lvlJc w:val="left"/>
+      <w:pPr>
+        <w:ind w:left="3600" w:hanging="360"/>
+      </w:pPr>
+    </w:lvl>
+    <w:lvl w:ilvl="5" w:tplc="0409001B" w:tentative="1">
+      <w:start w:val="1"/>
+      <w:numFmt w:val="lowerRoman"/>
+      <w:lvlText w:val="%6."/>
+      <w:lvlJc w:val="right"/>
+      <w:pPr>
+        <w:ind w:left="4320" w:hanging="180"/>
+      </w:pPr>
+    </w:lvl>
+    <w:lvl w:ilvl="6" w:tplc="0409000F" w:tentative="1">
+      <w:start w:val="1"/>
+      <w:numFmt w:val="decimal"/>
+      <w:lvlText w:val="%7."/>
+      <w:lvlJc w:val="left"/>
+      <w:pPr>
+        <w:ind w:left="5040" w:hanging="360"/>
+      </w:pPr>
+    </w:lvl>
+    <w:lvl w:ilvl="7" w:tplc="04090019" w:tentative="1">
+      <w:start w:val="1"/>
+      <w:numFmt w:val="lowerLetter"/>
+      <w:lvlText w:val="%8."/>
+      <w:lvlJc w:val="left"/>
+      <w:pPr>
+        <w:ind w:left="5760" w:hanging="360"/>
+      </w:pPr>
+    </w:lvl>
+    <w:lvl w:ilvl="8" w:tplc="0409001B" w:tentative="1">
+      <w:start w:val="1"/>
+      <w:numFmt w:val="lowerRoman"/>
+      <w:lvlText w:val="%9."/>
+      <w:lvlJc w:val="right"/>
+      <w:pPr>
+        <w:ind w:left="6480" w:hanging="180"/>
+      </w:pPr>
+    </w:lvl>
+  </w:abstractNum>
+  <w:abstractNum w:abstractNumId="21" w15:restartNumberingAfterBreak="0">
+    <w:nsid w:val="23941912"/>
+    <w:multiLevelType w:val="hybridMultilevel"/>
+    <w:tmpl w:val="E5801FD2"/>
+    <w:lvl w:ilvl="0" w:tplc="04090003">
+      <w:start w:val="1"/>
+      <w:numFmt w:val="bullet"/>
+      <w:lvlText w:val="o"/>
+      <w:lvlJc w:val="left"/>
+      <w:pPr>
+        <w:ind w:left="720" w:hanging="360"/>
+      </w:pPr>
+      <w:rPr>
+        <w:rFonts w:ascii="Courier New" w:hAnsi="Courier New" w:cs="Courier New" w:hint="default"/>
+      </w:rPr>
+    </w:lvl>
+    <w:lvl w:ilvl="1" w:tplc="FFFFFFFF" w:tentative="1">
+      <w:start w:val="1"/>
+      <w:numFmt w:val="bullet"/>
+      <w:lvlText w:val="o"/>
+      <w:lvlJc w:val="left"/>
+      <w:pPr>
+        <w:ind w:left="1440" w:hanging="360"/>
+      </w:pPr>
+      <w:rPr>
+        <w:rFonts w:ascii="Courier New" w:hAnsi="Courier New" w:cs="Courier New" w:hint="default"/>
+      </w:rPr>
+    </w:lvl>
+    <w:lvl w:ilvl="2" w:tplc="FFFFFFFF" w:tentative="1">
+      <w:start w:val="1"/>
+      <w:numFmt w:val="bullet"/>
+      <w:lvlText w:val=""/>
+      <w:lvlJc w:val="left"/>
+      <w:pPr>
+        <w:ind w:left="2160" w:hanging="360"/>
+      </w:pPr>
+      <w:rPr>
+        <w:rFonts w:ascii="Wingdings" w:hAnsi="Wingdings" w:hint="default"/>
+      </w:rPr>
+    </w:lvl>
+    <w:lvl w:ilvl="3" w:tplc="FFFFFFFF" w:tentative="1">
+      <w:start w:val="1"/>
+      <w:numFmt w:val="bullet"/>
+      <w:lvlText w:val=""/>
+      <w:lvlJc w:val="left"/>
+      <w:pPr>
+        <w:ind w:left="2880" w:hanging="360"/>
+      </w:pPr>
+      <w:rPr>
+        <w:rFonts w:ascii="Symbol" w:hAnsi="Symbol" w:hint="default"/>
+      </w:rPr>
+    </w:lvl>
+    <w:lvl w:ilvl="4" w:tplc="FFFFFFFF" w:tentative="1">
+      <w:start w:val="1"/>
+      <w:numFmt w:val="bullet"/>
+      <w:lvlText w:val="o"/>
+      <w:lvlJc w:val="left"/>
+      <w:pPr>
+        <w:ind w:left="3600" w:hanging="360"/>
+      </w:pPr>
+      <w:rPr>
+        <w:rFonts w:ascii="Courier New" w:hAnsi="Courier New" w:cs="Courier New" w:hint="default"/>
+      </w:rPr>
+    </w:lvl>
+    <w:lvl w:ilvl="5" w:tplc="FFFFFFFF" w:tentative="1">
+      <w:start w:val="1"/>
+      <w:numFmt w:val="bullet"/>
+      <w:lvlText w:val=""/>
+      <w:lvlJc w:val="left"/>
+      <w:pPr>
+        <w:ind w:left="4320" w:hanging="360"/>
+      </w:pPr>
+      <w:rPr>
+        <w:rFonts w:ascii="Wingdings" w:hAnsi="Wingdings" w:hint="default"/>
+      </w:rPr>
+    </w:lvl>
+    <w:lvl w:ilvl="6" w:tplc="FFFFFFFF" w:tentative="1">
+      <w:start w:val="1"/>
+      <w:numFmt w:val="bullet"/>
+      <w:lvlText w:val=""/>
+      <w:lvlJc w:val="left"/>
+      <w:pPr>
+        <w:ind w:left="5040" w:hanging="360"/>
+      </w:pPr>
+      <w:rPr>
+        <w:rFonts w:ascii="Symbol" w:hAnsi="Symbol" w:hint="default"/>
+      </w:rPr>
+    </w:lvl>
+    <w:lvl w:ilvl="7" w:tplc="FFFFFFFF" w:tentative="1">
+      <w:start w:val="1"/>
+      <w:numFmt w:val="bullet"/>
+      <w:lvlText w:val="o"/>
+      <w:lvlJc w:val="left"/>
+      <w:pPr>
+        <w:ind w:left="5760" w:hanging="360"/>
+      </w:pPr>
+      <w:rPr>
+        <w:rFonts w:ascii="Courier New" w:hAnsi="Courier New" w:cs="Courier New" w:hint="default"/>
+      </w:rPr>
+    </w:lvl>
+    <w:lvl w:ilvl="8" w:tplc="FFFFFFFF" w:tentative="1">
+      <w:start w:val="1"/>
+      <w:numFmt w:val="bullet"/>
+      <w:lvlText w:val=""/>
+      <w:lvlJc w:val="left"/>
+      <w:pPr>
+        <w:ind w:left="6480" w:hanging="360"/>
+      </w:pPr>
+      <w:rPr>
+        <w:rFonts w:ascii="Wingdings" w:hAnsi="Wingdings" w:hint="default"/>
+      </w:rPr>
+    </w:lvl>
+  </w:abstractNum>
+  <w:abstractNum w:abstractNumId="22" w15:restartNumberingAfterBreak="0">
+    <w:nsid w:val="251542ED"/>
+    <w:multiLevelType w:val="hybridMultilevel"/>
+    <w:tmpl w:val="72B89450"/>
+    <w:lvl w:ilvl="0" w:tplc="04090003">
+      <w:start w:val="1"/>
+      <w:numFmt w:val="bullet"/>
+      <w:lvlText w:val="o"/>
+      <w:lvlJc w:val="left"/>
+      <w:pPr>
+        <w:ind w:left="720" w:hanging="360"/>
+      </w:pPr>
+      <w:rPr>
+        <w:rFonts w:ascii="Courier New" w:hAnsi="Courier New" w:cs="Courier New" w:hint="default"/>
+      </w:rPr>
+    </w:lvl>
+    <w:lvl w:ilvl="1" w:tplc="04090003">
+      <w:start w:val="1"/>
+      <w:numFmt w:val="bullet"/>
+      <w:lvlText w:val="o"/>
+      <w:lvlJc w:val="left"/>
+      <w:pPr>
+        <w:ind w:left="1440" w:hanging="360"/>
+      </w:pPr>
+      <w:rPr>
+        <w:rFonts w:ascii="Courier New" w:hAnsi="Courier New" w:cs="Courier New" w:hint="default"/>
+      </w:rPr>
+    </w:lvl>
+    <w:lvl w:ilvl="2" w:tplc="04090005" w:tentative="1">
+      <w:start w:val="1"/>
+      <w:numFmt w:val="bullet"/>
+      <w:lvlText w:val=""/>
+      <w:lvlJc w:val="left"/>
+      <w:pPr>
+        <w:ind w:left="2160" w:hanging="360"/>
+      </w:pPr>
+      <w:rPr>
+        <w:rFonts w:ascii="Wingdings" w:hAnsi="Wingdings" w:hint="default"/>
+      </w:rPr>
+    </w:lvl>
+    <w:lvl w:ilvl="3" w:tplc="04090001" w:tentative="1">
+      <w:start w:val="1"/>
+      <w:numFmt w:val="bullet"/>
+      <w:lvlText w:val=""/>
+      <w:lvlJc w:val="left"/>
+      <w:pPr>
+        <w:ind w:left="2880" w:hanging="360"/>
+      </w:pPr>
+      <w:rPr>
+        <w:rFonts w:ascii="Symbol" w:hAnsi="Symbol" w:hint="default"/>
+      </w:rPr>
+    </w:lvl>
+    <w:lvl w:ilvl="4" w:tplc="04090003" w:tentative="1">
+      <w:start w:val="1"/>
+      <w:numFmt w:val="bullet"/>
+      <w:lvlText w:val="o"/>
+      <w:lvlJc w:val="left"/>
+      <w:pPr>
+        <w:ind w:left="3600" w:hanging="360"/>
+      </w:pPr>
+      <w:rPr>
+        <w:rFonts w:ascii="Courier New" w:hAnsi="Courier New" w:cs="Courier New" w:hint="default"/>
+      </w:rPr>
+    </w:lvl>
+    <w:lvl w:ilvl="5" w:tplc="04090005" w:tentative="1">
+      <w:start w:val="1"/>
+      <w:numFmt w:val="bullet"/>
+      <w:lvlText w:val=""/>
+      <w:lvlJc w:val="left"/>
+      <w:pPr>
+        <w:ind w:left="4320" w:hanging="360"/>
+      </w:pPr>
+      <w:rPr>
+        <w:rFonts w:ascii="Wingdings" w:hAnsi="Wingdings" w:hint="default"/>
+      </w:rPr>
+    </w:lvl>
+    <w:lvl w:ilvl="6" w:tplc="04090001" w:tentative="1">
+      <w:start w:val="1"/>
+      <w:numFmt w:val="bullet"/>
+      <w:lvlText w:val=""/>
+      <w:lvlJc w:val="left"/>
+      <w:pPr>
+        <w:ind w:left="5040" w:hanging="360"/>
+      </w:pPr>
+      <w:rPr>
+        <w:rFonts w:ascii="Symbol" w:hAnsi="Symbol" w:hint="default"/>
+      </w:rPr>
+    </w:lvl>
+    <w:lvl w:ilvl="7" w:tplc="04090003" w:tentative="1">
+      <w:start w:val="1"/>
+      <w:numFmt w:val="bullet"/>
+      <w:lvlText w:val="o"/>
+      <w:lvlJc w:val="left"/>
+      <w:pPr>
+        <w:ind w:left="5760" w:hanging="360"/>
+      </w:pPr>
+      <w:rPr>
+        <w:rFonts w:ascii="Courier New" w:hAnsi="Courier New" w:cs="Courier New" w:hint="default"/>
+      </w:rPr>
+    </w:lvl>
+    <w:lvl w:ilvl="8" w:tplc="04090005" w:tentative="1">
+      <w:start w:val="1"/>
+      <w:numFmt w:val="bullet"/>
+      <w:lvlText w:val=""/>
+      <w:lvlJc w:val="left"/>
+      <w:pPr>
+        <w:ind w:left="6480" w:hanging="360"/>
+      </w:pPr>
+      <w:rPr>
+        <w:rFonts w:ascii="Wingdings" w:hAnsi="Wingdings" w:hint="default"/>
+      </w:rPr>
+    </w:lvl>
+  </w:abstractNum>
+  <w:abstractNum w:abstractNumId="23" w15:restartNumberingAfterBreak="0">
     <w:nsid w:val="265128D4"/>
     <w:multiLevelType w:val="hybridMultilevel"/>
-    <w:tmpl w:val="0824B6D8"/>
-    <w:lvl w:ilvl="0" w:tplc="A7423FA8">
+    <w:tmpl w:val="A3384B98"/>
+    <w:lvl w:ilvl="0" w:tplc="891EE91C">
       <w:start w:val="1"/>
       <w:numFmt w:val="decimal"/>
       <w:lvlText w:val="%1."/>
       <w:lvlJc w:val="left"/>
       <w:pPr>
-        <w:ind w:left="1440" w:hanging="360"/>
+        <w:ind w:left="1260" w:hanging="360"/>
       </w:pPr>
       <w:rPr>
         <w:rFonts w:hint="default"/>
-      </w:rPr>
-    </w:lvl>
-    <w:lvl w:ilvl="1" w:tplc="04090019" w:tentative="1">
-      <w:start w:val="1"/>
-      <w:numFmt w:val="lowerLetter"/>
-      <w:lvlText w:val="%2."/>
-      <w:lvlJc w:val="left"/>
-      <w:pPr>
-        <w:ind w:left="2160" w:hanging="360"/>
-      </w:pPr>
+        <w:b/>
+        <w:bCs/>
+      </w:rPr>
+    </w:lvl>
+    <w:lvl w:ilvl="1" w:tplc="3E6E6DD6">
+      <w:start w:val="1"/>
+      <w:numFmt w:val="bullet"/>
+      <w:lvlText w:val="-"/>
+      <w:lvlJc w:val="left"/>
+      <w:pPr>
+        <w:ind w:left="2610" w:hanging="360"/>
+      </w:pPr>
+      <w:rPr>
+        <w:rFonts w:ascii="Aptos" w:eastAsiaTheme="minorHAnsi" w:hAnsi="Aptos" w:cstheme="minorBidi" w:hint="default"/>
+      </w:rPr>
     </w:lvl>
     <w:lvl w:ilvl="2" w:tplc="0409001B" w:tentative="1">
       <w:start w:val="1"/>
@@ -2536,7 +5407,7 @@
       <w:lvlText w:val="%3."/>
       <w:lvlJc w:val="right"/>
       <w:pPr>
-        <w:ind w:left="2880" w:hanging="180"/>
+        <w:ind w:left="3330" w:hanging="180"/>
       </w:pPr>
     </w:lvl>
     <w:lvl w:ilvl="3" w:tplc="0409000F" w:tentative="1">
@@ -2545,7 +5416,7 @@
       <w:lvlText w:val="%4."/>
       <w:lvlJc w:val="left"/>
       <w:pPr>
-        <w:ind w:left="3600" w:hanging="360"/>
+        <w:ind w:left="4050" w:hanging="360"/>
       </w:pPr>
     </w:lvl>
     <w:lvl w:ilvl="4" w:tplc="04090019" w:tentative="1">
@@ -2554,7 +5425,7 @@
       <w:lvlText w:val="%5."/>
       <w:lvlJc w:val="left"/>
       <w:pPr>
-        <w:ind w:left="4320" w:hanging="360"/>
+        <w:ind w:left="4770" w:hanging="360"/>
       </w:pPr>
     </w:lvl>
     <w:lvl w:ilvl="5" w:tplc="0409001B" w:tentative="1">
@@ -2563,7 +5434,7 @@
       <w:lvlText w:val="%6."/>
       <w:lvlJc w:val="right"/>
       <w:pPr>
-        <w:ind w:left="5040" w:hanging="180"/>
+        <w:ind w:left="5490" w:hanging="180"/>
       </w:pPr>
     </w:lvl>
     <w:lvl w:ilvl="6" w:tplc="0409000F" w:tentative="1">
@@ -2572,7 +5443,7 @@
       <w:lvlText w:val="%7."/>
       <w:lvlJc w:val="left"/>
       <w:pPr>
-        <w:ind w:left="5760" w:hanging="360"/>
+        <w:ind w:left="6210" w:hanging="360"/>
       </w:pPr>
     </w:lvl>
     <w:lvl w:ilvl="7" w:tplc="04090019" w:tentative="1">
@@ -2581,7 +5452,7 @@
       <w:lvlText w:val="%8."/>
       <w:lvlJc w:val="left"/>
       <w:pPr>
-        <w:ind w:left="6480" w:hanging="360"/>
+        <w:ind w:left="6930" w:hanging="360"/>
       </w:pPr>
     </w:lvl>
     <w:lvl w:ilvl="8" w:tplc="0409001B" w:tentative="1">
@@ -2590,11 +5461,11 @@
       <w:lvlText w:val="%9."/>
       <w:lvlJc w:val="right"/>
       <w:pPr>
-        <w:ind w:left="7200" w:hanging="180"/>
+        <w:ind w:left="7650" w:hanging="180"/>
       </w:pPr>
     </w:lvl>
   </w:abstractNum>
-  <w:abstractNum w:abstractNumId="14" w15:restartNumberingAfterBreak="0">
+  <w:abstractNum w:abstractNumId="24" w15:restartNumberingAfterBreak="0">
     <w:nsid w:val="26BA56EF"/>
     <w:multiLevelType w:val="hybridMultilevel"/>
     <w:tmpl w:val="A9CEBFA0"/>
@@ -2683,7 +5554,120 @@
       </w:pPr>
     </w:lvl>
   </w:abstractNum>
-  <w:abstractNum w:abstractNumId="15" w15:restartNumberingAfterBreak="0">
+  <w:abstractNum w:abstractNumId="25" w15:restartNumberingAfterBreak="0">
+    <w:nsid w:val="272A4332"/>
+    <w:multiLevelType w:val="hybridMultilevel"/>
+    <w:tmpl w:val="12525880"/>
+    <w:lvl w:ilvl="0" w:tplc="04090001">
+      <w:start w:val="1"/>
+      <w:numFmt w:val="bullet"/>
+      <w:lvlText w:val=""/>
+      <w:lvlJc w:val="left"/>
+      <w:pPr>
+        <w:ind w:left="720" w:hanging="360"/>
+      </w:pPr>
+      <w:rPr>
+        <w:rFonts w:ascii="Symbol" w:hAnsi="Symbol" w:hint="default"/>
+      </w:rPr>
+    </w:lvl>
+    <w:lvl w:ilvl="1" w:tplc="FFFFFFFF" w:tentative="1">
+      <w:start w:val="1"/>
+      <w:numFmt w:val="bullet"/>
+      <w:lvlText w:val="o"/>
+      <w:lvlJc w:val="left"/>
+      <w:pPr>
+        <w:ind w:left="1440" w:hanging="360"/>
+      </w:pPr>
+      <w:rPr>
+        <w:rFonts w:ascii="Courier New" w:hAnsi="Courier New" w:cs="Courier New" w:hint="default"/>
+      </w:rPr>
+    </w:lvl>
+    <w:lvl w:ilvl="2" w:tplc="FFFFFFFF" w:tentative="1">
+      <w:start w:val="1"/>
+      <w:numFmt w:val="bullet"/>
+      <w:lvlText w:val=""/>
+      <w:lvlJc w:val="left"/>
+      <w:pPr>
+        <w:ind w:left="2160" w:hanging="360"/>
+      </w:pPr>
+      <w:rPr>
+        <w:rFonts w:ascii="Wingdings" w:hAnsi="Wingdings" w:hint="default"/>
+      </w:rPr>
+    </w:lvl>
+    <w:lvl w:ilvl="3" w:tplc="FFFFFFFF" w:tentative="1">
+      <w:start w:val="1"/>
+      <w:numFmt w:val="bullet"/>
+      <w:lvlText w:val=""/>
+      <w:lvlJc w:val="left"/>
+      <w:pPr>
+        <w:ind w:left="2880" w:hanging="360"/>
+      </w:pPr>
+      <w:rPr>
+        <w:rFonts w:ascii="Symbol" w:hAnsi="Symbol" w:hint="default"/>
+      </w:rPr>
+    </w:lvl>
+    <w:lvl w:ilvl="4" w:tplc="FFFFFFFF" w:tentative="1">
+      <w:start w:val="1"/>
+      <w:numFmt w:val="bullet"/>
+      <w:lvlText w:val="o"/>
+      <w:lvlJc w:val="left"/>
+      <w:pPr>
+        <w:ind w:left="3600" w:hanging="360"/>
+      </w:pPr>
+      <w:rPr>
+        <w:rFonts w:ascii="Courier New" w:hAnsi="Courier New" w:cs="Courier New" w:hint="default"/>
+      </w:rPr>
+    </w:lvl>
+    <w:lvl w:ilvl="5" w:tplc="FFFFFFFF" w:tentative="1">
+      <w:start w:val="1"/>
+      <w:numFmt w:val="bullet"/>
+      <w:lvlText w:val=""/>
+      <w:lvlJc w:val="left"/>
+      <w:pPr>
+        <w:ind w:left="4320" w:hanging="360"/>
+      </w:pPr>
+      <w:rPr>
+        <w:rFonts w:ascii="Wingdings" w:hAnsi="Wingdings" w:hint="default"/>
+      </w:rPr>
+    </w:lvl>
+    <w:lvl w:ilvl="6" w:tplc="FFFFFFFF" w:tentative="1">
+      <w:start w:val="1"/>
+      <w:numFmt w:val="bullet"/>
+      <w:lvlText w:val=""/>
+      <w:lvlJc w:val="left"/>
+      <w:pPr>
+        <w:ind w:left="5040" w:hanging="360"/>
+      </w:pPr>
+      <w:rPr>
+        <w:rFonts w:ascii="Symbol" w:hAnsi="Symbol" w:hint="default"/>
+      </w:rPr>
+    </w:lvl>
+    <w:lvl w:ilvl="7" w:tplc="FFFFFFFF" w:tentative="1">
+      <w:start w:val="1"/>
+      <w:numFmt w:val="bullet"/>
+      <w:lvlText w:val="o"/>
+      <w:lvlJc w:val="left"/>
+      <w:pPr>
+        <w:ind w:left="5760" w:hanging="360"/>
+      </w:pPr>
+      <w:rPr>
+        <w:rFonts w:ascii="Courier New" w:hAnsi="Courier New" w:cs="Courier New" w:hint="default"/>
+      </w:rPr>
+    </w:lvl>
+    <w:lvl w:ilvl="8" w:tplc="FFFFFFFF" w:tentative="1">
+      <w:start w:val="1"/>
+      <w:numFmt w:val="bullet"/>
+      <w:lvlText w:val=""/>
+      <w:lvlJc w:val="left"/>
+      <w:pPr>
+        <w:ind w:left="6480" w:hanging="360"/>
+      </w:pPr>
+      <w:rPr>
+        <w:rFonts w:ascii="Wingdings" w:hAnsi="Wingdings" w:hint="default"/>
+      </w:rPr>
+    </w:lvl>
+  </w:abstractNum>
+  <w:abstractNum w:abstractNumId="26" w15:restartNumberingAfterBreak="0">
     <w:nsid w:val="27343EAF"/>
     <w:multiLevelType w:val="hybridMultilevel"/>
     <w:tmpl w:val="40345F04"/>
@@ -2774,7 +5758,98 @@
       </w:pPr>
     </w:lvl>
   </w:abstractNum>
-  <w:abstractNum w:abstractNumId="16" w15:restartNumberingAfterBreak="0">
+  <w:abstractNum w:abstractNumId="27" w15:restartNumberingAfterBreak="0">
+    <w:nsid w:val="277A3B81"/>
+    <w:multiLevelType w:val="hybridMultilevel"/>
+    <w:tmpl w:val="D1F05B6C"/>
+    <w:lvl w:ilvl="0" w:tplc="D0085350">
+      <w:start w:val="1"/>
+      <w:numFmt w:val="decimal"/>
+      <w:lvlText w:val="%1."/>
+      <w:lvlJc w:val="left"/>
+      <w:pPr>
+        <w:ind w:left="1170" w:hanging="360"/>
+      </w:pPr>
+      <w:rPr>
+        <w:rFonts w:hint="default"/>
+        <w:b/>
+        <w:bCs/>
+      </w:rPr>
+    </w:lvl>
+    <w:lvl w:ilvl="1" w:tplc="FFFFFFFF" w:tentative="1">
+      <w:start w:val="1"/>
+      <w:numFmt w:val="lowerLetter"/>
+      <w:lvlText w:val="%2."/>
+      <w:lvlJc w:val="left"/>
+      <w:pPr>
+        <w:ind w:left="2160" w:hanging="360"/>
+      </w:pPr>
+    </w:lvl>
+    <w:lvl w:ilvl="2" w:tplc="FFFFFFFF" w:tentative="1">
+      <w:start w:val="1"/>
+      <w:numFmt w:val="lowerRoman"/>
+      <w:lvlText w:val="%3."/>
+      <w:lvlJc w:val="right"/>
+      <w:pPr>
+        <w:ind w:left="2880" w:hanging="180"/>
+      </w:pPr>
+    </w:lvl>
+    <w:lvl w:ilvl="3" w:tplc="FFFFFFFF" w:tentative="1">
+      <w:start w:val="1"/>
+      <w:numFmt w:val="decimal"/>
+      <w:lvlText w:val="%4."/>
+      <w:lvlJc w:val="left"/>
+      <w:pPr>
+        <w:ind w:left="3600" w:hanging="360"/>
+      </w:pPr>
+    </w:lvl>
+    <w:lvl w:ilvl="4" w:tplc="FFFFFFFF" w:tentative="1">
+      <w:start w:val="1"/>
+      <w:numFmt w:val="lowerLetter"/>
+      <w:lvlText w:val="%5."/>
+      <w:lvlJc w:val="left"/>
+      <w:pPr>
+        <w:ind w:left="4320" w:hanging="360"/>
+      </w:pPr>
+    </w:lvl>
+    <w:lvl w:ilvl="5" w:tplc="FFFFFFFF" w:tentative="1">
+      <w:start w:val="1"/>
+      <w:numFmt w:val="lowerRoman"/>
+      <w:lvlText w:val="%6."/>
+      <w:lvlJc w:val="right"/>
+      <w:pPr>
+        <w:ind w:left="5040" w:hanging="180"/>
+      </w:pPr>
+    </w:lvl>
+    <w:lvl w:ilvl="6" w:tplc="FFFFFFFF" w:tentative="1">
+      <w:start w:val="1"/>
+      <w:numFmt w:val="decimal"/>
+      <w:lvlText w:val="%7."/>
+      <w:lvlJc w:val="left"/>
+      <w:pPr>
+        <w:ind w:left="5760" w:hanging="360"/>
+      </w:pPr>
+    </w:lvl>
+    <w:lvl w:ilvl="7" w:tplc="FFFFFFFF" w:tentative="1">
+      <w:start w:val="1"/>
+      <w:numFmt w:val="lowerLetter"/>
+      <w:lvlText w:val="%8."/>
+      <w:lvlJc w:val="left"/>
+      <w:pPr>
+        <w:ind w:left="6480" w:hanging="360"/>
+      </w:pPr>
+    </w:lvl>
+    <w:lvl w:ilvl="8" w:tplc="FFFFFFFF" w:tentative="1">
+      <w:start w:val="1"/>
+      <w:numFmt w:val="lowerRoman"/>
+      <w:lvlText w:val="%9."/>
+      <w:lvlJc w:val="right"/>
+      <w:pPr>
+        <w:ind w:left="7200" w:hanging="180"/>
+      </w:pPr>
+    </w:lvl>
+  </w:abstractNum>
+  <w:abstractNum w:abstractNumId="28" w15:restartNumberingAfterBreak="0">
     <w:nsid w:val="29EF004B"/>
     <w:multiLevelType w:val="hybridMultilevel"/>
     <w:tmpl w:val="CC628860"/>
@@ -2887,7 +5962,120 @@
       </w:rPr>
     </w:lvl>
   </w:abstractNum>
-  <w:abstractNum w:abstractNumId="17" w15:restartNumberingAfterBreak="0">
+  <w:abstractNum w:abstractNumId="29" w15:restartNumberingAfterBreak="0">
+    <w:nsid w:val="2A441D91"/>
+    <w:multiLevelType w:val="hybridMultilevel"/>
+    <w:tmpl w:val="D3C6D55E"/>
+    <w:lvl w:ilvl="0" w:tplc="04090003">
+      <w:start w:val="1"/>
+      <w:numFmt w:val="bullet"/>
+      <w:lvlText w:val="o"/>
+      <w:lvlJc w:val="left"/>
+      <w:pPr>
+        <w:ind w:left="720" w:hanging="360"/>
+      </w:pPr>
+      <w:rPr>
+        <w:rFonts w:ascii="Courier New" w:hAnsi="Courier New" w:cs="Courier New" w:hint="default"/>
+      </w:rPr>
+    </w:lvl>
+    <w:lvl w:ilvl="1" w:tplc="FFFFFFFF" w:tentative="1">
+      <w:start w:val="1"/>
+      <w:numFmt w:val="bullet"/>
+      <w:lvlText w:val="o"/>
+      <w:lvlJc w:val="left"/>
+      <w:pPr>
+        <w:ind w:left="1440" w:hanging="360"/>
+      </w:pPr>
+      <w:rPr>
+        <w:rFonts w:ascii="Courier New" w:hAnsi="Courier New" w:cs="Courier New" w:hint="default"/>
+      </w:rPr>
+    </w:lvl>
+    <w:lvl w:ilvl="2" w:tplc="FFFFFFFF" w:tentative="1">
+      <w:start w:val="1"/>
+      <w:numFmt w:val="bullet"/>
+      <w:lvlText w:val=""/>
+      <w:lvlJc w:val="left"/>
+      <w:pPr>
+        <w:ind w:left="2160" w:hanging="360"/>
+      </w:pPr>
+      <w:rPr>
+        <w:rFonts w:ascii="Wingdings" w:hAnsi="Wingdings" w:hint="default"/>
+      </w:rPr>
+    </w:lvl>
+    <w:lvl w:ilvl="3" w:tplc="FFFFFFFF" w:tentative="1">
+      <w:start w:val="1"/>
+      <w:numFmt w:val="bullet"/>
+      <w:lvlText w:val=""/>
+      <w:lvlJc w:val="left"/>
+      <w:pPr>
+        <w:ind w:left="2880" w:hanging="360"/>
+      </w:pPr>
+      <w:rPr>
+        <w:rFonts w:ascii="Symbol" w:hAnsi="Symbol" w:hint="default"/>
+      </w:rPr>
+    </w:lvl>
+    <w:lvl w:ilvl="4" w:tplc="FFFFFFFF" w:tentative="1">
+      <w:start w:val="1"/>
+      <w:numFmt w:val="bullet"/>
+      <w:lvlText w:val="o"/>
+      <w:lvlJc w:val="left"/>
+      <w:pPr>
+        <w:ind w:left="3600" w:hanging="360"/>
+      </w:pPr>
+      <w:rPr>
+        <w:rFonts w:ascii="Courier New" w:hAnsi="Courier New" w:cs="Courier New" w:hint="default"/>
+      </w:rPr>
+    </w:lvl>
+    <w:lvl w:ilvl="5" w:tplc="FFFFFFFF" w:tentative="1">
+      <w:start w:val="1"/>
+      <w:numFmt w:val="bullet"/>
+      <w:lvlText w:val=""/>
+      <w:lvlJc w:val="left"/>
+      <w:pPr>
+        <w:ind w:left="4320" w:hanging="360"/>
+      </w:pPr>
+      <w:rPr>
+        <w:rFonts w:ascii="Wingdings" w:hAnsi="Wingdings" w:hint="default"/>
+      </w:rPr>
+    </w:lvl>
+    <w:lvl w:ilvl="6" w:tplc="FFFFFFFF" w:tentative="1">
+      <w:start w:val="1"/>
+      <w:numFmt w:val="bullet"/>
+      <w:lvlText w:val=""/>
+      <w:lvlJc w:val="left"/>
+      <w:pPr>
+        <w:ind w:left="5040" w:hanging="360"/>
+      </w:pPr>
+      <w:rPr>
+        <w:rFonts w:ascii="Symbol" w:hAnsi="Symbol" w:hint="default"/>
+      </w:rPr>
+    </w:lvl>
+    <w:lvl w:ilvl="7" w:tplc="FFFFFFFF" w:tentative="1">
+      <w:start w:val="1"/>
+      <w:numFmt w:val="bullet"/>
+      <w:lvlText w:val="o"/>
+      <w:lvlJc w:val="left"/>
+      <w:pPr>
+        <w:ind w:left="5760" w:hanging="360"/>
+      </w:pPr>
+      <w:rPr>
+        <w:rFonts w:ascii="Courier New" w:hAnsi="Courier New" w:cs="Courier New" w:hint="default"/>
+      </w:rPr>
+    </w:lvl>
+    <w:lvl w:ilvl="8" w:tplc="FFFFFFFF" w:tentative="1">
+      <w:start w:val="1"/>
+      <w:numFmt w:val="bullet"/>
+      <w:lvlText w:val=""/>
+      <w:lvlJc w:val="left"/>
+      <w:pPr>
+        <w:ind w:left="6480" w:hanging="360"/>
+      </w:pPr>
+      <w:rPr>
+        <w:rFonts w:ascii="Wingdings" w:hAnsi="Wingdings" w:hint="default"/>
+      </w:rPr>
+    </w:lvl>
+  </w:abstractNum>
+  <w:abstractNum w:abstractNumId="30" w15:restartNumberingAfterBreak="0">
     <w:nsid w:val="2A8B4FD1"/>
     <w:multiLevelType w:val="hybridMultilevel"/>
     <w:tmpl w:val="E87EE902"/>
@@ -2976,7 +6164,120 @@
       </w:pPr>
     </w:lvl>
   </w:abstractNum>
-  <w:abstractNum w:abstractNumId="18" w15:restartNumberingAfterBreak="0">
+  <w:abstractNum w:abstractNumId="31" w15:restartNumberingAfterBreak="0">
+    <w:nsid w:val="2B7E2DCC"/>
+    <w:multiLevelType w:val="hybridMultilevel"/>
+    <w:tmpl w:val="64885114"/>
+    <w:lvl w:ilvl="0" w:tplc="04090003">
+      <w:start w:val="1"/>
+      <w:numFmt w:val="bullet"/>
+      <w:lvlText w:val="o"/>
+      <w:lvlJc w:val="left"/>
+      <w:pPr>
+        <w:ind w:left="1080" w:hanging="360"/>
+      </w:pPr>
+      <w:rPr>
+        <w:rFonts w:ascii="Courier New" w:hAnsi="Courier New" w:cs="Courier New" w:hint="default"/>
+      </w:rPr>
+    </w:lvl>
+    <w:lvl w:ilvl="1" w:tplc="04090003" w:tentative="1">
+      <w:start w:val="1"/>
+      <w:numFmt w:val="bullet"/>
+      <w:lvlText w:val="o"/>
+      <w:lvlJc w:val="left"/>
+      <w:pPr>
+        <w:ind w:left="1800" w:hanging="360"/>
+      </w:pPr>
+      <w:rPr>
+        <w:rFonts w:ascii="Courier New" w:hAnsi="Courier New" w:cs="Courier New" w:hint="default"/>
+      </w:rPr>
+    </w:lvl>
+    <w:lvl w:ilvl="2" w:tplc="04090005" w:tentative="1">
+      <w:start w:val="1"/>
+      <w:numFmt w:val="bullet"/>
+      <w:lvlText w:val=""/>
+      <w:lvlJc w:val="left"/>
+      <w:pPr>
+        <w:ind w:left="2520" w:hanging="360"/>
+      </w:pPr>
+      <w:rPr>
+        <w:rFonts w:ascii="Wingdings" w:hAnsi="Wingdings" w:hint="default"/>
+      </w:rPr>
+    </w:lvl>
+    <w:lvl w:ilvl="3" w:tplc="04090001" w:tentative="1">
+      <w:start w:val="1"/>
+      <w:numFmt w:val="bullet"/>
+      <w:lvlText w:val=""/>
+      <w:lvlJc w:val="left"/>
+      <w:pPr>
+        <w:ind w:left="3240" w:hanging="360"/>
+      </w:pPr>
+      <w:rPr>
+        <w:rFonts w:ascii="Symbol" w:hAnsi="Symbol" w:hint="default"/>
+      </w:rPr>
+    </w:lvl>
+    <w:lvl w:ilvl="4" w:tplc="04090003" w:tentative="1">
+      <w:start w:val="1"/>
+      <w:numFmt w:val="bullet"/>
+      <w:lvlText w:val="o"/>
+      <w:lvlJc w:val="left"/>
+      <w:pPr>
+        <w:ind w:left="3960" w:hanging="360"/>
+      </w:pPr>
+      <w:rPr>
+        <w:rFonts w:ascii="Courier New" w:hAnsi="Courier New" w:cs="Courier New" w:hint="default"/>
+      </w:rPr>
+    </w:lvl>
+    <w:lvl w:ilvl="5" w:tplc="04090005" w:tentative="1">
+      <w:start w:val="1"/>
+      <w:numFmt w:val="bullet"/>
+      <w:lvlText w:val=""/>
+      <w:lvlJc w:val="left"/>
+      <w:pPr>
+        <w:ind w:left="4680" w:hanging="360"/>
+      </w:pPr>
+      <w:rPr>
+        <w:rFonts w:ascii="Wingdings" w:hAnsi="Wingdings" w:hint="default"/>
+      </w:rPr>
+    </w:lvl>
+    <w:lvl w:ilvl="6" w:tplc="04090001" w:tentative="1">
+      <w:start w:val="1"/>
+      <w:numFmt w:val="bullet"/>
+      <w:lvlText w:val=""/>
+      <w:lvlJc w:val="left"/>
+      <w:pPr>
+        <w:ind w:left="5400" w:hanging="360"/>
+      </w:pPr>
+      <w:rPr>
+        <w:rFonts w:ascii="Symbol" w:hAnsi="Symbol" w:hint="default"/>
+      </w:rPr>
+    </w:lvl>
+    <w:lvl w:ilvl="7" w:tplc="04090003" w:tentative="1">
+      <w:start w:val="1"/>
+      <w:numFmt w:val="bullet"/>
+      <w:lvlText w:val="o"/>
+      <w:lvlJc w:val="left"/>
+      <w:pPr>
+        <w:ind w:left="6120" w:hanging="360"/>
+      </w:pPr>
+      <w:rPr>
+        <w:rFonts w:ascii="Courier New" w:hAnsi="Courier New" w:cs="Courier New" w:hint="default"/>
+      </w:rPr>
+    </w:lvl>
+    <w:lvl w:ilvl="8" w:tplc="04090005" w:tentative="1">
+      <w:start w:val="1"/>
+      <w:numFmt w:val="bullet"/>
+      <w:lvlText w:val=""/>
+      <w:lvlJc w:val="left"/>
+      <w:pPr>
+        <w:ind w:left="6840" w:hanging="360"/>
+      </w:pPr>
+      <w:rPr>
+        <w:rFonts w:ascii="Wingdings" w:hAnsi="Wingdings" w:hint="default"/>
+      </w:rPr>
+    </w:lvl>
+  </w:abstractNum>
+  <w:abstractNum w:abstractNumId="32" w15:restartNumberingAfterBreak="0">
     <w:nsid w:val="32A94136"/>
     <w:multiLevelType w:val="hybridMultilevel"/>
     <w:tmpl w:val="FADECE84"/>
@@ -3089,7 +6390,120 @@
       </w:rPr>
     </w:lvl>
   </w:abstractNum>
-  <w:abstractNum w:abstractNumId="19" w15:restartNumberingAfterBreak="0">
+  <w:abstractNum w:abstractNumId="33" w15:restartNumberingAfterBreak="0">
+    <w:nsid w:val="34207135"/>
+    <w:multiLevelType w:val="hybridMultilevel"/>
+    <w:tmpl w:val="A8F2D702"/>
+    <w:lvl w:ilvl="0" w:tplc="04090001">
+      <w:start w:val="1"/>
+      <w:numFmt w:val="bullet"/>
+      <w:lvlText w:val=""/>
+      <w:lvlJc w:val="left"/>
+      <w:pPr>
+        <w:ind w:left="1170" w:hanging="360"/>
+      </w:pPr>
+      <w:rPr>
+        <w:rFonts w:ascii="Symbol" w:hAnsi="Symbol" w:hint="default"/>
+      </w:rPr>
+    </w:lvl>
+    <w:lvl w:ilvl="1" w:tplc="04090003" w:tentative="1">
+      <w:start w:val="1"/>
+      <w:numFmt w:val="bullet"/>
+      <w:lvlText w:val="o"/>
+      <w:lvlJc w:val="left"/>
+      <w:pPr>
+        <w:ind w:left="1890" w:hanging="360"/>
+      </w:pPr>
+      <w:rPr>
+        <w:rFonts w:ascii="Courier New" w:hAnsi="Courier New" w:cs="Courier New" w:hint="default"/>
+      </w:rPr>
+    </w:lvl>
+    <w:lvl w:ilvl="2" w:tplc="04090005" w:tentative="1">
+      <w:start w:val="1"/>
+      <w:numFmt w:val="bullet"/>
+      <w:lvlText w:val=""/>
+      <w:lvlJc w:val="left"/>
+      <w:pPr>
+        <w:ind w:left="2610" w:hanging="360"/>
+      </w:pPr>
+      <w:rPr>
+        <w:rFonts w:ascii="Wingdings" w:hAnsi="Wingdings" w:hint="default"/>
+      </w:rPr>
+    </w:lvl>
+    <w:lvl w:ilvl="3" w:tplc="04090001" w:tentative="1">
+      <w:start w:val="1"/>
+      <w:numFmt w:val="bullet"/>
+      <w:lvlText w:val=""/>
+      <w:lvlJc w:val="left"/>
+      <w:pPr>
+        <w:ind w:left="3330" w:hanging="360"/>
+      </w:pPr>
+      <w:rPr>
+        <w:rFonts w:ascii="Symbol" w:hAnsi="Symbol" w:hint="default"/>
+      </w:rPr>
+    </w:lvl>
+    <w:lvl w:ilvl="4" w:tplc="04090003" w:tentative="1">
+      <w:start w:val="1"/>
+      <w:numFmt w:val="bullet"/>
+      <w:lvlText w:val="o"/>
+      <w:lvlJc w:val="left"/>
+      <w:pPr>
+        <w:ind w:left="4050" w:hanging="360"/>
+      </w:pPr>
+      <w:rPr>
+        <w:rFonts w:ascii="Courier New" w:hAnsi="Courier New" w:cs="Courier New" w:hint="default"/>
+      </w:rPr>
+    </w:lvl>
+    <w:lvl w:ilvl="5" w:tplc="04090005" w:tentative="1">
+      <w:start w:val="1"/>
+      <w:numFmt w:val="bullet"/>
+      <w:lvlText w:val=""/>
+      <w:lvlJc w:val="left"/>
+      <w:pPr>
+        <w:ind w:left="4770" w:hanging="360"/>
+      </w:pPr>
+      <w:rPr>
+        <w:rFonts w:ascii="Wingdings" w:hAnsi="Wingdings" w:hint="default"/>
+      </w:rPr>
+    </w:lvl>
+    <w:lvl w:ilvl="6" w:tplc="04090001" w:tentative="1">
+      <w:start w:val="1"/>
+      <w:numFmt w:val="bullet"/>
+      <w:lvlText w:val=""/>
+      <w:lvlJc w:val="left"/>
+      <w:pPr>
+        <w:ind w:left="5490" w:hanging="360"/>
+      </w:pPr>
+      <w:rPr>
+        <w:rFonts w:ascii="Symbol" w:hAnsi="Symbol" w:hint="default"/>
+      </w:rPr>
+    </w:lvl>
+    <w:lvl w:ilvl="7" w:tplc="04090003" w:tentative="1">
+      <w:start w:val="1"/>
+      <w:numFmt w:val="bullet"/>
+      <w:lvlText w:val="o"/>
+      <w:lvlJc w:val="left"/>
+      <w:pPr>
+        <w:ind w:left="6210" w:hanging="360"/>
+      </w:pPr>
+      <w:rPr>
+        <w:rFonts w:ascii="Courier New" w:hAnsi="Courier New" w:cs="Courier New" w:hint="default"/>
+      </w:rPr>
+    </w:lvl>
+    <w:lvl w:ilvl="8" w:tplc="04090005" w:tentative="1">
+      <w:start w:val="1"/>
+      <w:numFmt w:val="bullet"/>
+      <w:lvlText w:val=""/>
+      <w:lvlJc w:val="left"/>
+      <w:pPr>
+        <w:ind w:left="6930" w:hanging="360"/>
+      </w:pPr>
+      <w:rPr>
+        <w:rFonts w:ascii="Wingdings" w:hAnsi="Wingdings" w:hint="default"/>
+      </w:rPr>
+    </w:lvl>
+  </w:abstractNum>
+  <w:abstractNum w:abstractNumId="34" w15:restartNumberingAfterBreak="0">
     <w:nsid w:val="35105D5E"/>
     <w:multiLevelType w:val="hybridMultilevel"/>
     <w:tmpl w:val="D9507394"/>
@@ -3182,7 +6596,7 @@
       </w:pPr>
     </w:lvl>
   </w:abstractNum>
-  <w:abstractNum w:abstractNumId="20" w15:restartNumberingAfterBreak="0">
+  <w:abstractNum w:abstractNumId="35" w15:restartNumberingAfterBreak="0">
     <w:nsid w:val="357C25B3"/>
     <w:multiLevelType w:val="hybridMultilevel"/>
     <w:tmpl w:val="1CF40DC6"/>
@@ -3295,7 +6709,7 @@
       </w:rPr>
     </w:lvl>
   </w:abstractNum>
-  <w:abstractNum w:abstractNumId="21" w15:restartNumberingAfterBreak="0">
+  <w:abstractNum w:abstractNumId="36" w15:restartNumberingAfterBreak="0">
     <w:nsid w:val="366B63D6"/>
     <w:multiLevelType w:val="hybridMultilevel"/>
     <w:tmpl w:val="914A6294"/>
@@ -3384,7 +6798,7 @@
       </w:pPr>
     </w:lvl>
   </w:abstractNum>
-  <w:abstractNum w:abstractNumId="22" w15:restartNumberingAfterBreak="0">
+  <w:abstractNum w:abstractNumId="37" w15:restartNumberingAfterBreak="0">
     <w:nsid w:val="367B4770"/>
     <w:multiLevelType w:val="hybridMultilevel"/>
     <w:tmpl w:val="E15C1408"/>
@@ -3473,7 +6887,7 @@
       </w:pPr>
     </w:lvl>
   </w:abstractNum>
-  <w:abstractNum w:abstractNumId="23" w15:restartNumberingAfterBreak="0">
+  <w:abstractNum w:abstractNumId="38" w15:restartNumberingAfterBreak="0">
     <w:nsid w:val="389C65FF"/>
     <w:multiLevelType w:val="hybridMultilevel"/>
     <w:tmpl w:val="5D62EC38"/>
@@ -3586,7 +7000,122 @@
       </w:rPr>
     </w:lvl>
   </w:abstractNum>
-  <w:abstractNum w:abstractNumId="24" w15:restartNumberingAfterBreak="0">
+  <w:abstractNum w:abstractNumId="39" w15:restartNumberingAfterBreak="0">
+    <w:nsid w:val="39F35A29"/>
+    <w:multiLevelType w:val="hybridMultilevel"/>
+    <w:tmpl w:val="7BEA2DBA"/>
+    <w:lvl w:ilvl="0" w:tplc="A28EBE1A">
+      <w:start w:val="1"/>
+      <w:numFmt w:val="bullet"/>
+      <w:lvlText w:val="o"/>
+      <w:lvlJc w:val="left"/>
+      <w:pPr>
+        <w:ind w:left="1080" w:hanging="360"/>
+      </w:pPr>
+      <w:rPr>
+        <w:rFonts w:ascii="Courier New" w:hAnsi="Courier New" w:cs="Courier New" w:hint="default"/>
+        <w:b/>
+        <w:bCs/>
+      </w:rPr>
+    </w:lvl>
+    <w:lvl w:ilvl="1" w:tplc="04090003" w:tentative="1">
+      <w:start w:val="1"/>
+      <w:numFmt w:val="bullet"/>
+      <w:lvlText w:val="o"/>
+      <w:lvlJc w:val="left"/>
+      <w:pPr>
+        <w:ind w:left="1800" w:hanging="360"/>
+      </w:pPr>
+      <w:rPr>
+        <w:rFonts w:ascii="Courier New" w:hAnsi="Courier New" w:cs="Courier New" w:hint="default"/>
+      </w:rPr>
+    </w:lvl>
+    <w:lvl w:ilvl="2" w:tplc="04090005" w:tentative="1">
+      <w:start w:val="1"/>
+      <w:numFmt w:val="bullet"/>
+      <w:lvlText w:val=""/>
+      <w:lvlJc w:val="left"/>
+      <w:pPr>
+        <w:ind w:left="2520" w:hanging="360"/>
+      </w:pPr>
+      <w:rPr>
+        <w:rFonts w:ascii="Wingdings" w:hAnsi="Wingdings" w:hint="default"/>
+      </w:rPr>
+    </w:lvl>
+    <w:lvl w:ilvl="3" w:tplc="04090001" w:tentative="1">
+      <w:start w:val="1"/>
+      <w:numFmt w:val="bullet"/>
+      <w:lvlText w:val=""/>
+      <w:lvlJc w:val="left"/>
+      <w:pPr>
+        <w:ind w:left="3240" w:hanging="360"/>
+      </w:pPr>
+      <w:rPr>
+        <w:rFonts w:ascii="Symbol" w:hAnsi="Symbol" w:hint="default"/>
+      </w:rPr>
+    </w:lvl>
+    <w:lvl w:ilvl="4" w:tplc="04090003" w:tentative="1">
+      <w:start w:val="1"/>
+      <w:numFmt w:val="bullet"/>
+      <w:lvlText w:val="o"/>
+      <w:lvlJc w:val="left"/>
+      <w:pPr>
+        <w:ind w:left="3960" w:hanging="360"/>
+      </w:pPr>
+      <w:rPr>
+        <w:rFonts w:ascii="Courier New" w:hAnsi="Courier New" w:cs="Courier New" w:hint="default"/>
+      </w:rPr>
+    </w:lvl>
+    <w:lvl w:ilvl="5" w:tplc="04090005" w:tentative="1">
+      <w:start w:val="1"/>
+      <w:numFmt w:val="bullet"/>
+      <w:lvlText w:val=""/>
+      <w:lvlJc w:val="left"/>
+      <w:pPr>
+        <w:ind w:left="4680" w:hanging="360"/>
+      </w:pPr>
+      <w:rPr>
+        <w:rFonts w:ascii="Wingdings" w:hAnsi="Wingdings" w:hint="default"/>
+      </w:rPr>
+    </w:lvl>
+    <w:lvl w:ilvl="6" w:tplc="04090001" w:tentative="1">
+      <w:start w:val="1"/>
+      <w:numFmt w:val="bullet"/>
+      <w:lvlText w:val=""/>
+      <w:lvlJc w:val="left"/>
+      <w:pPr>
+        <w:ind w:left="5400" w:hanging="360"/>
+      </w:pPr>
+      <w:rPr>
+        <w:rFonts w:ascii="Symbol" w:hAnsi="Symbol" w:hint="default"/>
+      </w:rPr>
+    </w:lvl>
+    <w:lvl w:ilvl="7" w:tplc="04090003" w:tentative="1">
+      <w:start w:val="1"/>
+      <w:numFmt w:val="bullet"/>
+      <w:lvlText w:val="o"/>
+      <w:lvlJc w:val="left"/>
+      <w:pPr>
+        <w:ind w:left="6120" w:hanging="360"/>
+      </w:pPr>
+      <w:rPr>
+        <w:rFonts w:ascii="Courier New" w:hAnsi="Courier New" w:cs="Courier New" w:hint="default"/>
+      </w:rPr>
+    </w:lvl>
+    <w:lvl w:ilvl="8" w:tplc="04090005" w:tentative="1">
+      <w:start w:val="1"/>
+      <w:numFmt w:val="bullet"/>
+      <w:lvlText w:val=""/>
+      <w:lvlJc w:val="left"/>
+      <w:pPr>
+        <w:ind w:left="6840" w:hanging="360"/>
+      </w:pPr>
+      <w:rPr>
+        <w:rFonts w:ascii="Wingdings" w:hAnsi="Wingdings" w:hint="default"/>
+      </w:rPr>
+    </w:lvl>
+  </w:abstractNum>
+  <w:abstractNum w:abstractNumId="40" w15:restartNumberingAfterBreak="0">
     <w:nsid w:val="3B2B203B"/>
     <w:multiLevelType w:val="hybridMultilevel"/>
     <w:tmpl w:val="D416E4F6"/>
@@ -3676,7 +7205,122 @@
       </w:pPr>
     </w:lvl>
   </w:abstractNum>
-  <w:abstractNum w:abstractNumId="25" w15:restartNumberingAfterBreak="0">
+  <w:abstractNum w:abstractNumId="41" w15:restartNumberingAfterBreak="0">
+    <w:nsid w:val="3B6F4CA3"/>
+    <w:multiLevelType w:val="hybridMultilevel"/>
+    <w:tmpl w:val="28800548"/>
+    <w:lvl w:ilvl="0" w:tplc="D55CD1C6">
+      <w:start w:val="1"/>
+      <w:numFmt w:val="bullet"/>
+      <w:lvlText w:val="o"/>
+      <w:lvlJc w:val="left"/>
+      <w:pPr>
+        <w:ind w:left="1080" w:hanging="360"/>
+      </w:pPr>
+      <w:rPr>
+        <w:rFonts w:ascii="Courier New" w:hAnsi="Courier New" w:cs="Courier New" w:hint="default"/>
+        <w:b/>
+        <w:bCs/>
+      </w:rPr>
+    </w:lvl>
+    <w:lvl w:ilvl="1" w:tplc="FFFFFFFF" w:tentative="1">
+      <w:start w:val="1"/>
+      <w:numFmt w:val="bullet"/>
+      <w:lvlText w:val="o"/>
+      <w:lvlJc w:val="left"/>
+      <w:pPr>
+        <w:ind w:left="1800" w:hanging="360"/>
+      </w:pPr>
+      <w:rPr>
+        <w:rFonts w:ascii="Courier New" w:hAnsi="Courier New" w:cs="Courier New" w:hint="default"/>
+      </w:rPr>
+    </w:lvl>
+    <w:lvl w:ilvl="2" w:tplc="FFFFFFFF" w:tentative="1">
+      <w:start w:val="1"/>
+      <w:numFmt w:val="bullet"/>
+      <w:lvlText w:val=""/>
+      <w:lvlJc w:val="left"/>
+      <w:pPr>
+        <w:ind w:left="2520" w:hanging="360"/>
+      </w:pPr>
+      <w:rPr>
+        <w:rFonts w:ascii="Wingdings" w:hAnsi="Wingdings" w:hint="default"/>
+      </w:rPr>
+    </w:lvl>
+    <w:lvl w:ilvl="3" w:tplc="FFFFFFFF" w:tentative="1">
+      <w:start w:val="1"/>
+      <w:numFmt w:val="bullet"/>
+      <w:lvlText w:val=""/>
+      <w:lvlJc w:val="left"/>
+      <w:pPr>
+        <w:ind w:left="3240" w:hanging="360"/>
+      </w:pPr>
+      <w:rPr>
+        <w:rFonts w:ascii="Symbol" w:hAnsi="Symbol" w:hint="default"/>
+      </w:rPr>
+    </w:lvl>
+    <w:lvl w:ilvl="4" w:tplc="FFFFFFFF" w:tentative="1">
+      <w:start w:val="1"/>
+      <w:numFmt w:val="bullet"/>
+      <w:lvlText w:val="o"/>
+      <w:lvlJc w:val="left"/>
+      <w:pPr>
+        <w:ind w:left="3960" w:hanging="360"/>
+      </w:pPr>
+      <w:rPr>
+        <w:rFonts w:ascii="Courier New" w:hAnsi="Courier New" w:cs="Courier New" w:hint="default"/>
+      </w:rPr>
+    </w:lvl>
+    <w:lvl w:ilvl="5" w:tplc="FFFFFFFF" w:tentative="1">
+      <w:start w:val="1"/>
+      <w:numFmt w:val="bullet"/>
+      <w:lvlText w:val=""/>
+      <w:lvlJc w:val="left"/>
+      <w:pPr>
+        <w:ind w:left="4680" w:hanging="360"/>
+      </w:pPr>
+      <w:rPr>
+        <w:rFonts w:ascii="Wingdings" w:hAnsi="Wingdings" w:hint="default"/>
+      </w:rPr>
+    </w:lvl>
+    <w:lvl w:ilvl="6" w:tplc="FFFFFFFF" w:tentative="1">
+      <w:start w:val="1"/>
+      <w:numFmt w:val="bullet"/>
+      <w:lvlText w:val=""/>
+      <w:lvlJc w:val="left"/>
+      <w:pPr>
+        <w:ind w:left="5400" w:hanging="360"/>
+      </w:pPr>
+      <w:rPr>
+        <w:rFonts w:ascii="Symbol" w:hAnsi="Symbol" w:hint="default"/>
+      </w:rPr>
+    </w:lvl>
+    <w:lvl w:ilvl="7" w:tplc="FFFFFFFF" w:tentative="1">
+      <w:start w:val="1"/>
+      <w:numFmt w:val="bullet"/>
+      <w:lvlText w:val="o"/>
+      <w:lvlJc w:val="left"/>
+      <w:pPr>
+        <w:ind w:left="6120" w:hanging="360"/>
+      </w:pPr>
+      <w:rPr>
+        <w:rFonts w:ascii="Courier New" w:hAnsi="Courier New" w:cs="Courier New" w:hint="default"/>
+      </w:rPr>
+    </w:lvl>
+    <w:lvl w:ilvl="8" w:tplc="FFFFFFFF" w:tentative="1">
+      <w:start w:val="1"/>
+      <w:numFmt w:val="bullet"/>
+      <w:lvlText w:val=""/>
+      <w:lvlJc w:val="left"/>
+      <w:pPr>
+        <w:ind w:left="6840" w:hanging="360"/>
+      </w:pPr>
+      <w:rPr>
+        <w:rFonts w:ascii="Wingdings" w:hAnsi="Wingdings" w:hint="default"/>
+      </w:rPr>
+    </w:lvl>
+  </w:abstractNum>
+  <w:abstractNum w:abstractNumId="42" w15:restartNumberingAfterBreak="0">
     <w:nsid w:val="3C956D92"/>
     <w:multiLevelType w:val="hybridMultilevel"/>
     <w:tmpl w:val="52281DEA"/>
@@ -3789,7 +7433,235 @@
       </w:rPr>
     </w:lvl>
   </w:abstractNum>
-  <w:abstractNum w:abstractNumId="26" w15:restartNumberingAfterBreak="0">
+  <w:abstractNum w:abstractNumId="43" w15:restartNumberingAfterBreak="0">
+    <w:nsid w:val="3CA42B0D"/>
+    <w:multiLevelType w:val="hybridMultilevel"/>
+    <w:tmpl w:val="8F6EF880"/>
+    <w:lvl w:ilvl="0" w:tplc="04090001">
+      <w:start w:val="1"/>
+      <w:numFmt w:val="bullet"/>
+      <w:lvlText w:val=""/>
+      <w:lvlJc w:val="left"/>
+      <w:pPr>
+        <w:ind w:left="1260" w:hanging="360"/>
+      </w:pPr>
+      <w:rPr>
+        <w:rFonts w:ascii="Symbol" w:hAnsi="Symbol" w:hint="default"/>
+      </w:rPr>
+    </w:lvl>
+    <w:lvl w:ilvl="1" w:tplc="04090003">
+      <w:start w:val="1"/>
+      <w:numFmt w:val="bullet"/>
+      <w:lvlText w:val="o"/>
+      <w:lvlJc w:val="left"/>
+      <w:pPr>
+        <w:ind w:left="1980" w:hanging="360"/>
+      </w:pPr>
+      <w:rPr>
+        <w:rFonts w:ascii="Courier New" w:hAnsi="Courier New" w:cs="Courier New" w:hint="default"/>
+      </w:rPr>
+    </w:lvl>
+    <w:lvl w:ilvl="2" w:tplc="04090005" w:tentative="1">
+      <w:start w:val="1"/>
+      <w:numFmt w:val="bullet"/>
+      <w:lvlText w:val=""/>
+      <w:lvlJc w:val="left"/>
+      <w:pPr>
+        <w:ind w:left="2700" w:hanging="360"/>
+      </w:pPr>
+      <w:rPr>
+        <w:rFonts w:ascii="Wingdings" w:hAnsi="Wingdings" w:hint="default"/>
+      </w:rPr>
+    </w:lvl>
+    <w:lvl w:ilvl="3" w:tplc="04090001" w:tentative="1">
+      <w:start w:val="1"/>
+      <w:numFmt w:val="bullet"/>
+      <w:lvlText w:val=""/>
+      <w:lvlJc w:val="left"/>
+      <w:pPr>
+        <w:ind w:left="3420" w:hanging="360"/>
+      </w:pPr>
+      <w:rPr>
+        <w:rFonts w:ascii="Symbol" w:hAnsi="Symbol" w:hint="default"/>
+      </w:rPr>
+    </w:lvl>
+    <w:lvl w:ilvl="4" w:tplc="04090003" w:tentative="1">
+      <w:start w:val="1"/>
+      <w:numFmt w:val="bullet"/>
+      <w:lvlText w:val="o"/>
+      <w:lvlJc w:val="left"/>
+      <w:pPr>
+        <w:ind w:left="4140" w:hanging="360"/>
+      </w:pPr>
+      <w:rPr>
+        <w:rFonts w:ascii="Courier New" w:hAnsi="Courier New" w:cs="Courier New" w:hint="default"/>
+      </w:rPr>
+    </w:lvl>
+    <w:lvl w:ilvl="5" w:tplc="04090005" w:tentative="1">
+      <w:start w:val="1"/>
+      <w:numFmt w:val="bullet"/>
+      <w:lvlText w:val=""/>
+      <w:lvlJc w:val="left"/>
+      <w:pPr>
+        <w:ind w:left="4860" w:hanging="360"/>
+      </w:pPr>
+      <w:rPr>
+        <w:rFonts w:ascii="Wingdings" w:hAnsi="Wingdings" w:hint="default"/>
+      </w:rPr>
+    </w:lvl>
+    <w:lvl w:ilvl="6" w:tplc="04090001" w:tentative="1">
+      <w:start w:val="1"/>
+      <w:numFmt w:val="bullet"/>
+      <w:lvlText w:val=""/>
+      <w:lvlJc w:val="left"/>
+      <w:pPr>
+        <w:ind w:left="5580" w:hanging="360"/>
+      </w:pPr>
+      <w:rPr>
+        <w:rFonts w:ascii="Symbol" w:hAnsi="Symbol" w:hint="default"/>
+      </w:rPr>
+    </w:lvl>
+    <w:lvl w:ilvl="7" w:tplc="04090003" w:tentative="1">
+      <w:start w:val="1"/>
+      <w:numFmt w:val="bullet"/>
+      <w:lvlText w:val="o"/>
+      <w:lvlJc w:val="left"/>
+      <w:pPr>
+        <w:ind w:left="6300" w:hanging="360"/>
+      </w:pPr>
+      <w:rPr>
+        <w:rFonts w:ascii="Courier New" w:hAnsi="Courier New" w:cs="Courier New" w:hint="default"/>
+      </w:rPr>
+    </w:lvl>
+    <w:lvl w:ilvl="8" w:tplc="04090005" w:tentative="1">
+      <w:start w:val="1"/>
+      <w:numFmt w:val="bullet"/>
+      <w:lvlText w:val=""/>
+      <w:lvlJc w:val="left"/>
+      <w:pPr>
+        <w:ind w:left="7020" w:hanging="360"/>
+      </w:pPr>
+      <w:rPr>
+        <w:rFonts w:ascii="Wingdings" w:hAnsi="Wingdings" w:hint="default"/>
+      </w:rPr>
+    </w:lvl>
+  </w:abstractNum>
+  <w:abstractNum w:abstractNumId="44" w15:restartNumberingAfterBreak="0">
+    <w:nsid w:val="3F6837D3"/>
+    <w:multiLevelType w:val="hybridMultilevel"/>
+    <w:tmpl w:val="44361F08"/>
+    <w:lvl w:ilvl="0" w:tplc="C248C164">
+      <w:start w:val="1"/>
+      <w:numFmt w:val="bullet"/>
+      <w:lvlText w:val="o"/>
+      <w:lvlJc w:val="left"/>
+      <w:pPr>
+        <w:ind w:left="1080" w:hanging="360"/>
+      </w:pPr>
+      <w:rPr>
+        <w:rFonts w:ascii="Courier New" w:hAnsi="Courier New" w:cs="Courier New" w:hint="default"/>
+        <w:b/>
+        <w:bCs/>
+      </w:rPr>
+    </w:lvl>
+    <w:lvl w:ilvl="1" w:tplc="FFFFFFFF" w:tentative="1">
+      <w:start w:val="1"/>
+      <w:numFmt w:val="bullet"/>
+      <w:lvlText w:val="o"/>
+      <w:lvlJc w:val="left"/>
+      <w:pPr>
+        <w:ind w:left="1800" w:hanging="360"/>
+      </w:pPr>
+      <w:rPr>
+        <w:rFonts w:ascii="Courier New" w:hAnsi="Courier New" w:cs="Courier New" w:hint="default"/>
+      </w:rPr>
+    </w:lvl>
+    <w:lvl w:ilvl="2" w:tplc="FFFFFFFF" w:tentative="1">
+      <w:start w:val="1"/>
+      <w:numFmt w:val="bullet"/>
+      <w:lvlText w:val=""/>
+      <w:lvlJc w:val="left"/>
+      <w:pPr>
+        <w:ind w:left="2520" w:hanging="360"/>
+      </w:pPr>
+      <w:rPr>
+        <w:rFonts w:ascii="Wingdings" w:hAnsi="Wingdings" w:hint="default"/>
+      </w:rPr>
+    </w:lvl>
+    <w:lvl w:ilvl="3" w:tplc="FFFFFFFF" w:tentative="1">
+      <w:start w:val="1"/>
+      <w:numFmt w:val="bullet"/>
+      <w:lvlText w:val=""/>
+      <w:lvlJc w:val="left"/>
+      <w:pPr>
+        <w:ind w:left="3240" w:hanging="360"/>
+      </w:pPr>
+      <w:rPr>
+        <w:rFonts w:ascii="Symbol" w:hAnsi="Symbol" w:hint="default"/>
+      </w:rPr>
+    </w:lvl>
+    <w:lvl w:ilvl="4" w:tplc="FFFFFFFF" w:tentative="1">
+      <w:start w:val="1"/>
+      <w:numFmt w:val="bullet"/>
+      <w:lvlText w:val="o"/>
+      <w:lvlJc w:val="left"/>
+      <w:pPr>
+        <w:ind w:left="3960" w:hanging="360"/>
+      </w:pPr>
+      <w:rPr>
+        <w:rFonts w:ascii="Courier New" w:hAnsi="Courier New" w:cs="Courier New" w:hint="default"/>
+      </w:rPr>
+    </w:lvl>
+    <w:lvl w:ilvl="5" w:tplc="FFFFFFFF" w:tentative="1">
+      <w:start w:val="1"/>
+      <w:numFmt w:val="bullet"/>
+      <w:lvlText w:val=""/>
+      <w:lvlJc w:val="left"/>
+      <w:pPr>
+        <w:ind w:left="4680" w:hanging="360"/>
+      </w:pPr>
+      <w:rPr>
+        <w:rFonts w:ascii="Wingdings" w:hAnsi="Wingdings" w:hint="default"/>
+      </w:rPr>
+    </w:lvl>
+    <w:lvl w:ilvl="6" w:tplc="FFFFFFFF" w:tentative="1">
+      <w:start w:val="1"/>
+      <w:numFmt w:val="bullet"/>
+      <w:lvlText w:val=""/>
+      <w:lvlJc w:val="left"/>
+      <w:pPr>
+        <w:ind w:left="5400" w:hanging="360"/>
+      </w:pPr>
+      <w:rPr>
+        <w:rFonts w:ascii="Symbol" w:hAnsi="Symbol" w:hint="default"/>
+      </w:rPr>
+    </w:lvl>
+    <w:lvl w:ilvl="7" w:tplc="FFFFFFFF" w:tentative="1">
+      <w:start w:val="1"/>
+      <w:numFmt w:val="bullet"/>
+      <w:lvlText w:val="o"/>
+      <w:lvlJc w:val="left"/>
+      <w:pPr>
+        <w:ind w:left="6120" w:hanging="360"/>
+      </w:pPr>
+      <w:rPr>
+        <w:rFonts w:ascii="Courier New" w:hAnsi="Courier New" w:cs="Courier New" w:hint="default"/>
+      </w:rPr>
+    </w:lvl>
+    <w:lvl w:ilvl="8" w:tplc="FFFFFFFF" w:tentative="1">
+      <w:start w:val="1"/>
+      <w:numFmt w:val="bullet"/>
+      <w:lvlText w:val=""/>
+      <w:lvlJc w:val="left"/>
+      <w:pPr>
+        <w:ind w:left="6840" w:hanging="360"/>
+      </w:pPr>
+      <w:rPr>
+        <w:rFonts w:ascii="Wingdings" w:hAnsi="Wingdings" w:hint="default"/>
+      </w:rPr>
+    </w:lvl>
+  </w:abstractNum>
+  <w:abstractNum w:abstractNumId="45" w15:restartNumberingAfterBreak="0">
     <w:nsid w:val="416630D7"/>
     <w:multiLevelType w:val="hybridMultilevel"/>
     <w:tmpl w:val="C2F25A82"/>
@@ -3902,7 +7774,7 @@
       </w:rPr>
     </w:lvl>
   </w:abstractNum>
-  <w:abstractNum w:abstractNumId="27" w15:restartNumberingAfterBreak="0">
+  <w:abstractNum w:abstractNumId="46" w15:restartNumberingAfterBreak="0">
     <w:nsid w:val="41C02D89"/>
     <w:multiLevelType w:val="hybridMultilevel"/>
     <w:tmpl w:val="234EAE24"/>
@@ -3991,7 +7863,93 @@
       </w:pPr>
     </w:lvl>
   </w:abstractNum>
-  <w:abstractNum w:abstractNumId="28" w15:restartNumberingAfterBreak="0">
+  <w:abstractNum w:abstractNumId="47" w15:restartNumberingAfterBreak="0">
+    <w:nsid w:val="46F207CA"/>
+    <w:multiLevelType w:val="hybridMultilevel"/>
+    <w:tmpl w:val="059EF1B0"/>
+    <w:lvl w:ilvl="0" w:tplc="0409000F">
+      <w:start w:val="1"/>
+      <w:numFmt w:val="decimal"/>
+      <w:lvlText w:val="%1."/>
+      <w:lvlJc w:val="left"/>
+      <w:pPr>
+        <w:ind w:left="720" w:hanging="360"/>
+      </w:pPr>
+    </w:lvl>
+    <w:lvl w:ilvl="1" w:tplc="04090019" w:tentative="1">
+      <w:start w:val="1"/>
+      <w:numFmt w:val="lowerLetter"/>
+      <w:lvlText w:val="%2."/>
+      <w:lvlJc w:val="left"/>
+      <w:pPr>
+        <w:ind w:left="1440" w:hanging="360"/>
+      </w:pPr>
+    </w:lvl>
+    <w:lvl w:ilvl="2" w:tplc="0409001B" w:tentative="1">
+      <w:start w:val="1"/>
+      <w:numFmt w:val="lowerRoman"/>
+      <w:lvlText w:val="%3."/>
+      <w:lvlJc w:val="right"/>
+      <w:pPr>
+        <w:ind w:left="2160" w:hanging="180"/>
+      </w:pPr>
+    </w:lvl>
+    <w:lvl w:ilvl="3" w:tplc="0409000F" w:tentative="1">
+      <w:start w:val="1"/>
+      <w:numFmt w:val="decimal"/>
+      <w:lvlText w:val="%4."/>
+      <w:lvlJc w:val="left"/>
+      <w:pPr>
+        <w:ind w:left="2880" w:hanging="360"/>
+      </w:pPr>
+    </w:lvl>
+    <w:lvl w:ilvl="4" w:tplc="04090019" w:tentative="1">
+      <w:start w:val="1"/>
+      <w:numFmt w:val="lowerLetter"/>
+      <w:lvlText w:val="%5."/>
+      <w:lvlJc w:val="left"/>
+      <w:pPr>
+        <w:ind w:left="3600" w:hanging="360"/>
+      </w:pPr>
+    </w:lvl>
+    <w:lvl w:ilvl="5" w:tplc="0409001B" w:tentative="1">
+      <w:start w:val="1"/>
+      <w:numFmt w:val="lowerRoman"/>
+      <w:lvlText w:val="%6."/>
+      <w:lvlJc w:val="right"/>
+      <w:pPr>
+        <w:ind w:left="4320" w:hanging="180"/>
+      </w:pPr>
+    </w:lvl>
+    <w:lvl w:ilvl="6" w:tplc="0409000F" w:tentative="1">
+      <w:start w:val="1"/>
+      <w:numFmt w:val="decimal"/>
+      <w:lvlText w:val="%7."/>
+      <w:lvlJc w:val="left"/>
+      <w:pPr>
+        <w:ind w:left="5040" w:hanging="360"/>
+      </w:pPr>
+    </w:lvl>
+    <w:lvl w:ilvl="7" w:tplc="04090019" w:tentative="1">
+      <w:start w:val="1"/>
+      <w:numFmt w:val="lowerLetter"/>
+      <w:lvlText w:val="%8."/>
+      <w:lvlJc w:val="left"/>
+      <w:pPr>
+        <w:ind w:left="5760" w:hanging="360"/>
+      </w:pPr>
+    </w:lvl>
+    <w:lvl w:ilvl="8" w:tplc="0409001B" w:tentative="1">
+      <w:start w:val="1"/>
+      <w:numFmt w:val="lowerRoman"/>
+      <w:lvlText w:val="%9."/>
+      <w:lvlJc w:val="right"/>
+      <w:pPr>
+        <w:ind w:left="6480" w:hanging="180"/>
+      </w:pPr>
+    </w:lvl>
+  </w:abstractNum>
+  <w:abstractNum w:abstractNumId="48" w15:restartNumberingAfterBreak="0">
     <w:nsid w:val="4706716E"/>
     <w:multiLevelType w:val="hybridMultilevel"/>
     <w:tmpl w:val="9ED8648A"/>
@@ -4077,7 +8035,98 @@
       </w:pPr>
     </w:lvl>
   </w:abstractNum>
-  <w:abstractNum w:abstractNumId="29" w15:restartNumberingAfterBreak="0">
+  <w:abstractNum w:abstractNumId="49" w15:restartNumberingAfterBreak="0">
+    <w:nsid w:val="47710C47"/>
+    <w:multiLevelType w:val="hybridMultilevel"/>
+    <w:tmpl w:val="B8926B1A"/>
+    <w:lvl w:ilvl="0" w:tplc="3C18C2C2">
+      <w:start w:val="1"/>
+      <w:numFmt w:val="lowerLetter"/>
+      <w:lvlText w:val="%1."/>
+      <w:lvlJc w:val="left"/>
+      <w:pPr>
+        <w:ind w:left="810" w:hanging="360"/>
+      </w:pPr>
+      <w:rPr>
+        <w:rFonts w:hint="default"/>
+        <w:b/>
+        <w:bCs/>
+      </w:rPr>
+    </w:lvl>
+    <w:lvl w:ilvl="1" w:tplc="04090019">
+      <w:start w:val="1"/>
+      <w:numFmt w:val="lowerLetter"/>
+      <w:lvlText w:val="%2."/>
+      <w:lvlJc w:val="left"/>
+      <w:pPr>
+        <w:ind w:left="1530" w:hanging="360"/>
+      </w:pPr>
+    </w:lvl>
+    <w:lvl w:ilvl="2" w:tplc="0409001B" w:tentative="1">
+      <w:start w:val="1"/>
+      <w:numFmt w:val="lowerRoman"/>
+      <w:lvlText w:val="%3."/>
+      <w:lvlJc w:val="right"/>
+      <w:pPr>
+        <w:ind w:left="2250" w:hanging="180"/>
+      </w:pPr>
+    </w:lvl>
+    <w:lvl w:ilvl="3" w:tplc="0409000F" w:tentative="1">
+      <w:start w:val="1"/>
+      <w:numFmt w:val="decimal"/>
+      <w:lvlText w:val="%4."/>
+      <w:lvlJc w:val="left"/>
+      <w:pPr>
+        <w:ind w:left="2970" w:hanging="360"/>
+      </w:pPr>
+    </w:lvl>
+    <w:lvl w:ilvl="4" w:tplc="04090019" w:tentative="1">
+      <w:start w:val="1"/>
+      <w:numFmt w:val="lowerLetter"/>
+      <w:lvlText w:val="%5."/>
+      <w:lvlJc w:val="left"/>
+      <w:pPr>
+        <w:ind w:left="3690" w:hanging="360"/>
+      </w:pPr>
+    </w:lvl>
+    <w:lvl w:ilvl="5" w:tplc="0409001B" w:tentative="1">
+      <w:start w:val="1"/>
+      <w:numFmt w:val="lowerRoman"/>
+      <w:lvlText w:val="%6."/>
+      <w:lvlJc w:val="right"/>
+      <w:pPr>
+        <w:ind w:left="4410" w:hanging="180"/>
+      </w:pPr>
+    </w:lvl>
+    <w:lvl w:ilvl="6" w:tplc="0409000F" w:tentative="1">
+      <w:start w:val="1"/>
+      <w:numFmt w:val="decimal"/>
+      <w:lvlText w:val="%7."/>
+      <w:lvlJc w:val="left"/>
+      <w:pPr>
+        <w:ind w:left="5130" w:hanging="360"/>
+      </w:pPr>
+    </w:lvl>
+    <w:lvl w:ilvl="7" w:tplc="04090019" w:tentative="1">
+      <w:start w:val="1"/>
+      <w:numFmt w:val="lowerLetter"/>
+      <w:lvlText w:val="%8."/>
+      <w:lvlJc w:val="left"/>
+      <w:pPr>
+        <w:ind w:left="5850" w:hanging="360"/>
+      </w:pPr>
+    </w:lvl>
+    <w:lvl w:ilvl="8" w:tplc="0409001B" w:tentative="1">
+      <w:start w:val="1"/>
+      <w:numFmt w:val="lowerRoman"/>
+      <w:lvlText w:val="%9."/>
+      <w:lvlJc w:val="right"/>
+      <w:pPr>
+        <w:ind w:left="6570" w:hanging="180"/>
+      </w:pPr>
+    </w:lvl>
+  </w:abstractNum>
+  <w:abstractNum w:abstractNumId="50" w15:restartNumberingAfterBreak="0">
     <w:nsid w:val="481D5182"/>
     <w:multiLevelType w:val="hybridMultilevel"/>
     <w:tmpl w:val="F1644B00"/>
@@ -4166,7 +8215,7 @@
       </w:pPr>
     </w:lvl>
   </w:abstractNum>
-  <w:abstractNum w:abstractNumId="30" w15:restartNumberingAfterBreak="0">
+  <w:abstractNum w:abstractNumId="51" w15:restartNumberingAfterBreak="0">
     <w:nsid w:val="48E07CA6"/>
     <w:multiLevelType w:val="hybridMultilevel"/>
     <w:tmpl w:val="8A22D448"/>
@@ -4255,7 +8304,7 @@
       </w:pPr>
     </w:lvl>
   </w:abstractNum>
-  <w:abstractNum w:abstractNumId="31" w15:restartNumberingAfterBreak="0">
+  <w:abstractNum w:abstractNumId="52" w15:restartNumberingAfterBreak="0">
     <w:nsid w:val="4A06040A"/>
     <w:multiLevelType w:val="hybridMultilevel"/>
     <w:tmpl w:val="22AEC722"/>
@@ -4344,7 +8393,7 @@
       </w:pPr>
     </w:lvl>
   </w:abstractNum>
-  <w:abstractNum w:abstractNumId="32" w15:restartNumberingAfterBreak="0">
+  <w:abstractNum w:abstractNumId="53" w15:restartNumberingAfterBreak="0">
     <w:nsid w:val="4EA6727F"/>
     <w:multiLevelType w:val="hybridMultilevel"/>
     <w:tmpl w:val="79145B52"/>
@@ -4457,7 +8506,7 @@
       </w:rPr>
     </w:lvl>
   </w:abstractNum>
-  <w:abstractNum w:abstractNumId="33" w15:restartNumberingAfterBreak="0">
+  <w:abstractNum w:abstractNumId="54" w15:restartNumberingAfterBreak="0">
     <w:nsid w:val="4FA07FCE"/>
     <w:multiLevelType w:val="hybridMultilevel"/>
     <w:tmpl w:val="A1E2D9B8"/>
@@ -4546,7 +8595,7 @@
       </w:pPr>
     </w:lvl>
   </w:abstractNum>
-  <w:abstractNum w:abstractNumId="34" w15:restartNumberingAfterBreak="0">
+  <w:abstractNum w:abstractNumId="55" w15:restartNumberingAfterBreak="0">
     <w:nsid w:val="537327F1"/>
     <w:multiLevelType w:val="hybridMultilevel"/>
     <w:tmpl w:val="F5208802"/>
@@ -4635,7 +8684,7 @@
       </w:pPr>
     </w:lvl>
   </w:abstractNum>
-  <w:abstractNum w:abstractNumId="35" w15:restartNumberingAfterBreak="0">
+  <w:abstractNum w:abstractNumId="56" w15:restartNumberingAfterBreak="0">
     <w:nsid w:val="57397204"/>
     <w:multiLevelType w:val="hybridMultilevel"/>
     <w:tmpl w:val="AC5E15AE"/>
@@ -4728,7 +8777,7 @@
       </w:pPr>
     </w:lvl>
   </w:abstractNum>
-  <w:abstractNum w:abstractNumId="36" w15:restartNumberingAfterBreak="0">
+  <w:abstractNum w:abstractNumId="57" w15:restartNumberingAfterBreak="0">
     <w:nsid w:val="57407744"/>
     <w:multiLevelType w:val="hybridMultilevel"/>
     <w:tmpl w:val="6D40A216"/>
@@ -4817,7 +8866,7 @@
       </w:pPr>
     </w:lvl>
   </w:abstractNum>
-  <w:abstractNum w:abstractNumId="37" w15:restartNumberingAfterBreak="0">
+  <w:abstractNum w:abstractNumId="58" w15:restartNumberingAfterBreak="0">
     <w:nsid w:val="5A8E3579"/>
     <w:multiLevelType w:val="hybridMultilevel"/>
     <w:tmpl w:val="4E94F8A4"/>
@@ -4930,7 +8979,209 @@
       </w:rPr>
     </w:lvl>
   </w:abstractNum>
-  <w:abstractNum w:abstractNumId="38" w15:restartNumberingAfterBreak="0">
+  <w:abstractNum w:abstractNumId="59" w15:restartNumberingAfterBreak="0">
+    <w:nsid w:val="5C685E4A"/>
+    <w:multiLevelType w:val="hybridMultilevel"/>
+    <w:tmpl w:val="F2F4FB8C"/>
+    <w:lvl w:ilvl="0" w:tplc="04090001">
+      <w:start w:val="1"/>
+      <w:numFmt w:val="bullet"/>
+      <w:lvlText w:val=""/>
+      <w:lvlJc w:val="left"/>
+      <w:pPr>
+        <w:ind w:left="1170" w:hanging="360"/>
+      </w:pPr>
+      <w:rPr>
+        <w:rFonts w:ascii="Symbol" w:hAnsi="Symbol" w:hint="default"/>
+      </w:rPr>
+    </w:lvl>
+    <w:lvl w:ilvl="1" w:tplc="04090003" w:tentative="1">
+      <w:start w:val="1"/>
+      <w:numFmt w:val="bullet"/>
+      <w:lvlText w:val="o"/>
+      <w:lvlJc w:val="left"/>
+      <w:pPr>
+        <w:ind w:left="1890" w:hanging="360"/>
+      </w:pPr>
+      <w:rPr>
+        <w:rFonts w:ascii="Courier New" w:hAnsi="Courier New" w:cs="Courier New" w:hint="default"/>
+      </w:rPr>
+    </w:lvl>
+    <w:lvl w:ilvl="2" w:tplc="04090005" w:tentative="1">
+      <w:start w:val="1"/>
+      <w:numFmt w:val="bullet"/>
+      <w:lvlText w:val=""/>
+      <w:lvlJc w:val="left"/>
+      <w:pPr>
+        <w:ind w:left="2610" w:hanging="360"/>
+      </w:pPr>
+      <w:rPr>
+        <w:rFonts w:ascii="Wingdings" w:hAnsi="Wingdings" w:hint="default"/>
+      </w:rPr>
+    </w:lvl>
+    <w:lvl w:ilvl="3" w:tplc="04090001" w:tentative="1">
+      <w:start w:val="1"/>
+      <w:numFmt w:val="bullet"/>
+      <w:lvlText w:val=""/>
+      <w:lvlJc w:val="left"/>
+      <w:pPr>
+        <w:ind w:left="3330" w:hanging="360"/>
+      </w:pPr>
+      <w:rPr>
+        <w:rFonts w:ascii="Symbol" w:hAnsi="Symbol" w:hint="default"/>
+      </w:rPr>
+    </w:lvl>
+    <w:lvl w:ilvl="4" w:tplc="04090003" w:tentative="1">
+      <w:start w:val="1"/>
+      <w:numFmt w:val="bullet"/>
+      <w:lvlText w:val="o"/>
+      <w:lvlJc w:val="left"/>
+      <w:pPr>
+        <w:ind w:left="4050" w:hanging="360"/>
+      </w:pPr>
+      <w:rPr>
+        <w:rFonts w:ascii="Courier New" w:hAnsi="Courier New" w:cs="Courier New" w:hint="default"/>
+      </w:rPr>
+    </w:lvl>
+    <w:lvl w:ilvl="5" w:tplc="04090005" w:tentative="1">
+      <w:start w:val="1"/>
+      <w:numFmt w:val="bullet"/>
+      <w:lvlText w:val=""/>
+      <w:lvlJc w:val="left"/>
+      <w:pPr>
+        <w:ind w:left="4770" w:hanging="360"/>
+      </w:pPr>
+      <w:rPr>
+        <w:rFonts w:ascii="Wingdings" w:hAnsi="Wingdings" w:hint="default"/>
+      </w:rPr>
+    </w:lvl>
+    <w:lvl w:ilvl="6" w:tplc="04090001" w:tentative="1">
+      <w:start w:val="1"/>
+      <w:numFmt w:val="bullet"/>
+      <w:lvlText w:val=""/>
+      <w:lvlJc w:val="left"/>
+      <w:pPr>
+        <w:ind w:left="5490" w:hanging="360"/>
+      </w:pPr>
+      <w:rPr>
+        <w:rFonts w:ascii="Symbol" w:hAnsi="Symbol" w:hint="default"/>
+      </w:rPr>
+    </w:lvl>
+    <w:lvl w:ilvl="7" w:tplc="04090003" w:tentative="1">
+      <w:start w:val="1"/>
+      <w:numFmt w:val="bullet"/>
+      <w:lvlText w:val="o"/>
+      <w:lvlJc w:val="left"/>
+      <w:pPr>
+        <w:ind w:left="6210" w:hanging="360"/>
+      </w:pPr>
+      <w:rPr>
+        <w:rFonts w:ascii="Courier New" w:hAnsi="Courier New" w:cs="Courier New" w:hint="default"/>
+      </w:rPr>
+    </w:lvl>
+    <w:lvl w:ilvl="8" w:tplc="04090005" w:tentative="1">
+      <w:start w:val="1"/>
+      <w:numFmt w:val="bullet"/>
+      <w:lvlText w:val=""/>
+      <w:lvlJc w:val="left"/>
+      <w:pPr>
+        <w:ind w:left="6930" w:hanging="360"/>
+      </w:pPr>
+      <w:rPr>
+        <w:rFonts w:ascii="Wingdings" w:hAnsi="Wingdings" w:hint="default"/>
+      </w:rPr>
+    </w:lvl>
+  </w:abstractNum>
+  <w:abstractNum w:abstractNumId="60" w15:restartNumberingAfterBreak="0">
+    <w:nsid w:val="617103CD"/>
+    <w:multiLevelType w:val="hybridMultilevel"/>
+    <w:tmpl w:val="765AF784"/>
+    <w:lvl w:ilvl="0" w:tplc="0409000F">
+      <w:start w:val="1"/>
+      <w:numFmt w:val="decimal"/>
+      <w:lvlText w:val="%1."/>
+      <w:lvlJc w:val="left"/>
+      <w:pPr>
+        <w:ind w:left="360" w:hanging="360"/>
+      </w:pPr>
+    </w:lvl>
+    <w:lvl w:ilvl="1" w:tplc="33A6D488">
+      <w:start w:val="1"/>
+      <w:numFmt w:val="decimal"/>
+      <w:lvlText w:val="%2."/>
+      <w:lvlJc w:val="left"/>
+      <w:pPr>
+        <w:ind w:left="1080" w:hanging="360"/>
+      </w:pPr>
+      <w:rPr>
+        <w:rFonts w:hint="default"/>
+      </w:rPr>
+    </w:lvl>
+    <w:lvl w:ilvl="2" w:tplc="0409001B" w:tentative="1">
+      <w:start w:val="1"/>
+      <w:numFmt w:val="lowerRoman"/>
+      <w:lvlText w:val="%3."/>
+      <w:lvlJc w:val="right"/>
+      <w:pPr>
+        <w:ind w:left="1800" w:hanging="180"/>
+      </w:pPr>
+    </w:lvl>
+    <w:lvl w:ilvl="3" w:tplc="0409000F" w:tentative="1">
+      <w:start w:val="1"/>
+      <w:numFmt w:val="decimal"/>
+      <w:lvlText w:val="%4."/>
+      <w:lvlJc w:val="left"/>
+      <w:pPr>
+        <w:ind w:left="2520" w:hanging="360"/>
+      </w:pPr>
+    </w:lvl>
+    <w:lvl w:ilvl="4" w:tplc="04090019" w:tentative="1">
+      <w:start w:val="1"/>
+      <w:numFmt w:val="lowerLetter"/>
+      <w:lvlText w:val="%5."/>
+      <w:lvlJc w:val="left"/>
+      <w:pPr>
+        <w:ind w:left="3240" w:hanging="360"/>
+      </w:pPr>
+    </w:lvl>
+    <w:lvl w:ilvl="5" w:tplc="0409001B" w:tentative="1">
+      <w:start w:val="1"/>
+      <w:numFmt w:val="lowerRoman"/>
+      <w:lvlText w:val="%6."/>
+      <w:lvlJc w:val="right"/>
+      <w:pPr>
+        <w:ind w:left="3960" w:hanging="180"/>
+      </w:pPr>
+    </w:lvl>
+    <w:lvl w:ilvl="6" w:tplc="0409000F" w:tentative="1">
+      <w:start w:val="1"/>
+      <w:numFmt w:val="decimal"/>
+      <w:lvlText w:val="%7."/>
+      <w:lvlJc w:val="left"/>
+      <w:pPr>
+        <w:ind w:left="4680" w:hanging="360"/>
+      </w:pPr>
+    </w:lvl>
+    <w:lvl w:ilvl="7" w:tplc="04090019" w:tentative="1">
+      <w:start w:val="1"/>
+      <w:numFmt w:val="lowerLetter"/>
+      <w:lvlText w:val="%8."/>
+      <w:lvlJc w:val="left"/>
+      <w:pPr>
+        <w:ind w:left="5400" w:hanging="360"/>
+      </w:pPr>
+    </w:lvl>
+    <w:lvl w:ilvl="8" w:tplc="0409001B" w:tentative="1">
+      <w:start w:val="1"/>
+      <w:numFmt w:val="lowerRoman"/>
+      <w:lvlText w:val="%9."/>
+      <w:lvlJc w:val="right"/>
+      <w:pPr>
+        <w:ind w:left="6120" w:hanging="180"/>
+      </w:pPr>
+    </w:lvl>
+  </w:abstractNum>
+  <w:abstractNum w:abstractNumId="61" w15:restartNumberingAfterBreak="0">
     <w:nsid w:val="620518B5"/>
     <w:multiLevelType w:val="hybridMultilevel"/>
     <w:tmpl w:val="F2C88AC6"/>
@@ -5019,7 +9270,97 @@
       </w:pPr>
     </w:lvl>
   </w:abstractNum>
-  <w:abstractNum w:abstractNumId="39" w15:restartNumberingAfterBreak="0">
+  <w:abstractNum w:abstractNumId="62" w15:restartNumberingAfterBreak="0">
+    <w:nsid w:val="639350EB"/>
+    <w:multiLevelType w:val="hybridMultilevel"/>
+    <w:tmpl w:val="B1BC1EC4"/>
+    <w:lvl w:ilvl="0" w:tplc="D0D4E178">
+      <w:start w:val="1"/>
+      <w:numFmt w:val="decimal"/>
+      <w:lvlText w:val="%1."/>
+      <w:lvlJc w:val="left"/>
+      <w:pPr>
+        <w:ind w:left="720" w:hanging="360"/>
+      </w:pPr>
+      <w:rPr>
+        <w:b/>
+        <w:bCs/>
+      </w:rPr>
+    </w:lvl>
+    <w:lvl w:ilvl="1" w:tplc="04090019" w:tentative="1">
+      <w:start w:val="1"/>
+      <w:numFmt w:val="lowerLetter"/>
+      <w:lvlText w:val="%2."/>
+      <w:lvlJc w:val="left"/>
+      <w:pPr>
+        <w:ind w:left="1440" w:hanging="360"/>
+      </w:pPr>
+    </w:lvl>
+    <w:lvl w:ilvl="2" w:tplc="0409001B" w:tentative="1">
+      <w:start w:val="1"/>
+      <w:numFmt w:val="lowerRoman"/>
+      <w:lvlText w:val="%3."/>
+      <w:lvlJc w:val="right"/>
+      <w:pPr>
+        <w:ind w:left="2160" w:hanging="180"/>
+      </w:pPr>
+    </w:lvl>
+    <w:lvl w:ilvl="3" w:tplc="0409000F" w:tentative="1">
+      <w:start w:val="1"/>
+      <w:numFmt w:val="decimal"/>
+      <w:lvlText w:val="%4."/>
+      <w:lvlJc w:val="left"/>
+      <w:pPr>
+        <w:ind w:left="2880" w:hanging="360"/>
+      </w:pPr>
+    </w:lvl>
+    <w:lvl w:ilvl="4" w:tplc="04090019" w:tentative="1">
+      <w:start w:val="1"/>
+      <w:numFmt w:val="lowerLetter"/>
+      <w:lvlText w:val="%5."/>
+      <w:lvlJc w:val="left"/>
+      <w:pPr>
+        <w:ind w:left="3600" w:hanging="360"/>
+      </w:pPr>
+    </w:lvl>
+    <w:lvl w:ilvl="5" w:tplc="0409001B" w:tentative="1">
+      <w:start w:val="1"/>
+      <w:numFmt w:val="lowerRoman"/>
+      <w:lvlText w:val="%6."/>
+      <w:lvlJc w:val="right"/>
+      <w:pPr>
+        <w:ind w:left="4320" w:hanging="180"/>
+      </w:pPr>
+    </w:lvl>
+    <w:lvl w:ilvl="6" w:tplc="0409000F" w:tentative="1">
+      <w:start w:val="1"/>
+      <w:numFmt w:val="decimal"/>
+      <w:lvlText w:val="%7."/>
+      <w:lvlJc w:val="left"/>
+      <w:pPr>
+        <w:ind w:left="5040" w:hanging="360"/>
+      </w:pPr>
+    </w:lvl>
+    <w:lvl w:ilvl="7" w:tplc="04090019" w:tentative="1">
+      <w:start w:val="1"/>
+      <w:numFmt w:val="lowerLetter"/>
+      <w:lvlText w:val="%8."/>
+      <w:lvlJc w:val="left"/>
+      <w:pPr>
+        <w:ind w:left="5760" w:hanging="360"/>
+      </w:pPr>
+    </w:lvl>
+    <w:lvl w:ilvl="8" w:tplc="0409001B" w:tentative="1">
+      <w:start w:val="1"/>
+      <w:numFmt w:val="lowerRoman"/>
+      <w:lvlText w:val="%9."/>
+      <w:lvlJc w:val="right"/>
+      <w:pPr>
+        <w:ind w:left="6480" w:hanging="180"/>
+      </w:pPr>
+    </w:lvl>
+  </w:abstractNum>
+  <w:abstractNum w:abstractNumId="63" w15:restartNumberingAfterBreak="0">
     <w:nsid w:val="6A701940"/>
     <w:multiLevelType w:val="hybridMultilevel"/>
     <w:tmpl w:val="D696D1CC"/>
@@ -5108,7 +9449,7 @@
       </w:pPr>
     </w:lvl>
   </w:abstractNum>
-  <w:abstractNum w:abstractNumId="40" w15:restartNumberingAfterBreak="0">
+  <w:abstractNum w:abstractNumId="64" w15:restartNumberingAfterBreak="0">
     <w:nsid w:val="6B9F01DF"/>
     <w:multiLevelType w:val="hybridMultilevel"/>
     <w:tmpl w:val="CA665838"/>
@@ -5221,7 +9562,7 @@
       </w:rPr>
     </w:lvl>
   </w:abstractNum>
-  <w:abstractNum w:abstractNumId="41" w15:restartNumberingAfterBreak="0">
+  <w:abstractNum w:abstractNumId="65" w15:restartNumberingAfterBreak="0">
     <w:nsid w:val="6CB52C23"/>
     <w:multiLevelType w:val="hybridMultilevel"/>
     <w:tmpl w:val="0FDE2AA0"/>
@@ -5334,7 +9675,7 @@
       </w:rPr>
     </w:lvl>
   </w:abstractNum>
-  <w:abstractNum w:abstractNumId="42" w15:restartNumberingAfterBreak="0">
+  <w:abstractNum w:abstractNumId="66" w15:restartNumberingAfterBreak="0">
     <w:nsid w:val="6CF53770"/>
     <w:multiLevelType w:val="hybridMultilevel"/>
     <w:tmpl w:val="24B8144C"/>
@@ -5423,7 +9764,7 @@
       </w:pPr>
     </w:lvl>
   </w:abstractNum>
-  <w:abstractNum w:abstractNumId="43" w15:restartNumberingAfterBreak="0">
+  <w:abstractNum w:abstractNumId="67" w15:restartNumberingAfterBreak="0">
     <w:nsid w:val="6D98248E"/>
     <w:multiLevelType w:val="hybridMultilevel"/>
     <w:tmpl w:val="D416E4F6"/>
@@ -5513,7 +9854,7 @@
       </w:pPr>
     </w:lvl>
   </w:abstractNum>
-  <w:abstractNum w:abstractNumId="44" w15:restartNumberingAfterBreak="0">
+  <w:abstractNum w:abstractNumId="68" w15:restartNumberingAfterBreak="0">
     <w:nsid w:val="70CF73B1"/>
     <w:multiLevelType w:val="hybridMultilevel"/>
     <w:tmpl w:val="DEE82418"/>
@@ -5602,7 +9943,7 @@
       </w:pPr>
     </w:lvl>
   </w:abstractNum>
-  <w:abstractNum w:abstractNumId="45" w15:restartNumberingAfterBreak="0">
+  <w:abstractNum w:abstractNumId="69" w15:restartNumberingAfterBreak="0">
     <w:nsid w:val="71260818"/>
     <w:multiLevelType w:val="hybridMultilevel"/>
     <w:tmpl w:val="0008A45C"/>
@@ -5715,7 +10056,7 @@
       </w:rPr>
     </w:lvl>
   </w:abstractNum>
-  <w:abstractNum w:abstractNumId="46" w15:restartNumberingAfterBreak="0">
+  <w:abstractNum w:abstractNumId="70" w15:restartNumberingAfterBreak="0">
     <w:nsid w:val="725C025D"/>
     <w:multiLevelType w:val="hybridMultilevel"/>
     <w:tmpl w:val="9D7C3ECC"/>
@@ -5806,7 +10147,98 @@
       </w:pPr>
     </w:lvl>
   </w:abstractNum>
-  <w:abstractNum w:abstractNumId="47" w15:restartNumberingAfterBreak="0">
+  <w:abstractNum w:abstractNumId="71" w15:restartNumberingAfterBreak="0">
+    <w:nsid w:val="739A3BA4"/>
+    <w:multiLevelType w:val="hybridMultilevel"/>
+    <w:tmpl w:val="BC1C3566"/>
+    <w:lvl w:ilvl="0" w:tplc="0409000F">
+      <w:start w:val="1"/>
+      <w:numFmt w:val="decimal"/>
+      <w:lvlText w:val="%1."/>
+      <w:lvlJc w:val="left"/>
+      <w:pPr>
+        <w:ind w:left="720" w:hanging="360"/>
+      </w:pPr>
+      <w:rPr>
+        <w:rFonts w:hint="default"/>
+        <w:b/>
+        <w:bCs/>
+      </w:rPr>
+    </w:lvl>
+    <w:lvl w:ilvl="1" w:tplc="04090019" w:tentative="1">
+      <w:start w:val="1"/>
+      <w:numFmt w:val="lowerLetter"/>
+      <w:lvlText w:val="%2."/>
+      <w:lvlJc w:val="left"/>
+      <w:pPr>
+        <w:ind w:left="1440" w:hanging="360"/>
+      </w:pPr>
+    </w:lvl>
+    <w:lvl w:ilvl="2" w:tplc="0409001B" w:tentative="1">
+      <w:start w:val="1"/>
+      <w:numFmt w:val="lowerRoman"/>
+      <w:lvlText w:val="%3."/>
+      <w:lvlJc w:val="right"/>
+      <w:pPr>
+        <w:ind w:left="2160" w:hanging="180"/>
+      </w:pPr>
+    </w:lvl>
+    <w:lvl w:ilvl="3" w:tplc="0409000F" w:tentative="1">
+      <w:start w:val="1"/>
+      <w:numFmt w:val="decimal"/>
+      <w:lvlText w:val="%4."/>
+      <w:lvlJc w:val="left"/>
+      <w:pPr>
+        <w:ind w:left="2880" w:hanging="360"/>
+      </w:pPr>
+    </w:lvl>
+    <w:lvl w:ilvl="4" w:tplc="04090019" w:tentative="1">
+      <w:start w:val="1"/>
+      <w:numFmt w:val="lowerLetter"/>
+      <w:lvlText w:val="%5."/>
+      <w:lvlJc w:val="left"/>
+      <w:pPr>
+        <w:ind w:left="3600" w:hanging="360"/>
+      </w:pPr>
+    </w:lvl>
+    <w:lvl w:ilvl="5" w:tplc="0409001B" w:tentative="1">
+      <w:start w:val="1"/>
+      <w:numFmt w:val="lowerRoman"/>
+      <w:lvlText w:val="%6."/>
+      <w:lvlJc w:val="right"/>
+      <w:pPr>
+        <w:ind w:left="4320" w:hanging="180"/>
+      </w:pPr>
+    </w:lvl>
+    <w:lvl w:ilvl="6" w:tplc="0409000F" w:tentative="1">
+      <w:start w:val="1"/>
+      <w:numFmt w:val="decimal"/>
+      <w:lvlText w:val="%7."/>
+      <w:lvlJc w:val="left"/>
+      <w:pPr>
+        <w:ind w:left="5040" w:hanging="360"/>
+      </w:pPr>
+    </w:lvl>
+    <w:lvl w:ilvl="7" w:tplc="04090019" w:tentative="1">
+      <w:start w:val="1"/>
+      <w:numFmt w:val="lowerLetter"/>
+      <w:lvlText w:val="%8."/>
+      <w:lvlJc w:val="left"/>
+      <w:pPr>
+        <w:ind w:left="5760" w:hanging="360"/>
+      </w:pPr>
+    </w:lvl>
+    <w:lvl w:ilvl="8" w:tplc="0409001B" w:tentative="1">
+      <w:start w:val="1"/>
+      <w:numFmt w:val="lowerRoman"/>
+      <w:lvlText w:val="%9."/>
+      <w:lvlJc w:val="right"/>
+      <w:pPr>
+        <w:ind w:left="6480" w:hanging="180"/>
+      </w:pPr>
+    </w:lvl>
+  </w:abstractNum>
+  <w:abstractNum w:abstractNumId="72" w15:restartNumberingAfterBreak="0">
     <w:nsid w:val="753D7FBC"/>
     <w:multiLevelType w:val="hybridMultilevel"/>
     <w:tmpl w:val="3CCCC4F4"/>
@@ -5919,7 +10351,7 @@
       </w:rPr>
     </w:lvl>
   </w:abstractNum>
-  <w:abstractNum w:abstractNumId="48" w15:restartNumberingAfterBreak="0">
+  <w:abstractNum w:abstractNumId="73" w15:restartNumberingAfterBreak="0">
     <w:nsid w:val="7AE57396"/>
     <w:multiLevelType w:val="hybridMultilevel"/>
     <w:tmpl w:val="A57E6BE0"/>
@@ -6008,7 +10440,120 @@
       </w:pPr>
     </w:lvl>
   </w:abstractNum>
-  <w:abstractNum w:abstractNumId="49" w15:restartNumberingAfterBreak="0">
+  <w:abstractNum w:abstractNumId="74" w15:restartNumberingAfterBreak="0">
+    <w:nsid w:val="7B900DAF"/>
+    <w:multiLevelType w:val="hybridMultilevel"/>
+    <w:tmpl w:val="607ABC42"/>
+    <w:lvl w:ilvl="0" w:tplc="04090001">
+      <w:start w:val="1"/>
+      <w:numFmt w:val="bullet"/>
+      <w:lvlText w:val=""/>
+      <w:lvlJc w:val="left"/>
+      <w:pPr>
+        <w:ind w:left="720" w:hanging="360"/>
+      </w:pPr>
+      <w:rPr>
+        <w:rFonts w:ascii="Symbol" w:hAnsi="Symbol" w:hint="default"/>
+      </w:rPr>
+    </w:lvl>
+    <w:lvl w:ilvl="1" w:tplc="04090003" w:tentative="1">
+      <w:start w:val="1"/>
+      <w:numFmt w:val="bullet"/>
+      <w:lvlText w:val="o"/>
+      <w:lvlJc w:val="left"/>
+      <w:pPr>
+        <w:ind w:left="1440" w:hanging="360"/>
+      </w:pPr>
+      <w:rPr>
+        <w:rFonts w:ascii="Courier New" w:hAnsi="Courier New" w:cs="Courier New" w:hint="default"/>
+      </w:rPr>
+    </w:lvl>
+    <w:lvl w:ilvl="2" w:tplc="04090005" w:tentative="1">
+      <w:start w:val="1"/>
+      <w:numFmt w:val="bullet"/>
+      <w:lvlText w:val=""/>
+      <w:lvlJc w:val="left"/>
+      <w:pPr>
+        <w:ind w:left="2160" w:hanging="360"/>
+      </w:pPr>
+      <w:rPr>
+        <w:rFonts w:ascii="Wingdings" w:hAnsi="Wingdings" w:hint="default"/>
+      </w:rPr>
+    </w:lvl>
+    <w:lvl w:ilvl="3" w:tplc="04090001" w:tentative="1">
+      <w:start w:val="1"/>
+      <w:numFmt w:val="bullet"/>
+      <w:lvlText w:val=""/>
+      <w:lvlJc w:val="left"/>
+      <w:pPr>
+        <w:ind w:left="2880" w:hanging="360"/>
+      </w:pPr>
+      <w:rPr>
+        <w:rFonts w:ascii="Symbol" w:hAnsi="Symbol" w:hint="default"/>
+      </w:rPr>
+    </w:lvl>
+    <w:lvl w:ilvl="4" w:tplc="04090003" w:tentative="1">
+      <w:start w:val="1"/>
+      <w:numFmt w:val="bullet"/>
+      <w:lvlText w:val="o"/>
+      <w:lvlJc w:val="left"/>
+      <w:pPr>
+        <w:ind w:left="3600" w:hanging="360"/>
+      </w:pPr>
+      <w:rPr>
+        <w:rFonts w:ascii="Courier New" w:hAnsi="Courier New" w:cs="Courier New" w:hint="default"/>
+      </w:rPr>
+    </w:lvl>
+    <w:lvl w:ilvl="5" w:tplc="04090005" w:tentative="1">
+      <w:start w:val="1"/>
+      <w:numFmt w:val="bullet"/>
+      <w:lvlText w:val=""/>
+      <w:lvlJc w:val="left"/>
+      <w:pPr>
+        <w:ind w:left="4320" w:hanging="360"/>
+      </w:pPr>
+      <w:rPr>
+        <w:rFonts w:ascii="Wingdings" w:hAnsi="Wingdings" w:hint="default"/>
+      </w:rPr>
+    </w:lvl>
+    <w:lvl w:ilvl="6" w:tplc="04090001" w:tentative="1">
+      <w:start w:val="1"/>
+      <w:numFmt w:val="bullet"/>
+      <w:lvlText w:val=""/>
+      <w:lvlJc w:val="left"/>
+      <w:pPr>
+        <w:ind w:left="5040" w:hanging="360"/>
+      </w:pPr>
+      <w:rPr>
+        <w:rFonts w:ascii="Symbol" w:hAnsi="Symbol" w:hint="default"/>
+      </w:rPr>
+    </w:lvl>
+    <w:lvl w:ilvl="7" w:tplc="04090003" w:tentative="1">
+      <w:start w:val="1"/>
+      <w:numFmt w:val="bullet"/>
+      <w:lvlText w:val="o"/>
+      <w:lvlJc w:val="left"/>
+      <w:pPr>
+        <w:ind w:left="5760" w:hanging="360"/>
+      </w:pPr>
+      <w:rPr>
+        <w:rFonts w:ascii="Courier New" w:hAnsi="Courier New" w:cs="Courier New" w:hint="default"/>
+      </w:rPr>
+    </w:lvl>
+    <w:lvl w:ilvl="8" w:tplc="04090005" w:tentative="1">
+      <w:start w:val="1"/>
+      <w:numFmt w:val="bullet"/>
+      <w:lvlText w:val=""/>
+      <w:lvlJc w:val="left"/>
+      <w:pPr>
+        <w:ind w:left="6480" w:hanging="360"/>
+      </w:pPr>
+      <w:rPr>
+        <w:rFonts w:ascii="Wingdings" w:hAnsi="Wingdings" w:hint="default"/>
+      </w:rPr>
+    </w:lvl>
+  </w:abstractNum>
+  <w:abstractNum w:abstractNumId="75" w15:restartNumberingAfterBreak="0">
     <w:nsid w:val="7B9A0F5C"/>
     <w:multiLevelType w:val="hybridMultilevel"/>
     <w:tmpl w:val="D416E4F6"/>
@@ -6098,7 +10643,7 @@
       </w:pPr>
     </w:lvl>
   </w:abstractNum>
-  <w:abstractNum w:abstractNumId="50" w15:restartNumberingAfterBreak="0">
+  <w:abstractNum w:abstractNumId="76" w15:restartNumberingAfterBreak="0">
     <w:nsid w:val="7C2160AD"/>
     <w:multiLevelType w:val="hybridMultilevel"/>
     <w:tmpl w:val="D416E4F6"/>
@@ -6188,7 +10733,7 @@
       </w:pPr>
     </w:lvl>
   </w:abstractNum>
-  <w:abstractNum w:abstractNumId="51" w15:restartNumberingAfterBreak="0">
+  <w:abstractNum w:abstractNumId="77" w15:restartNumberingAfterBreak="0">
     <w:nsid w:val="7D236CAA"/>
     <w:multiLevelType w:val="hybridMultilevel"/>
     <w:tmpl w:val="A78E7964"/>
@@ -6278,7 +10823,120 @@
       </w:pPr>
     </w:lvl>
   </w:abstractNum>
-  <w:abstractNum w:abstractNumId="52" w15:restartNumberingAfterBreak="0">
+  <w:abstractNum w:abstractNumId="78" w15:restartNumberingAfterBreak="0">
+    <w:nsid w:val="7F28044F"/>
+    <w:multiLevelType w:val="hybridMultilevel"/>
+    <w:tmpl w:val="EF8460CE"/>
+    <w:lvl w:ilvl="0" w:tplc="04090003">
+      <w:start w:val="1"/>
+      <w:numFmt w:val="bullet"/>
+      <w:lvlText w:val="o"/>
+      <w:lvlJc w:val="left"/>
+      <w:pPr>
+        <w:ind w:left="1080" w:hanging="360"/>
+      </w:pPr>
+      <w:rPr>
+        <w:rFonts w:ascii="Courier New" w:hAnsi="Courier New" w:cs="Courier New" w:hint="default"/>
+      </w:rPr>
+    </w:lvl>
+    <w:lvl w:ilvl="1" w:tplc="FFFFFFFF" w:tentative="1">
+      <w:start w:val="1"/>
+      <w:numFmt w:val="bullet"/>
+      <w:lvlText w:val="o"/>
+      <w:lvlJc w:val="left"/>
+      <w:pPr>
+        <w:ind w:left="1800" w:hanging="360"/>
+      </w:pPr>
+      <w:rPr>
+        <w:rFonts w:ascii="Courier New" w:hAnsi="Courier New" w:cs="Courier New" w:hint="default"/>
+      </w:rPr>
+    </w:lvl>
+    <w:lvl w:ilvl="2" w:tplc="FFFFFFFF" w:tentative="1">
+      <w:start w:val="1"/>
+      <w:numFmt w:val="bullet"/>
+      <w:lvlText w:val=""/>
+      <w:lvlJc w:val="left"/>
+      <w:pPr>
+        <w:ind w:left="2520" w:hanging="360"/>
+      </w:pPr>
+      <w:rPr>
+        <w:rFonts w:ascii="Wingdings" w:hAnsi="Wingdings" w:hint="default"/>
+      </w:rPr>
+    </w:lvl>
+    <w:lvl w:ilvl="3" w:tplc="FFFFFFFF" w:tentative="1">
+      <w:start w:val="1"/>
+      <w:numFmt w:val="bullet"/>
+      <w:lvlText w:val=""/>
+      <w:lvlJc w:val="left"/>
+      <w:pPr>
+        <w:ind w:left="3240" w:hanging="360"/>
+      </w:pPr>
+      <w:rPr>
+        <w:rFonts w:ascii="Symbol" w:hAnsi="Symbol" w:hint="default"/>
+      </w:rPr>
+    </w:lvl>
+    <w:lvl w:ilvl="4" w:tplc="FFFFFFFF" w:tentative="1">
+      <w:start w:val="1"/>
+      <w:numFmt w:val="bullet"/>
+      <w:lvlText w:val="o"/>
+      <w:lvlJc w:val="left"/>
+      <w:pPr>
+        <w:ind w:left="3960" w:hanging="360"/>
+      </w:pPr>
+      <w:rPr>
+        <w:rFonts w:ascii="Courier New" w:hAnsi="Courier New" w:cs="Courier New" w:hint="default"/>
+      </w:rPr>
+    </w:lvl>
+    <w:lvl w:ilvl="5" w:tplc="FFFFFFFF" w:tentative="1">
+      <w:start w:val="1"/>
+      <w:numFmt w:val="bullet"/>
+      <w:lvlText w:val=""/>
+      <w:lvlJc w:val="left"/>
+      <w:pPr>
+        <w:ind w:left="4680" w:hanging="360"/>
+      </w:pPr>
+      <w:rPr>
+        <w:rFonts w:ascii="Wingdings" w:hAnsi="Wingdings" w:hint="default"/>
+      </w:rPr>
+    </w:lvl>
+    <w:lvl w:ilvl="6" w:tplc="FFFFFFFF" w:tentative="1">
+      <w:start w:val="1"/>
+      <w:numFmt w:val="bullet"/>
+      <w:lvlText w:val=""/>
+      <w:lvlJc w:val="left"/>
+      <w:pPr>
+        <w:ind w:left="5400" w:hanging="360"/>
+      </w:pPr>
+      <w:rPr>
+        <w:rFonts w:ascii="Symbol" w:hAnsi="Symbol" w:hint="default"/>
+      </w:rPr>
+    </w:lvl>
+    <w:lvl w:ilvl="7" w:tplc="FFFFFFFF" w:tentative="1">
+      <w:start w:val="1"/>
+      <w:numFmt w:val="bullet"/>
+      <w:lvlText w:val="o"/>
+      <w:lvlJc w:val="left"/>
+      <w:pPr>
+        <w:ind w:left="6120" w:hanging="360"/>
+      </w:pPr>
+      <w:rPr>
+        <w:rFonts w:ascii="Courier New" w:hAnsi="Courier New" w:cs="Courier New" w:hint="default"/>
+      </w:rPr>
+    </w:lvl>
+    <w:lvl w:ilvl="8" w:tplc="FFFFFFFF" w:tentative="1">
+      <w:start w:val="1"/>
+      <w:numFmt w:val="bullet"/>
+      <w:lvlText w:val=""/>
+      <w:lvlJc w:val="left"/>
+      <w:pPr>
+        <w:ind w:left="6840" w:hanging="360"/>
+      </w:pPr>
+      <w:rPr>
+        <w:rFonts w:ascii="Wingdings" w:hAnsi="Wingdings" w:hint="default"/>
+      </w:rPr>
+    </w:lvl>
+  </w:abstractNum>
+  <w:abstractNum w:abstractNumId="79" w15:restartNumberingAfterBreak="0">
     <w:nsid w:val="7FB3438B"/>
     <w:multiLevelType w:val="hybridMultilevel"/>
     <w:tmpl w:val="39945020"/>
@@ -6392,163 +11050,244 @@
     </w:lvl>
   </w:abstractNum>
   <w:num w:numId="1" w16cid:durableId="1657680539">
+    <w:abstractNumId w:val="11"/>
+  </w:num>
+  <w:num w:numId="2" w16cid:durableId="4677578">
+    <w:abstractNumId w:val="55"/>
+  </w:num>
+  <w:num w:numId="3" w16cid:durableId="1195734809">
+    <w:abstractNumId w:val="40"/>
+  </w:num>
+  <w:num w:numId="4" w16cid:durableId="1524437389">
+    <w:abstractNumId w:val="30"/>
+  </w:num>
+  <w:num w:numId="5" w16cid:durableId="1922059716">
+    <w:abstractNumId w:val="75"/>
+  </w:num>
+  <w:num w:numId="6" w16cid:durableId="527911352">
+    <w:abstractNumId w:val="76"/>
+  </w:num>
+  <w:num w:numId="7" w16cid:durableId="325984377">
+    <w:abstractNumId w:val="67"/>
+  </w:num>
+  <w:num w:numId="8" w16cid:durableId="1885558313">
+    <w:abstractNumId w:val="34"/>
+  </w:num>
+  <w:num w:numId="9" w16cid:durableId="1763719421">
+    <w:abstractNumId w:val="50"/>
+  </w:num>
+  <w:num w:numId="10" w16cid:durableId="1218472030">
+    <w:abstractNumId w:val="13"/>
+  </w:num>
+  <w:num w:numId="11" w16cid:durableId="29230416">
+    <w:abstractNumId w:val="37"/>
+  </w:num>
+  <w:num w:numId="12" w16cid:durableId="1199465861">
+    <w:abstractNumId w:val="77"/>
+  </w:num>
+  <w:num w:numId="13" w16cid:durableId="617831636">
+    <w:abstractNumId w:val="68"/>
+  </w:num>
+  <w:num w:numId="14" w16cid:durableId="343090427">
+    <w:abstractNumId w:val="72"/>
+  </w:num>
+  <w:num w:numId="15" w16cid:durableId="2118793957">
+    <w:abstractNumId w:val="15"/>
+  </w:num>
+  <w:num w:numId="16" w16cid:durableId="1649558112">
+    <w:abstractNumId w:val="56"/>
+  </w:num>
+  <w:num w:numId="17" w16cid:durableId="961115797">
+    <w:abstractNumId w:val="70"/>
+  </w:num>
+  <w:num w:numId="18" w16cid:durableId="272594558">
+    <w:abstractNumId w:val="3"/>
+  </w:num>
+  <w:num w:numId="19" w16cid:durableId="322049932">
+    <w:abstractNumId w:val="61"/>
+  </w:num>
+  <w:num w:numId="20" w16cid:durableId="327754405">
+    <w:abstractNumId w:val="26"/>
+  </w:num>
+  <w:num w:numId="21" w16cid:durableId="189534847">
+    <w:abstractNumId w:val="45"/>
+  </w:num>
+  <w:num w:numId="22" w16cid:durableId="14965770">
+    <w:abstractNumId w:val="32"/>
+  </w:num>
+  <w:num w:numId="23" w16cid:durableId="1004018504">
+    <w:abstractNumId w:val="53"/>
+  </w:num>
+  <w:num w:numId="24" w16cid:durableId="1457678779">
+    <w:abstractNumId w:val="64"/>
+  </w:num>
+  <w:num w:numId="25" w16cid:durableId="1001011771">
+    <w:abstractNumId w:val="28"/>
+  </w:num>
+  <w:num w:numId="26" w16cid:durableId="76050980">
     <w:abstractNumId w:val="6"/>
   </w:num>
-  <w:num w:numId="2" w16cid:durableId="4677578">
-    <w:abstractNumId w:val="34"/>
+  <w:num w:numId="27" w16cid:durableId="728115335">
+    <w:abstractNumId w:val="79"/>
   </w:num>
-  <w:num w:numId="3" w16cid:durableId="1195734809">
+  <w:num w:numId="28" w16cid:durableId="44569044">
+    <w:abstractNumId w:val="12"/>
+  </w:num>
+  <w:num w:numId="29" w16cid:durableId="177086414">
+    <w:abstractNumId w:val="57"/>
+  </w:num>
+  <w:num w:numId="30" w16cid:durableId="1918245234">
     <w:abstractNumId w:val="24"/>
   </w:num>
-  <w:num w:numId="4" w16cid:durableId="1524437389">
+  <w:num w:numId="31" w16cid:durableId="1476070782">
+    <w:abstractNumId w:val="48"/>
+  </w:num>
+  <w:num w:numId="32" w16cid:durableId="292445215">
+    <w:abstractNumId w:val="73"/>
+  </w:num>
+  <w:num w:numId="33" w16cid:durableId="228930265">
+    <w:abstractNumId w:val="69"/>
+  </w:num>
+  <w:num w:numId="34" w16cid:durableId="1609511259">
+    <w:abstractNumId w:val="38"/>
+  </w:num>
+  <w:num w:numId="35" w16cid:durableId="1524368274">
+    <w:abstractNumId w:val="19"/>
+  </w:num>
+  <w:num w:numId="36" w16cid:durableId="804153308">
+    <w:abstractNumId w:val="58"/>
+  </w:num>
+  <w:num w:numId="37" w16cid:durableId="1643533559">
+    <w:abstractNumId w:val="42"/>
+  </w:num>
+  <w:num w:numId="38" w16cid:durableId="1297493575">
+    <w:abstractNumId w:val="9"/>
+  </w:num>
+  <w:num w:numId="39" w16cid:durableId="17125379">
+    <w:abstractNumId w:val="1"/>
+  </w:num>
+  <w:num w:numId="40" w16cid:durableId="1953706725">
+    <w:abstractNumId w:val="35"/>
+  </w:num>
+  <w:num w:numId="41" w16cid:durableId="1580023304">
+    <w:abstractNumId w:val="65"/>
+  </w:num>
+  <w:num w:numId="42" w16cid:durableId="2071805134">
+    <w:abstractNumId w:val="66"/>
+  </w:num>
+  <w:num w:numId="43" w16cid:durableId="1944415734">
+    <w:abstractNumId w:val="2"/>
+  </w:num>
+  <w:num w:numId="44" w16cid:durableId="919363235">
+    <w:abstractNumId w:val="63"/>
+  </w:num>
+  <w:num w:numId="45" w16cid:durableId="1843616303">
+    <w:abstractNumId w:val="14"/>
+  </w:num>
+  <w:num w:numId="46" w16cid:durableId="668484293">
+    <w:abstractNumId w:val="46"/>
+  </w:num>
+  <w:num w:numId="47" w16cid:durableId="1217425520">
+    <w:abstractNumId w:val="54"/>
+  </w:num>
+  <w:num w:numId="48" w16cid:durableId="343366078">
+    <w:abstractNumId w:val="18"/>
+  </w:num>
+  <w:num w:numId="49" w16cid:durableId="1880819740">
+    <w:abstractNumId w:val="51"/>
+  </w:num>
+  <w:num w:numId="50" w16cid:durableId="395204173">
+    <w:abstractNumId w:val="4"/>
+  </w:num>
+  <w:num w:numId="51" w16cid:durableId="890115657">
+    <w:abstractNumId w:val="52"/>
+  </w:num>
+  <w:num w:numId="52" w16cid:durableId="382366018">
+    <w:abstractNumId w:val="36"/>
+  </w:num>
+  <w:num w:numId="53" w16cid:durableId="1195733392">
+    <w:abstractNumId w:val="23"/>
+  </w:num>
+  <w:num w:numId="54" w16cid:durableId="1040979437">
+    <w:abstractNumId w:val="47"/>
+  </w:num>
+  <w:num w:numId="55" w16cid:durableId="1616908417">
+    <w:abstractNumId w:val="62"/>
+  </w:num>
+  <w:num w:numId="56" w16cid:durableId="1584291107">
+    <w:abstractNumId w:val="60"/>
+  </w:num>
+  <w:num w:numId="57" w16cid:durableId="1463883325">
+    <w:abstractNumId w:val="20"/>
+  </w:num>
+  <w:num w:numId="58" w16cid:durableId="1157502927">
+    <w:abstractNumId w:val="5"/>
+  </w:num>
+  <w:num w:numId="59" w16cid:durableId="2134518018">
+    <w:abstractNumId w:val="27"/>
+  </w:num>
+  <w:num w:numId="60" w16cid:durableId="1689139179">
+    <w:abstractNumId w:val="16"/>
+  </w:num>
+  <w:num w:numId="61" w16cid:durableId="26217905">
+    <w:abstractNumId w:val="21"/>
+  </w:num>
+  <w:num w:numId="62" w16cid:durableId="153693002">
+    <w:abstractNumId w:val="29"/>
+  </w:num>
+  <w:num w:numId="63" w16cid:durableId="1518884">
+    <w:abstractNumId w:val="78"/>
+  </w:num>
+  <w:num w:numId="64" w16cid:durableId="1203716041">
+    <w:abstractNumId w:val="41"/>
+  </w:num>
+  <w:num w:numId="65" w16cid:durableId="1956983020">
+    <w:abstractNumId w:val="49"/>
+  </w:num>
+  <w:num w:numId="66" w16cid:durableId="1095593974">
+    <w:abstractNumId w:val="0"/>
+  </w:num>
+  <w:num w:numId="67" w16cid:durableId="1473281263">
+    <w:abstractNumId w:val="44"/>
+  </w:num>
+  <w:num w:numId="68" w16cid:durableId="2109496249">
+    <w:abstractNumId w:val="22"/>
+  </w:num>
+  <w:num w:numId="69" w16cid:durableId="952789592">
+    <w:abstractNumId w:val="7"/>
+  </w:num>
+  <w:num w:numId="70" w16cid:durableId="791898973">
+    <w:abstractNumId w:val="31"/>
+  </w:num>
+  <w:num w:numId="71" w16cid:durableId="1488595521">
+    <w:abstractNumId w:val="39"/>
+  </w:num>
+  <w:num w:numId="72" w16cid:durableId="961034048">
+    <w:abstractNumId w:val="71"/>
+  </w:num>
+  <w:num w:numId="73" w16cid:durableId="1285581365">
+    <w:abstractNumId w:val="33"/>
+  </w:num>
+  <w:num w:numId="74" w16cid:durableId="654574763">
+    <w:abstractNumId w:val="43"/>
+  </w:num>
+  <w:num w:numId="75" w16cid:durableId="11878858">
     <w:abstractNumId w:val="17"/>
   </w:num>
-  <w:num w:numId="5" w16cid:durableId="1922059716">
-    <w:abstractNumId w:val="49"/>
+  <w:num w:numId="76" w16cid:durableId="1365860448">
+    <w:abstractNumId w:val="10"/>
   </w:num>
-  <w:num w:numId="6" w16cid:durableId="527911352">
-    <w:abstractNumId w:val="50"/>
+  <w:num w:numId="77" w16cid:durableId="2073889183">
+    <w:abstractNumId w:val="59"/>
   </w:num>
-  <w:num w:numId="7" w16cid:durableId="325984377">
-    <w:abstractNumId w:val="43"/>
+  <w:num w:numId="78" w16cid:durableId="1998537938">
+    <w:abstractNumId w:val="74"/>
   </w:num>
-  <w:num w:numId="8" w16cid:durableId="1885558313">
-    <w:abstractNumId w:val="19"/>
-  </w:num>
-  <w:num w:numId="9" w16cid:durableId="1763719421">
-    <w:abstractNumId w:val="29"/>
-  </w:num>
-  <w:num w:numId="10" w16cid:durableId="1218472030">
+  <w:num w:numId="79" w16cid:durableId="544105261">
     <w:abstractNumId w:val="8"/>
   </w:num>
-  <w:num w:numId="11" w16cid:durableId="29230416">
-    <w:abstractNumId w:val="22"/>
-  </w:num>
-  <w:num w:numId="12" w16cid:durableId="1199465861">
-    <w:abstractNumId w:val="51"/>
-  </w:num>
-  <w:num w:numId="13" w16cid:durableId="617831636">
-    <w:abstractNumId w:val="44"/>
-  </w:num>
-  <w:num w:numId="14" w16cid:durableId="343090427">
-    <w:abstractNumId w:val="47"/>
-  </w:num>
-  <w:num w:numId="15" w16cid:durableId="2118793957">
-    <w:abstractNumId w:val="10"/>
-  </w:num>
-  <w:num w:numId="16" w16cid:durableId="1649558112">
-    <w:abstractNumId w:val="35"/>
-  </w:num>
-  <w:num w:numId="17" w16cid:durableId="961115797">
-    <w:abstractNumId w:val="46"/>
-  </w:num>
-  <w:num w:numId="18" w16cid:durableId="272594558">
-    <w:abstractNumId w:val="2"/>
-  </w:num>
-  <w:num w:numId="19" w16cid:durableId="322049932">
-    <w:abstractNumId w:val="38"/>
-  </w:num>
-  <w:num w:numId="20" w16cid:durableId="327754405">
-    <w:abstractNumId w:val="15"/>
-  </w:num>
-  <w:num w:numId="21" w16cid:durableId="189534847">
-    <w:abstractNumId w:val="26"/>
-  </w:num>
-  <w:num w:numId="22" w16cid:durableId="14965770">
-    <w:abstractNumId w:val="18"/>
-  </w:num>
-  <w:num w:numId="23" w16cid:durableId="1004018504">
-    <w:abstractNumId w:val="32"/>
-  </w:num>
-  <w:num w:numId="24" w16cid:durableId="1457678779">
-    <w:abstractNumId w:val="40"/>
-  </w:num>
-  <w:num w:numId="25" w16cid:durableId="1001011771">
-    <w:abstractNumId w:val="16"/>
-  </w:num>
-  <w:num w:numId="26" w16cid:durableId="76050980">
-    <w:abstractNumId w:val="4"/>
-  </w:num>
-  <w:num w:numId="27" w16cid:durableId="728115335">
-    <w:abstractNumId w:val="52"/>
-  </w:num>
-  <w:num w:numId="28" w16cid:durableId="44569044">
-    <w:abstractNumId w:val="7"/>
-  </w:num>
-  <w:num w:numId="29" w16cid:durableId="177086414">
-    <w:abstractNumId w:val="36"/>
-  </w:num>
-  <w:num w:numId="30" w16cid:durableId="1918245234">
-    <w:abstractNumId w:val="14"/>
-  </w:num>
-  <w:num w:numId="31" w16cid:durableId="1476070782">
-    <w:abstractNumId w:val="28"/>
-  </w:num>
-  <w:num w:numId="32" w16cid:durableId="292445215">
-    <w:abstractNumId w:val="48"/>
-  </w:num>
-  <w:num w:numId="33" w16cid:durableId="228930265">
-    <w:abstractNumId w:val="45"/>
-  </w:num>
-  <w:num w:numId="34" w16cid:durableId="1609511259">
-    <w:abstractNumId w:val="23"/>
-  </w:num>
-  <w:num w:numId="35" w16cid:durableId="1524368274">
-    <w:abstractNumId w:val="12"/>
-  </w:num>
-  <w:num w:numId="36" w16cid:durableId="804153308">
-    <w:abstractNumId w:val="37"/>
-  </w:num>
-  <w:num w:numId="37" w16cid:durableId="1643533559">
+  <w:num w:numId="80" w16cid:durableId="134101612">
     <w:abstractNumId w:val="25"/>
-  </w:num>
-  <w:num w:numId="38" w16cid:durableId="1297493575">
-    <w:abstractNumId w:val="5"/>
-  </w:num>
-  <w:num w:numId="39" w16cid:durableId="17125379">
-    <w:abstractNumId w:val="0"/>
-  </w:num>
-  <w:num w:numId="40" w16cid:durableId="1953706725">
-    <w:abstractNumId w:val="20"/>
-  </w:num>
-  <w:num w:numId="41" w16cid:durableId="1580023304">
-    <w:abstractNumId w:val="41"/>
-  </w:num>
-  <w:num w:numId="42" w16cid:durableId="2071805134">
-    <w:abstractNumId w:val="42"/>
-  </w:num>
-  <w:num w:numId="43" w16cid:durableId="1944415734">
-    <w:abstractNumId w:val="1"/>
-  </w:num>
-  <w:num w:numId="44" w16cid:durableId="919363235">
-    <w:abstractNumId w:val="39"/>
-  </w:num>
-  <w:num w:numId="45" w16cid:durableId="1843616303">
-    <w:abstractNumId w:val="9"/>
-  </w:num>
-  <w:num w:numId="46" w16cid:durableId="668484293">
-    <w:abstractNumId w:val="27"/>
-  </w:num>
-  <w:num w:numId="47" w16cid:durableId="1217425520">
-    <w:abstractNumId w:val="33"/>
-  </w:num>
-  <w:num w:numId="48" w16cid:durableId="343366078">
-    <w:abstractNumId w:val="11"/>
-  </w:num>
-  <w:num w:numId="49" w16cid:durableId="1880819740">
-    <w:abstractNumId w:val="30"/>
-  </w:num>
-  <w:num w:numId="50" w16cid:durableId="395204173">
-    <w:abstractNumId w:val="3"/>
-  </w:num>
-  <w:num w:numId="51" w16cid:durableId="890115657">
-    <w:abstractNumId w:val="31"/>
-  </w:num>
-  <w:num w:numId="52" w16cid:durableId="382366018">
-    <w:abstractNumId w:val="21"/>
-  </w:num>
-  <w:num w:numId="53" w16cid:durableId="1195733392">
-    <w:abstractNumId w:val="13"/>
   </w:num>
 </w:numbering>
 </file>
@@ -6962,7 +11701,7 @@
     <w:link w:val="Heading1Char"/>
     <w:uiPriority w:val="9"/>
     <w:qFormat/>
-    <w:rsid w:val="004665A7"/>
+    <w:rsid w:val="00DA6342"/>
     <w:pPr>
       <w:keepNext/>
       <w:keepLines/>
@@ -6971,6 +11710,7 @@
     </w:pPr>
     <w:rPr>
       <w:rFonts w:asciiTheme="majorHAnsi" w:eastAsiaTheme="majorEastAsia" w:hAnsiTheme="majorHAnsi" w:cstheme="majorBidi"/>
+      <w:b/>
       <w:color w:val="0F4761" w:themeColor="accent1" w:themeShade="BF"/>
       <w:sz w:val="40"/>
       <w:szCs w:val="40"/>
@@ -6982,7 +11722,6 @@
     <w:next w:val="Normal"/>
     <w:link w:val="Heading2Char"/>
     <w:uiPriority w:val="9"/>
-    <w:semiHidden/>
     <w:unhideWhenUsed/>
     <w:qFormat/>
     <w:rsid w:val="004665A7"/>
@@ -7206,9 +11945,10 @@
     <w:basedOn w:val="DefaultParagraphFont"/>
     <w:link w:val="Heading1"/>
     <w:uiPriority w:val="9"/>
-    <w:rsid w:val="004665A7"/>
+    <w:rsid w:val="00DA6342"/>
     <w:rPr>
       <w:rFonts w:asciiTheme="majorHAnsi" w:eastAsiaTheme="majorEastAsia" w:hAnsiTheme="majorHAnsi" w:cstheme="majorBidi"/>
+      <w:b/>
       <w:color w:val="0F4761" w:themeColor="accent1" w:themeShade="BF"/>
       <w:sz w:val="40"/>
       <w:szCs w:val="40"/>
@@ -7219,7 +11959,6 @@
     <w:basedOn w:val="DefaultParagraphFont"/>
     <w:link w:val="Heading2"/>
     <w:uiPriority w:val="9"/>
-    <w:semiHidden/>
     <w:rsid w:val="004665A7"/>
     <w:rPr>
       <w:rFonts w:asciiTheme="majorHAnsi" w:eastAsiaTheme="majorEastAsia" w:hAnsiTheme="majorHAnsi" w:cstheme="majorBidi"/>
@@ -7552,6 +12291,30 @@
       <w:u w:val="single"/>
     </w:rPr>
   </w:style>
+  <w:style w:type="character" w:styleId="Strong">
+    <w:name w:val="Strong"/>
+    <w:basedOn w:val="DefaultParagraphFont"/>
+    <w:uiPriority w:val="22"/>
+    <w:qFormat/>
+    <w:rsid w:val="00DA6342"/>
+    <w:rPr>
+      <w:b/>
+      <w:bCs/>
+    </w:rPr>
+  </w:style>
+  <w:style w:type="character" w:styleId="HTMLCode">
+    <w:name w:val="HTML Code"/>
+    <w:basedOn w:val="DefaultParagraphFont"/>
+    <w:uiPriority w:val="99"/>
+    <w:semiHidden/>
+    <w:unhideWhenUsed/>
+    <w:rsid w:val="00DA6342"/>
+    <w:rPr>
+      <w:rFonts w:ascii="Courier New" w:eastAsia="Times New Roman" w:hAnsi="Courier New" w:cs="Courier New"/>
+      <w:sz w:val="20"/>
+      <w:szCs w:val="20"/>
+    </w:rPr>
+  </w:style>
 </w:styles>
 </file>
 
